--- a/Paper/fulldraft12_HM.docx
+++ b/Paper/fulldraft12_HM.docx
@@ -10856,7 +10856,37 @@
         <w:rPr>
           <w:rFonts w:cs="Times New Roman"/>
         </w:rPr>
-        <w:t xml:space="preserve"> at the face of the gas cloud. The teal lines represent increments of 0.2 dex, while the black lines represent increments of 1 dex. Note that though in Figure </w:t>
+        <w:t xml:space="preserve"> at the face of the gas cloud. The </w:t>
+      </w:r>
+      <w:del w:id="138" w:author="Helen  Meskhidze" w:date="2016-03-07T16:34:00Z">
+        <w:r>
+          <w:rPr>
+            <w:rFonts w:cs="Times New Roman"/>
+          </w:rPr>
+          <w:delText xml:space="preserve">teal </w:delText>
+        </w:r>
+      </w:del>
+      <w:ins w:id="139" w:author="Helen  Meskhidze" w:date="2016-03-07T16:34:00Z">
+        <w:r>
+          <w:rPr>
+            <w:rFonts w:cs="Times New Roman"/>
+          </w:rPr>
+          <w:t>red</w:t>
+        </w:r>
+        <w:bookmarkStart w:id="140" w:name="_GoBack"/>
+        <w:bookmarkEnd w:id="140"/>
+        <w:r>
+          <w:rPr>
+            <w:rFonts w:cs="Times New Roman"/>
+          </w:rPr>
+          <w:t xml:space="preserve"> </w:t>
+        </w:r>
+      </w:ins>
+      <w:r>
+        <w:rPr>
+          <w:rFonts w:cs="Times New Roman"/>
+        </w:rPr>
+        <w:t xml:space="preserve">lines represent increments of 0.2 dex, while the black lines represent increments of 1 dex. Note that though in Figure </w:t>
       </w:r>
       <w:r>
         <w:rPr>
@@ -10870,7 +10900,7 @@
         </w:rPr>
         <w:t xml:space="preserve">, we show temperatures that fall below the cut-off temperature of 4000 K, these have negligible contributions to the spectrum overall because they are stopped after one zone. </w:t>
       </w:r>
-      <w:ins w:id="138" w:author="Chris Richardson" w:date="2016-02-21T18:59:00Z">
+      <w:ins w:id="141" w:author="Chris Richardson" w:date="2016-02-21T18:59:00Z">
         <w:r>
           <w:rPr>
             <w:rFonts w:cs="Times New Roman"/>
@@ -10878,7 +10908,7 @@
           </w:rPr>
           <w:t>[</w:t>
         </w:r>
-        <w:commentRangeStart w:id="139"/>
+        <w:commentRangeStart w:id="142"/>
         <w:r>
           <w:rPr>
             <w:rFonts w:cs="Times New Roman"/>
@@ -10887,7 +10917,7 @@
           <w:t>IN ORDER TO REMAIN CONSISTENT WITH THE OTHER FIGURES, SHOULD WE CHANGE THIS TO A COLOR MAP?]</w:t>
         </w:r>
       </w:ins>
-      <w:commentRangeEnd w:id="139"/>
+      <w:commentRangeEnd w:id="142"/>
       <w:r>
         <w:rPr>
           <w:rStyle w:val="CommentReference"/>
@@ -10895,7 +10925,7 @@
           <w:kern w:val="0"/>
           <w:lang w:eastAsia="en-US" w:bidi="ar-SA"/>
         </w:rPr>
-        <w:commentReference w:id="139"/>
+        <w:commentReference w:id="142"/>
       </w:r>
     </w:p>
     <w:p>
@@ -12891,7 +12921,7 @@
     <w:p>
       <w:pPr>
         <w:rPr>
-          <w:ins w:id="140" w:author="Helen  Meskhidze" w:date="2016-03-06T10:16:00Z"/>
+          <w:ins w:id="143" w:author="Helen  Meskhidze" w:date="2016-03-06T10:16:00Z"/>
           <w:rFonts w:cs="Times New Roman"/>
         </w:rPr>
       </w:pPr>
@@ -13111,7 +13141,7 @@
         </w:rPr>
         <w:t xml:space="preserve">. This ratio is </w:t>
       </w:r>
-      <w:ins w:id="141" w:author="Helen  Meskhidze" w:date="2016-03-06T10:15:00Z">
+      <w:ins w:id="144" w:author="Helen  Meskhidze" w:date="2016-03-06T10:15:00Z">
         <w:r>
           <w:rPr>
             <w:rFonts w:cs="Times New Roman"/>
@@ -13125,7 +13155,7 @@
         </w:rPr>
         <w:t xml:space="preserve"> on our grids</w:t>
       </w:r>
-      <w:ins w:id="142" w:author="Helen  Meskhidze" w:date="2016-03-06T10:14:00Z">
+      <w:ins w:id="145" w:author="Helen  Meskhidze" w:date="2016-03-06T10:14:00Z">
         <w:r>
           <w:rPr>
             <w:rFonts w:cs="Times New Roman"/>
@@ -13145,7 +13175,7 @@
           <w:t xml:space="preserve"> emits, </w:t>
         </w:r>
       </w:ins>
-      <w:ins w:id="143" w:author="Helen  Meskhidze" w:date="2016-03-06T10:15:00Z">
+      <w:ins w:id="146" w:author="Helen  Meskhidze" w:date="2016-03-06T10:15:00Z">
         <w:r>
           <w:rPr>
             <w:rFonts w:cs="Times New Roman"/>
@@ -13165,7 +13195,7 @@
           <w:t>ceases to emit</w:t>
         </w:r>
       </w:ins>
-      <w:ins w:id="144" w:author="Helen  Meskhidze" w:date="2016-03-06T10:16:00Z">
+      <w:ins w:id="147" w:author="Helen  Meskhidze" w:date="2016-03-06T10:16:00Z">
         <w:r>
           <w:rPr>
             <w:rFonts w:cs="Times New Roman"/>
@@ -13185,7 +13215,7 @@
           <w:t xml:space="preserve"> emits most strongly</w:t>
         </w:r>
       </w:ins>
-      <w:ins w:id="145" w:author="Helen  Meskhidze" w:date="2016-03-06T10:15:00Z">
+      <w:ins w:id="148" w:author="Helen  Meskhidze" w:date="2016-03-06T10:15:00Z">
         <w:r>
           <w:rPr>
             <w:rFonts w:cs="Times New Roman"/>
@@ -13382,7 +13412,7 @@
     <w:p>
       <w:pPr>
         <w:rPr>
-          <w:ins w:id="146" w:author="Helen  Meskhidze" w:date="2016-02-12T11:02:00Z"/>
+          <w:ins w:id="149" w:author="Helen  Meskhidze" w:date="2016-02-12T11:02:00Z"/>
           <w:rFonts w:cs="Times New Roman"/>
         </w:rPr>
       </w:pPr>
@@ -13592,7 +13622,7 @@
         </w:rPr>
         <w:t xml:space="preserve"> </w:t>
       </w:r>
-      <w:ins w:id="147" w:author="Chris Richardson" w:date="2016-02-21T21:32:00Z">
+      <w:ins w:id="150" w:author="Chris Richardson" w:date="2016-02-21T21:32:00Z">
         <w:r>
           <w:rPr>
             <w:rFonts w:cs="Times New Roman"/>
@@ -13863,7 +13893,7 @@
         </w:rPr>
         <w:t xml:space="preserve"> usually in LDL. </w:t>
       </w:r>
-      <w:del w:id="148" w:author="Chris Richardson" w:date="2016-02-21T22:25:00Z">
+      <w:del w:id="151" w:author="Chris Richardson" w:date="2016-02-21T22:25:00Z">
         <w:r>
           <w:rPr>
             <w:rFonts w:cs="Times New Roman"/>
@@ -14161,24 +14191,24 @@
     <w:p>
       <w:pPr>
         <w:rPr>
-          <w:ins w:id="149" w:author="Chris Richardson" w:date="2016-02-21T22:40:00Z"/>
-          <w:rFonts w:cs="Times New Roman"/>
-        </w:rPr>
-      </w:pPr>
-    </w:p>
-    <w:p>
-      <w:pPr>
-        <w:rPr>
-          <w:rFonts w:cs="Times New Roman"/>
-        </w:rPr>
-      </w:pPr>
-      <w:commentRangeStart w:id="150"/>
-      <w:ins w:id="151" w:author="Chris Richardson" w:date="2016-02-21T22:40:00Z">
+          <w:ins w:id="152" w:author="Chris Richardson" w:date="2016-02-21T22:40:00Z"/>
+          <w:rFonts w:cs="Times New Roman"/>
+        </w:rPr>
+      </w:pPr>
+    </w:p>
+    <w:p>
+      <w:pPr>
+        <w:rPr>
+          <w:rFonts w:cs="Times New Roman"/>
+        </w:rPr>
+      </w:pPr>
+      <w:commentRangeStart w:id="153"/>
+      <w:ins w:id="154" w:author="Chris Richardson" w:date="2016-02-21T22:40:00Z">
         <w:r>
           <w:rPr>
             <w:rFonts w:cs="Times New Roman"/>
             <w:highlight w:val="yellow"/>
-            <w:rPrChange w:id="152" w:author="Chris Richardson" w:date="2016-02-21T22:41:00Z">
+            <w:rPrChange w:id="155" w:author="Chris Richardson" w:date="2016-02-21T22:41:00Z">
               <w:rPr>
                 <w:rFonts w:cs="Times New Roman"/>
               </w:rPr>
@@ -14187,12 +14217,12 @@
           <w:t>[I DON’T HAVE A SPECIFIC SUGGESTION FOR THE PARAGRAPH BELOW, BUT THERE</w:t>
         </w:r>
       </w:ins>
-      <w:ins w:id="153" w:author="Chris Richardson" w:date="2016-02-21T22:41:00Z">
+      <w:ins w:id="156" w:author="Chris Richardson" w:date="2016-02-21T22:41:00Z">
         <w:r>
           <w:rPr>
             <w:rFonts w:cs="Times New Roman"/>
             <w:highlight w:val="yellow"/>
-            <w:rPrChange w:id="154" w:author="Chris Richardson" w:date="2016-02-21T22:41:00Z">
+            <w:rPrChange w:id="157" w:author="Chris Richardson" w:date="2016-02-21T22:41:00Z">
               <w:rPr>
                 <w:rFonts w:cs="Times New Roman"/>
               </w:rPr>
@@ -14201,7 +14231,7 @@
           <w:t>’S SOMETHING MISSING AS IT MAINLY JUST COMPARES PEAK VALUES]</w:t>
         </w:r>
       </w:ins>
-      <w:commentRangeEnd w:id="150"/>
+      <w:commentRangeEnd w:id="153"/>
       <w:r>
         <w:rPr>
           <w:rStyle w:val="CommentReference"/>
@@ -14209,7 +14239,7 @@
           <w:kern w:val="0"/>
           <w:lang w:eastAsia="en-US" w:bidi="ar-SA"/>
         </w:rPr>
-        <w:commentReference w:id="150"/>
+        <w:commentReference w:id="153"/>
       </w:r>
     </w:p>
     <w:p>
@@ -14292,7 +14322,7 @@
         </w:rPr>
         <w:t xml:space="preserve">6563 and </w:t>
       </w:r>
-      <w:ins w:id="155" w:author="Helen  Meskhidze" w:date="2016-03-06T12:02:00Z">
+      <w:ins w:id="158" w:author="Helen  Meskhidze" w:date="2016-03-06T12:02:00Z">
         <w:r>
           <w:rPr>
             <w:rFonts w:cs="Times New Roman"/>
@@ -14312,7 +14342,7 @@
         </w:rPr>
         <w:t xml:space="preserve">useful in separating H II region galaxies from active galaxies. </w:t>
       </w:r>
-      <w:ins w:id="156" w:author="Helen  Meskhidze" w:date="2016-03-06T12:02:00Z">
+      <w:ins w:id="159" w:author="Helen  Meskhidze" w:date="2016-03-06T12:02:00Z">
         <w:r>
           <w:rPr>
             <w:rFonts w:cs="Times New Roman"/>
@@ -14326,7 +14356,7 @@
           <w:t xml:space="preserve"> that</w:t>
         </w:r>
       </w:ins>
-      <w:ins w:id="157" w:author="Helen  Meskhidze" w:date="2016-03-06T12:04:00Z">
+      <w:ins w:id="160" w:author="Helen  Meskhidze" w:date="2016-03-06T12:04:00Z">
         <w:r>
           <w:rPr>
             <w:rFonts w:cs="Times New Roman"/>
@@ -14334,7 +14364,7 @@
           <w:t xml:space="preserve"> such an analysis must be done carefully since</w:t>
         </w:r>
       </w:ins>
-      <w:ins w:id="158" w:author="Helen  Meskhidze" w:date="2016-03-06T12:02:00Z">
+      <w:ins w:id="161" w:author="Helen  Meskhidze" w:date="2016-03-06T12:02:00Z">
         <w:r>
           <w:rPr>
             <w:rFonts w:cs="Times New Roman"/>
@@ -14360,7 +14390,7 @@
           <w:t xml:space="preserve"> give</w:t>
         </w:r>
       </w:ins>
-      <w:ins w:id="159" w:author="Helen  Meskhidze" w:date="2016-03-06T12:03:00Z">
+      <w:ins w:id="162" w:author="Helen  Meskhidze" w:date="2016-03-06T12:03:00Z">
         <w:r>
           <w:rPr>
             <w:rFonts w:cs="Times New Roman"/>
@@ -14368,7 +14398,7 @@
           <w:t>s</w:t>
         </w:r>
       </w:ins>
-      <w:ins w:id="160" w:author="Helen  Meskhidze" w:date="2016-03-06T12:02:00Z">
+      <w:ins w:id="163" w:author="Helen  Meskhidze" w:date="2016-03-06T12:02:00Z">
         <w:r>
           <w:rPr>
             <w:rFonts w:cs="Times New Roman"/>
@@ -14376,7 +14406,7 @@
           <w:t xml:space="preserve"> different </w:t>
         </w:r>
       </w:ins>
-      <w:ins w:id="161" w:author="Helen  Meskhidze" w:date="2016-03-06T12:03:00Z">
+      <w:ins w:id="164" w:author="Helen  Meskhidze" w:date="2016-03-06T12:03:00Z">
         <w:r>
           <w:rPr>
             <w:rFonts w:cs="Times New Roman"/>
@@ -14384,7 +14414,7 @@
           <w:t xml:space="preserve">emission line </w:t>
         </w:r>
       </w:ins>
-      <w:ins w:id="162" w:author="Helen  Meskhidze" w:date="2016-03-06T12:02:00Z">
+      <w:ins w:id="165" w:author="Helen  Meskhidze" w:date="2016-03-06T12:02:00Z">
         <w:r>
           <w:rPr>
             <w:rFonts w:cs="Times New Roman"/>
@@ -16460,114 +16490,118 @@
         </w:rPr>
         <w:t xml:space="preserve">). </w:t>
       </w:r>
-      <w:commentRangeStart w:id="163"/>
-      <w:commentRangeStart w:id="164"/>
-      <w:r>
-        <w:rPr>
-          <w:rFonts w:cs="Times New Roman"/>
-        </w:rPr>
-        <w:t xml:space="preserve">These predictions are based on Hα emission, which is relatively flat across our grids. Thus, at constant </w:t>
-      </w:r>
-      <w:r>
-        <w:rPr>
-          <w:rFonts w:cs="Times New Roman"/>
-          <w:i/>
-        </w:rPr>
-        <w:t>φ</w:t>
-      </w:r>
-      <w:r>
-        <w:rPr>
-          <w:rFonts w:cs="Times New Roman"/>
-          <w:vertAlign w:val="subscript"/>
-        </w:rPr>
-        <w:t xml:space="preserve">H </w:t>
-      </w:r>
-      <w:r>
-        <w:rPr>
-          <w:rFonts w:cs="Times New Roman"/>
-        </w:rPr>
-        <w:t xml:space="preserve">and </w:t>
-      </w:r>
-      <w:r>
-        <w:rPr>
-          <w:rFonts w:cs="Times New Roman"/>
-          <w:i/>
-        </w:rPr>
-        <w:t>n</w:t>
-      </w:r>
-      <w:r>
-        <w:rPr>
-          <w:rFonts w:cs="Times New Roman"/>
-          <w:vertAlign w:val="subscript"/>
-        </w:rPr>
-        <w:t>H</w:t>
-      </w:r>
-      <w:r>
-        <w:rPr>
-          <w:rFonts w:cs="Times New Roman"/>
-        </w:rPr>
-        <w:t xml:space="preserve"> values, differences in the peak equivalent widths of [O I] 63 µm, [O III] 88 µm, and [C II] 158 µm indicate differences in SFR. Otherwise, these differences should be interpreted as differences in the </w:t>
-      </w:r>
-      <w:r>
-        <w:rPr>
-          <w:rFonts w:cs="Times New Roman"/>
-          <w:i/>
-        </w:rPr>
-        <w:t>φ</w:t>
-      </w:r>
-      <w:r>
-        <w:rPr>
-          <w:rFonts w:cs="Times New Roman"/>
-          <w:vertAlign w:val="subscript"/>
-        </w:rPr>
-        <w:t xml:space="preserve">H </w:t>
-      </w:r>
-      <w:r>
-        <w:rPr>
-          <w:rFonts w:cs="Times New Roman"/>
-        </w:rPr>
-        <w:t xml:space="preserve">and </w:t>
-      </w:r>
-      <w:r>
-        <w:rPr>
-          <w:rFonts w:cs="Times New Roman"/>
-          <w:i/>
-        </w:rPr>
-        <w:t>n</w:t>
-      </w:r>
-      <w:r>
-        <w:rPr>
-          <w:rFonts w:cs="Times New Roman"/>
-          <w:vertAlign w:val="subscript"/>
-        </w:rPr>
-        <w:t>H</w:t>
-      </w:r>
-      <w:r>
-        <w:rPr>
-          <w:rFonts w:cs="Times New Roman"/>
-        </w:rPr>
-        <w:t xml:space="preserve"> values. </w:t>
-      </w:r>
-      <w:commentRangeEnd w:id="163"/>
-      <w:r>
-        <w:rPr>
-          <w:rStyle w:val="CommentReference"/>
-          <w:rFonts w:asciiTheme="minorHAnsi" w:eastAsiaTheme="minorEastAsia" w:hAnsiTheme="minorHAnsi" w:cstheme="minorBidi"/>
-          <w:kern w:val="0"/>
-          <w:lang w:eastAsia="en-US" w:bidi="ar-SA"/>
-        </w:rPr>
-        <w:commentReference w:id="163"/>
-      </w:r>
-      <w:commentRangeEnd w:id="164"/>
-      <w:r>
-        <w:rPr>
-          <w:rStyle w:val="CommentReference"/>
-          <w:rFonts w:asciiTheme="minorHAnsi" w:eastAsiaTheme="minorEastAsia" w:hAnsiTheme="minorHAnsi" w:cstheme="minorBidi"/>
-          <w:kern w:val="0"/>
-          <w:lang w:eastAsia="en-US" w:bidi="ar-SA"/>
-        </w:rPr>
-        <w:commentReference w:id="164"/>
-      </w:r>
+      <w:moveFromRangeStart w:id="166" w:author="Helen  Meskhidze" w:date="2016-03-07T15:51:00Z" w:name="move318985214"/>
+      <w:commentRangeStart w:id="167"/>
+      <w:commentRangeStart w:id="168"/>
+      <w:moveFrom w:id="169" w:author="Helen  Meskhidze" w:date="2016-03-07T15:51:00Z">
+        <w:r>
+          <w:rPr>
+            <w:rFonts w:cs="Times New Roman"/>
+          </w:rPr>
+          <w:t xml:space="preserve">These predictions are based on Hα emission, which is relatively flat across our grids. Thus, at constant </w:t>
+        </w:r>
+        <w:r>
+          <w:rPr>
+            <w:rFonts w:cs="Times New Roman"/>
+            <w:i/>
+          </w:rPr>
+          <w:t>φ</w:t>
+        </w:r>
+        <w:r>
+          <w:rPr>
+            <w:rFonts w:cs="Times New Roman"/>
+            <w:vertAlign w:val="subscript"/>
+          </w:rPr>
+          <w:t xml:space="preserve">H </w:t>
+        </w:r>
+        <w:r>
+          <w:rPr>
+            <w:rFonts w:cs="Times New Roman"/>
+          </w:rPr>
+          <w:t xml:space="preserve">and </w:t>
+        </w:r>
+        <w:r>
+          <w:rPr>
+            <w:rFonts w:cs="Times New Roman"/>
+            <w:i/>
+          </w:rPr>
+          <w:t>n</w:t>
+        </w:r>
+        <w:r>
+          <w:rPr>
+            <w:rFonts w:cs="Times New Roman"/>
+            <w:vertAlign w:val="subscript"/>
+          </w:rPr>
+          <w:t>H</w:t>
+        </w:r>
+        <w:r>
+          <w:rPr>
+            <w:rFonts w:cs="Times New Roman"/>
+          </w:rPr>
+          <w:t xml:space="preserve"> values, differences in the peak equivalent widths of [O I] 63 µm, [O III] 88 µm, and [C II] 158 µm indicate differences in SFR. Otherwise, these differences should be interpreted as differences in the </w:t>
+        </w:r>
+        <w:r>
+          <w:rPr>
+            <w:rFonts w:cs="Times New Roman"/>
+            <w:i/>
+          </w:rPr>
+          <w:t>φ</w:t>
+        </w:r>
+        <w:r>
+          <w:rPr>
+            <w:rFonts w:cs="Times New Roman"/>
+            <w:vertAlign w:val="subscript"/>
+          </w:rPr>
+          <w:t xml:space="preserve">H </w:t>
+        </w:r>
+        <w:r>
+          <w:rPr>
+            <w:rFonts w:cs="Times New Roman"/>
+          </w:rPr>
+          <w:t xml:space="preserve">and </w:t>
+        </w:r>
+        <w:r>
+          <w:rPr>
+            <w:rFonts w:cs="Times New Roman"/>
+            <w:i/>
+          </w:rPr>
+          <w:t>n</w:t>
+        </w:r>
+        <w:r>
+          <w:rPr>
+            <w:rFonts w:cs="Times New Roman"/>
+            <w:vertAlign w:val="subscript"/>
+          </w:rPr>
+          <w:t>H</w:t>
+        </w:r>
+        <w:r>
+          <w:rPr>
+            <w:rFonts w:cs="Times New Roman"/>
+          </w:rPr>
+          <w:t xml:space="preserve"> values. </w:t>
+        </w:r>
+        <w:commentRangeEnd w:id="167"/>
+        <w:r>
+          <w:rPr>
+            <w:rStyle w:val="CommentReference"/>
+            <w:rFonts w:asciiTheme="minorHAnsi" w:eastAsiaTheme="minorEastAsia" w:hAnsiTheme="minorHAnsi" w:cstheme="minorBidi"/>
+            <w:kern w:val="0"/>
+            <w:lang w:eastAsia="en-US" w:bidi="ar-SA"/>
+          </w:rPr>
+          <w:commentReference w:id="167"/>
+        </w:r>
+        <w:commentRangeEnd w:id="168"/>
+        <w:r>
+          <w:rPr>
+            <w:rStyle w:val="CommentReference"/>
+            <w:rFonts w:asciiTheme="minorHAnsi" w:eastAsiaTheme="minorEastAsia" w:hAnsiTheme="minorHAnsi" w:cstheme="minorBidi"/>
+            <w:kern w:val="0"/>
+            <w:lang w:eastAsia="en-US" w:bidi="ar-SA"/>
+          </w:rPr>
+          <w:commentReference w:id="168"/>
+        </w:r>
+      </w:moveFrom>
+      <w:moveFromRangeEnd w:id="166"/>
     </w:p>
     <w:p>
       <w:pPr>
@@ -17918,7 +17952,7 @@
           <w:rFonts w:cs="Times New Roman"/>
         </w:rPr>
       </w:pPr>
-      <w:commentRangeStart w:id="165"/>
+      <w:commentRangeStart w:id="170"/>
       <w:r>
         <w:rPr>
           <w:rFonts w:cs="Times New Roman"/>
@@ -18069,7 +18103,7 @@
         </w:rPr>
         <w:t xml:space="preserve">) simulations. The simulations in this region were </w:t>
       </w:r>
-      <w:ins w:id="166" w:author="Chris Richardson" w:date="2016-02-23T19:53:00Z">
+      <w:ins w:id="171" w:author="Chris Richardson" w:date="2016-02-23T19:53:00Z">
         <w:r>
           <w:rPr>
             <w:rFonts w:cs="Times New Roman"/>
@@ -18090,7 +18124,7 @@
         </w:rPr>
         <w:t xml:space="preserve"> </w:t>
       </w:r>
-      <w:ins w:id="167" w:author="Chris Richardson" w:date="2016-02-23T19:53:00Z">
+      <w:ins w:id="172" w:author="Chris Richardson" w:date="2016-02-23T19:53:00Z">
         <w:r>
           <w:rPr>
             <w:rFonts w:cs="Times New Roman"/>
@@ -18104,7 +18138,7 @@
         </w:rPr>
         <w:t xml:space="preserve"> reaching the lower temperature limit </w:t>
       </w:r>
-      <w:ins w:id="168" w:author="Chris Richardson" w:date="2016-02-23T19:56:00Z">
+      <w:ins w:id="173" w:author="Chris Richardson" w:date="2016-02-23T19:56:00Z">
         <w:r>
           <w:rPr>
             <w:rFonts w:cs="Times New Roman"/>
@@ -18118,7 +18152,7 @@
         </w:rPr>
         <w:t xml:space="preserve">4000 K, which was not allowing the gas to become ionized. </w:t>
       </w:r>
-      <w:ins w:id="169" w:author="Chris Richardson" w:date="2016-02-23T19:54:00Z">
+      <w:ins w:id="174" w:author="Chris Richardson" w:date="2016-02-23T19:54:00Z">
         <w:r>
           <w:rPr>
             <w:rFonts w:cs="Times New Roman"/>
@@ -18133,7 +18167,7 @@
           <w:t>HOW IS THE GAS NOT IONIZED? DID YOU CHECK THIS</w:t>
         </w:r>
       </w:ins>
-      <w:ins w:id="170" w:author="Chris Richardson" w:date="2016-02-24T20:30:00Z">
+      <w:ins w:id="175" w:author="Chris Richardson" w:date="2016-02-24T20:30:00Z">
         <w:r>
           <w:rPr>
             <w:rFonts w:cs="Times New Roman"/>
@@ -18142,7 +18176,7 @@
           <w:t xml:space="preserve"> IN CLOUDY</w:t>
         </w:r>
       </w:ins>
-      <w:ins w:id="171" w:author="Chris Richardson" w:date="2016-02-23T19:54:00Z">
+      <w:ins w:id="176" w:author="Chris Richardson" w:date="2016-02-23T19:54:00Z">
         <w:r>
           <w:rPr>
             <w:rFonts w:cs="Times New Roman"/>
@@ -18150,7 +18184,7 @@
           <w:t>?</w:t>
         </w:r>
       </w:ins>
-      <w:ins w:id="172" w:author="Chris Richardson" w:date="2016-02-23T19:55:00Z">
+      <w:ins w:id="177" w:author="Chris Richardson" w:date="2016-02-23T19:55:00Z">
         <w:r>
           <w:rPr>
             <w:rFonts w:cs="Times New Roman"/>
@@ -18164,7 +18198,7 @@
         </w:rPr>
         <w:t xml:space="preserve">In the regions where there was emission, Cloudy was running 90-130 zones. </w:t>
       </w:r>
-      <w:commentRangeEnd w:id="165"/>
+      <w:commentRangeEnd w:id="170"/>
       <w:r>
         <w:rPr>
           <w:rStyle w:val="CommentReference"/>
@@ -18172,7 +18206,7 @@
           <w:kern w:val="0"/>
           <w:lang w:eastAsia="en-US" w:bidi="ar-SA"/>
         </w:rPr>
-        <w:commentReference w:id="165"/>
+        <w:commentReference w:id="170"/>
       </w:r>
     </w:p>
     <w:p>
@@ -18475,7 +18509,7 @@
     <w:p>
       <w:pPr>
         <w:rPr>
-          <w:del w:id="173" w:author="Helen  Meskhidze" w:date="2016-03-06T12:59:00Z"/>
+          <w:del w:id="178" w:author="Helen  Meskhidze" w:date="2016-03-06T12:59:00Z"/>
           <w:rFonts w:cs="Times New Roman"/>
         </w:rPr>
       </w:pPr>
@@ -18533,7 +18567,7 @@
         </w:rPr>
         <w:t xml:space="preserve">. Specifically, the island of emission feature is </w:t>
       </w:r>
-      <w:ins w:id="174" w:author="Helen  Meskhidze" w:date="2016-03-06T12:54:00Z">
+      <w:ins w:id="179" w:author="Helen  Meskhidze" w:date="2016-03-06T12:54:00Z">
         <w:r>
           <w:rPr>
             <w:rFonts w:cs="Times New Roman"/>
@@ -18547,7 +18581,7 @@
         </w:rPr>
         <w:t xml:space="preserve">evident </w:t>
       </w:r>
-      <w:ins w:id="175" w:author="Helen  Meskhidze" w:date="2016-03-06T12:54:00Z">
+      <w:ins w:id="180" w:author="Helen  Meskhidze" w:date="2016-03-06T12:54:00Z">
         <w:r>
           <w:rPr>
             <w:rFonts w:cs="Times New Roman"/>
@@ -18555,7 +18589,7 @@
           <w:t xml:space="preserve">in optical emission lines </w:t>
         </w:r>
       </w:ins>
-      <w:ins w:id="176" w:author="Helen  Meskhidze" w:date="2016-03-06T12:55:00Z">
+      <w:ins w:id="181" w:author="Helen  Meskhidze" w:date="2016-03-06T12:55:00Z">
         <w:r>
           <w:rPr>
             <w:rFonts w:cs="Times New Roman"/>
@@ -18569,7 +18603,7 @@
           <w:t xml:space="preserve">III] λ5007, [O I] λ6300, [S III] λ6312, and [N </w:t>
         </w:r>
       </w:ins>
-      <w:ins w:id="177" w:author="Helen  Meskhidze" w:date="2016-03-06T12:56:00Z">
+      <w:ins w:id="182" w:author="Helen  Meskhidze" w:date="2016-03-06T12:56:00Z">
         <w:r>
           <w:rPr>
             <w:rFonts w:cs="Times New Roman"/>
@@ -18577,7 +18611,7 @@
           <w:t xml:space="preserve">II] λ6584 (Figure 5b, rows c-f), as well as in IR emission lines </w:t>
         </w:r>
       </w:ins>
-      <w:ins w:id="178" w:author="Helen  Meskhidze" w:date="2016-03-06T12:58:00Z">
+      <w:ins w:id="183" w:author="Helen  Meskhidze" w:date="2016-03-06T12:58:00Z">
         <w:r>
           <w:rPr>
             <w:rFonts w:cs="Times New Roman"/>
@@ -18585,7 +18619,7 @@
           <w:t>[Ar III] λ7135, [O II] λ7325, [S III] λ9069, and [O I] 63</w:t>
         </w:r>
       </w:ins>
-      <w:ins w:id="179" w:author="Helen  Meskhidze" w:date="2016-03-06T12:59:00Z">
+      <w:ins w:id="184" w:author="Helen  Meskhidze" w:date="2016-03-06T12:59:00Z">
         <w:r>
           <w:rPr>
             <w:rFonts w:cs="Times New Roman"/>
@@ -18605,7 +18639,7 @@
           <w:t xml:space="preserve">m (Figure 5c, rows a-d). </w:t>
         </w:r>
       </w:ins>
-      <w:del w:id="180" w:author="Helen  Meskhidze" w:date="2016-03-06T12:54:00Z">
+      <w:del w:id="185" w:author="Helen  Meskhidze" w:date="2016-03-06T12:54:00Z">
         <w:r>
           <w:rPr>
             <w:rFonts w:cs="Times New Roman"/>
@@ -18625,7 +18659,7 @@
           <w:delText xml:space="preserve"> </w:delText>
         </w:r>
       </w:del>
-      <w:del w:id="181" w:author="Helen  Meskhidze" w:date="2016-03-06T12:59:00Z">
+      <w:del w:id="186" w:author="Helen  Meskhidze" w:date="2016-03-06T12:59:00Z">
         <w:r>
           <w:rPr>
             <w:rFonts w:cs="Times New Roman"/>
@@ -18639,8 +18673,8 @@
           <w:delText xml:space="preserve"> </w:delText>
         </w:r>
       </w:del>
-      <w:ins w:id="182" w:author="Chris Richardson" w:date="2016-02-23T20:01:00Z">
-        <w:del w:id="183" w:author="Helen  Meskhidze" w:date="2016-03-06T12:59:00Z">
+      <w:ins w:id="187" w:author="Chris Richardson" w:date="2016-02-23T20:01:00Z">
+        <w:del w:id="188" w:author="Helen  Meskhidze" w:date="2016-03-06T12:59:00Z">
           <w:r>
             <w:rPr>
               <w:rFonts w:cs="Times New Roman"/>
@@ -18649,7 +18683,7 @@
           </w:r>
         </w:del>
       </w:ins>
-      <w:del w:id="184" w:author="Helen  Meskhidze" w:date="2016-03-06T12:59:00Z">
+      <w:del w:id="189" w:author="Helen  Meskhidze" w:date="2016-03-06T12:59:00Z">
         <w:r>
           <w:rPr>
             <w:rFonts w:cs="Times New Roman"/>
@@ -18657,8 +18691,8 @@
           <w:delText>)</w:delText>
         </w:r>
       </w:del>
-      <w:ins w:id="185" w:author="Chris Richardson" w:date="2016-02-23T20:02:00Z">
-        <w:del w:id="186" w:author="Helen  Meskhidze" w:date="2016-03-06T12:59:00Z">
+      <w:ins w:id="190" w:author="Chris Richardson" w:date="2016-02-23T20:02:00Z">
+        <w:del w:id="191" w:author="Helen  Meskhidze" w:date="2016-03-06T12:59:00Z">
           <w:r>
             <w:rPr>
               <w:rFonts w:cs="Times New Roman"/>
@@ -18667,7 +18701,7 @@
           </w:r>
         </w:del>
       </w:ins>
-      <w:del w:id="187" w:author="Helen  Meskhidze" w:date="2016-03-06T12:59:00Z">
+      <w:del w:id="192" w:author="Helen  Meskhidze" w:date="2016-03-06T12:59:00Z">
         <w:r>
           <w:rPr>
             <w:rFonts w:cs="Times New Roman"/>
@@ -18675,8 +18709,8 @@
           <w:delText xml:space="preserve">, optical lines (i.e. all </w:delText>
         </w:r>
       </w:del>
-      <w:ins w:id="188" w:author="Chris Richardson" w:date="2016-02-23T20:01:00Z">
-        <w:del w:id="189" w:author="Helen  Meskhidze" w:date="2016-03-06T12:59:00Z">
+      <w:ins w:id="193" w:author="Chris Richardson" w:date="2016-02-23T20:01:00Z">
+        <w:del w:id="194" w:author="Helen  Meskhidze" w:date="2016-03-06T12:59:00Z">
           <w:r>
             <w:rPr>
               <w:rFonts w:cs="Times New Roman"/>
@@ -18685,7 +18719,7 @@
           </w:r>
         </w:del>
       </w:ins>
-      <w:del w:id="190" w:author="Helen  Meskhidze" w:date="2016-03-06T12:59:00Z">
+      <w:del w:id="195" w:author="Helen  Meskhidze" w:date="2016-03-06T12:59:00Z">
         <w:r>
           <w:rPr>
             <w:rFonts w:cs="Times New Roman"/>
@@ -18693,8 +18727,8 @@
           <w:delText>the sulfur lines</w:delText>
         </w:r>
       </w:del>
-      <w:ins w:id="191" w:author="Chris Richardson" w:date="2016-02-23T20:02:00Z">
-        <w:del w:id="192" w:author="Helen  Meskhidze" w:date="2016-03-06T12:59:00Z">
+      <w:ins w:id="196" w:author="Chris Richardson" w:date="2016-02-23T20:02:00Z">
+        <w:del w:id="197" w:author="Helen  Meskhidze" w:date="2016-03-06T12:59:00Z">
           <w:r>
             <w:rPr>
               <w:rFonts w:cs="Times New Roman"/>
@@ -18703,7 +18737,7 @@
           </w:r>
         </w:del>
       </w:ins>
-      <w:del w:id="193" w:author="Helen  Meskhidze" w:date="2016-03-06T12:59:00Z">
+      <w:del w:id="198" w:author="Helen  Meskhidze" w:date="2016-03-06T12:59:00Z">
         <w:r>
           <w:rPr>
             <w:rFonts w:cs="Times New Roman"/>
@@ -18711,8 +18745,8 @@
           <w:delText>, [O III] λ4959, [N II] λ5755, and [O I] λ6300</w:delText>
         </w:r>
       </w:del>
-      <w:ins w:id="194" w:author="Chris Richardson" w:date="2016-02-23T20:02:00Z">
-        <w:del w:id="195" w:author="Helen  Meskhidze" w:date="2016-03-06T12:59:00Z">
+      <w:ins w:id="199" w:author="Chris Richardson" w:date="2016-02-23T20:02:00Z">
+        <w:del w:id="200" w:author="Helen  Meskhidze" w:date="2016-03-06T12:59:00Z">
           <w:r>
             <w:rPr>
               <w:rFonts w:cs="Times New Roman"/>
@@ -18727,7 +18761,7 @@
           </w:r>
         </w:del>
       </w:ins>
-      <w:del w:id="196" w:author="Helen  Meskhidze" w:date="2016-03-06T12:59:00Z">
+      <w:del w:id="201" w:author="Helen  Meskhidze" w:date="2016-03-06T12:59:00Z">
         <w:r>
           <w:rPr>
             <w:rFonts w:cs="Times New Roman"/>
@@ -18735,8 +18769,8 @@
           <w:delText>),</w:delText>
         </w:r>
       </w:del>
-      <w:ins w:id="197" w:author="Chris Richardson" w:date="2016-02-23T20:03:00Z">
-        <w:del w:id="198" w:author="Helen  Meskhidze" w:date="2016-03-06T12:59:00Z">
+      <w:ins w:id="202" w:author="Chris Richardson" w:date="2016-02-23T20:03:00Z">
+        <w:del w:id="203" w:author="Helen  Meskhidze" w:date="2016-03-06T12:59:00Z">
           <w:r>
             <w:rPr>
               <w:rFonts w:cs="Times New Roman"/>
@@ -18745,7 +18779,7 @@
           </w:r>
         </w:del>
       </w:ins>
-      <w:del w:id="199" w:author="Helen  Meskhidze" w:date="2016-03-06T12:59:00Z">
+      <w:del w:id="204" w:author="Helen  Meskhidze" w:date="2016-03-06T12:59:00Z">
         <w:r>
           <w:rPr>
             <w:rFonts w:cs="Times New Roman"/>
@@ -18771,8 +18805,8 @@
           <w:delText>5</w:delText>
         </w:r>
       </w:del>
-      <w:ins w:id="200" w:author="Chris Richardson" w:date="2016-02-23T20:02:00Z">
-        <w:del w:id="201" w:author="Helen  Meskhidze" w:date="2016-03-06T12:59:00Z">
+      <w:ins w:id="205" w:author="Chris Richardson" w:date="2016-02-23T20:02:00Z">
+        <w:del w:id="206" w:author="Helen  Meskhidze" w:date="2016-03-06T12:59:00Z">
           <w:r>
             <w:rPr>
               <w:rFonts w:cs="Times New Roman"/>
@@ -18787,7 +18821,7 @@
           </w:r>
         </w:del>
       </w:ins>
-      <w:del w:id="202" w:author="Helen  Meskhidze" w:date="2016-03-06T12:59:00Z">
+      <w:del w:id="207" w:author="Helen  Meskhidze" w:date="2016-03-06T12:59:00Z">
         <w:r>
           <w:rPr>
             <w:rFonts w:cs="Times New Roman"/>
@@ -18807,7 +18841,7 @@
     <w:p>
       <w:pPr>
         <w:rPr>
-          <w:ins w:id="203" w:author="Helen  Meskhidze" w:date="2016-03-06T12:59:00Z"/>
+          <w:ins w:id="208" w:author="Helen  Meskhidze" w:date="2016-03-06T12:59:00Z"/>
           <w:rFonts w:cs="Times New Roman"/>
           <w:i/>
         </w:rPr>
@@ -18916,7 +18950,7 @@
         </w:rPr>
         <w:t>in strength</w:t>
       </w:r>
-      <w:ins w:id="204" w:author="Chris Richardson" w:date="2016-02-23T20:08:00Z">
+      <w:ins w:id="209" w:author="Chris Richardson" w:date="2016-02-23T20:08:00Z">
         <w:r>
           <w:rPr>
             <w:rFonts w:cs="Times New Roman"/>
@@ -18924,7 +18958,7 @@
           <w:t xml:space="preserve"> and emit</w:t>
         </w:r>
       </w:ins>
-      <w:ins w:id="205" w:author="Chris Richardson" w:date="2016-02-23T20:07:00Z">
+      <w:ins w:id="210" w:author="Chris Richardson" w:date="2016-02-23T20:07:00Z">
         <w:r>
           <w:rPr>
             <w:rFonts w:cs="Times New Roman"/>
@@ -18932,7 +18966,7 @@
           <w:t xml:space="preserve"> over a wider range of </w:t>
         </w:r>
       </w:ins>
-      <w:del w:id="206" w:author="Chris Richardson" w:date="2016-02-23T20:11:00Z">
+      <w:del w:id="211" w:author="Chris Richardson" w:date="2016-02-23T20:11:00Z">
         <w:r>
           <w:rPr>
             <w:rFonts w:cs="Times New Roman"/>
@@ -18940,8 +18974,8 @@
           <w:delText xml:space="preserve"> </w:delText>
         </w:r>
       </w:del>
-      <w:ins w:id="207" w:author="Helen  Meskhidze" w:date="2016-02-18T18:02:00Z">
-        <w:del w:id="208" w:author="Chris Richardson" w:date="2016-02-23T20:07:00Z">
+      <w:ins w:id="212" w:author="Helen  Meskhidze" w:date="2016-02-18T18:02:00Z">
+        <w:del w:id="213" w:author="Chris Richardson" w:date="2016-02-23T20:07:00Z">
           <w:r>
             <w:rPr>
               <w:rFonts w:cs="Times New Roman"/>
@@ -18956,7 +18990,7 @@
         </w:rPr>
         <w:t>with increasing metallicit</w:t>
       </w:r>
-      <w:ins w:id="209" w:author="Chris Richardson" w:date="2016-02-23T20:10:00Z">
+      <w:ins w:id="214" w:author="Chris Richardson" w:date="2016-02-23T20:10:00Z">
         <w:r>
           <w:rPr>
             <w:rFonts w:cs="Times New Roman"/>
@@ -18964,7 +18998,7 @@
           <w:t>y</w:t>
         </w:r>
       </w:ins>
-      <w:ins w:id="210" w:author="Chris Richardson" w:date="2016-02-23T20:09:00Z">
+      <w:ins w:id="215" w:author="Chris Richardson" w:date="2016-02-23T20:09:00Z">
         <w:r>
           <w:rPr>
             <w:rFonts w:cs="Times New Roman"/>
@@ -18972,7 +19006,7 @@
           <w:t xml:space="preserve"> </w:t>
         </w:r>
       </w:ins>
-      <w:del w:id="211" w:author="Chris Richardson" w:date="2016-02-23T20:09:00Z">
+      <w:del w:id="216" w:author="Chris Richardson" w:date="2016-02-23T20:09:00Z">
         <w:r>
           <w:rPr>
             <w:rFonts w:cs="Times New Roman"/>
@@ -18980,8 +19014,8 @@
           <w:delText>y</w:delText>
         </w:r>
       </w:del>
-      <w:ins w:id="212" w:author="Helen  Meskhidze" w:date="2016-02-18T18:01:00Z">
-        <w:del w:id="213" w:author="Chris Richardson" w:date="2016-02-23T20:09:00Z">
+      <w:ins w:id="217" w:author="Helen  Meskhidze" w:date="2016-02-18T18:01:00Z">
+        <w:del w:id="218" w:author="Chris Richardson" w:date="2016-02-23T20:09:00Z">
           <w:r>
             <w:rPr>
               <w:rFonts w:cs="Times New Roman"/>
@@ -18990,7 +19024,7 @@
           </w:r>
         </w:del>
       </w:ins>
-      <w:del w:id="214" w:author="Chris Richardson" w:date="2016-02-23T20:09:00Z">
+      <w:del w:id="219" w:author="Chris Richardson" w:date="2016-02-23T20:09:00Z">
         <w:r>
           <w:rPr>
             <w:rFonts w:cs="Times New Roman"/>
@@ -19004,7 +19038,7 @@
         </w:rPr>
         <w:t>Figure 5, rows a-c)</w:t>
       </w:r>
-      <w:ins w:id="215" w:author="Chris Richardson" w:date="2016-02-23T20:22:00Z">
+      <w:ins w:id="220" w:author="Chris Richardson" w:date="2016-02-23T20:22:00Z">
         <w:r>
           <w:rPr>
             <w:rFonts w:cs="Times New Roman"/>
@@ -19015,7 +19049,7 @@
           <w:rPr>
             <w:rFonts w:cs="Times New Roman"/>
             <w:highlight w:val="yellow"/>
-            <w:rPrChange w:id="216" w:author="Chris Richardson" w:date="2016-02-23T20:23:00Z">
+            <w:rPrChange w:id="221" w:author="Chris Richardson" w:date="2016-02-23T20:23:00Z">
               <w:rPr>
                 <w:rFonts w:cs="Times New Roman"/>
               </w:rPr>
@@ -19024,7 +19058,7 @@
           <w:t>[THIS APPLIES FOR THE LINES SHOWN IN FIG 5 BUT DOES IT APPLY FOR ALL SHORT WAVELENGTH UV LINES?</w:t>
         </w:r>
       </w:ins>
-      <w:ins w:id="217" w:author="Chris Richardson" w:date="2016-02-23T22:02:00Z">
+      <w:ins w:id="222" w:author="Chris Richardson" w:date="2016-02-23T22:02:00Z">
         <w:r>
           <w:rPr>
             <w:rFonts w:cs="Times New Roman"/>
@@ -19040,7 +19074,7 @@
           <w:t>THAT THE 100</w:t>
         </w:r>
       </w:ins>
-      <w:ins w:id="218" w:author="Chris Richardson" w:date="2016-02-23T22:03:00Z">
+      <w:ins w:id="223" w:author="Chris Richardson" w:date="2016-02-23T22:03:00Z">
         <w:r>
           <w:rPr>
             <w:rFonts w:cs="Times New Roman"/>
@@ -19049,7 +19083,7 @@
           <w:t>0</w:t>
         </w:r>
       </w:ins>
-      <w:ins w:id="219" w:author="Chris Richardson" w:date="2016-02-23T22:02:00Z">
+      <w:ins w:id="224" w:author="Chris Richardson" w:date="2016-02-23T22:02:00Z">
         <w:r>
           <w:rPr>
             <w:rFonts w:cs="Times New Roman"/>
@@ -19058,7 +19092,7 @@
           <w:t xml:space="preserve"> K</w:t>
         </w:r>
       </w:ins>
-      <w:ins w:id="220" w:author="Chris Richardson" w:date="2016-02-23T22:03:00Z">
+      <w:ins w:id="225" w:author="Chris Richardson" w:date="2016-02-23T22:03:00Z">
         <w:r>
           <w:rPr>
             <w:rFonts w:cs="Times New Roman"/>
@@ -19067,7 +19101,7 @@
           <w:t xml:space="preserve"> BOUNDARY CONDITION HIGH-RES 5Z SIMS MIGHT HAVE TO TAKE THE PLACE OF THE RIGHT COLUMN</w:t>
         </w:r>
       </w:ins>
-      <w:ins w:id="221" w:author="Chris Richardson" w:date="2016-02-23T22:10:00Z">
+      <w:ins w:id="226" w:author="Chris Richardson" w:date="2016-02-23T22:10:00Z">
         <w:r>
           <w:rPr>
             <w:rFonts w:cs="Times New Roman"/>
@@ -19076,7 +19110,7 @@
           <w:t>. I</w:t>
         </w:r>
       </w:ins>
-      <w:ins w:id="222" w:author="Chris Richardson" w:date="2016-02-23T22:12:00Z">
+      <w:ins w:id="227" w:author="Chris Richardson" w:date="2016-02-23T22:12:00Z">
         <w:r>
           <w:rPr>
             <w:rFonts w:cs="Times New Roman"/>
@@ -19085,7 +19119,7 @@
           <w:t>T LOOKS LIKE THE REPOSITORY ONLY INC</w:t>
         </w:r>
       </w:ins>
-      <w:ins w:id="223" w:author="Chris Richardson" w:date="2016-02-23T22:13:00Z">
+      <w:ins w:id="228" w:author="Chris Richardson" w:date="2016-02-23T22:13:00Z">
         <w:r>
           <w:rPr>
             <w:rFonts w:cs="Times New Roman"/>
@@ -19094,7 +19128,7 @@
           <w:t>L</w:t>
         </w:r>
       </w:ins>
-      <w:ins w:id="224" w:author="Chris Richardson" w:date="2016-02-23T22:12:00Z">
+      <w:ins w:id="229" w:author="Chris Richardson" w:date="2016-02-23T22:12:00Z">
         <w:r>
           <w:rPr>
             <w:rFonts w:cs="Times New Roman"/>
@@ -19103,7 +19137,7 @@
           <w:t>UDES</w:t>
         </w:r>
       </w:ins>
-      <w:ins w:id="225" w:author="Chris Richardson" w:date="2016-02-23T22:13:00Z">
+      <w:ins w:id="230" w:author="Chris Richardson" w:date="2016-02-23T22:13:00Z">
         <w:r>
           <w:rPr>
             <w:rFonts w:cs="Times New Roman"/>
@@ -19112,7 +19146,7 @@
           <w:t xml:space="preserve"> THE LOWER RIGHT CORNER</w:t>
         </w:r>
       </w:ins>
-      <w:ins w:id="226" w:author="Chris Richardson" w:date="2016-02-23T22:12:00Z">
+      <w:ins w:id="231" w:author="Chris Richardson" w:date="2016-02-23T22:12:00Z">
         <w:r>
           <w:rPr>
             <w:rFonts w:cs="Times New Roman"/>
@@ -19139,7 +19173,7 @@
         </w:rPr>
         <w:t>Many of the longer-wavelength UV emission lines decrease in strength (peaks as well as emission across the LOC plane) with increasing metallicity (see Figure 5, rows d and e), with Mg as the exception (see Figure 5, row f)</w:t>
       </w:r>
-      <w:ins w:id="227" w:author="Chris Richardson" w:date="2016-02-23T20:23:00Z">
+      <w:ins w:id="232" w:author="Chris Richardson" w:date="2016-02-23T20:23:00Z">
         <w:r>
           <w:rPr>
             <w:rFonts w:cs="Times New Roman"/>
@@ -19150,7 +19184,7 @@
           <w:rPr>
             <w:rFonts w:cs="Times New Roman"/>
             <w:highlight w:val="yellow"/>
-            <w:rPrChange w:id="228" w:author="Chris Richardson" w:date="2016-02-23T20:23:00Z">
+            <w:rPrChange w:id="233" w:author="Chris Richardson" w:date="2016-02-23T20:23:00Z">
               <w:rPr>
                 <w:rFonts w:cs="Times New Roman"/>
               </w:rPr>
@@ -20586,14 +20620,14 @@
         </w:rPr>
         <w:t xml:space="preserve">Raiter </w:t>
       </w:r>
-      <w:commentRangeStart w:id="229"/>
+      <w:commentRangeStart w:id="234"/>
       <w:r>
         <w:rPr>
           <w:rFonts w:cs="Times New Roman"/>
         </w:rPr>
         <w:t>2010</w:t>
       </w:r>
-      <w:commentRangeEnd w:id="229"/>
+      <w:commentRangeEnd w:id="234"/>
       <w:r>
         <w:rPr>
           <w:rStyle w:val="CommentReference"/>
@@ -20601,7 +20635,7 @@
           <w:kern w:val="0"/>
           <w:lang w:eastAsia="en-US" w:bidi="ar-SA"/>
         </w:rPr>
-        <w:commentReference w:id="229"/>
+        <w:commentReference w:id="234"/>
       </w:r>
       <w:r>
         <w:rPr>
@@ -20907,6 +20941,7 @@
     <w:p>
       <w:pPr>
         <w:rPr>
+          <w:ins w:id="235" w:author="Helen  Meskhidze" w:date="2016-03-07T15:51:00Z"/>
           <w:rFonts w:cs="Times New Roman"/>
         </w:rPr>
       </w:pPr>
@@ -21136,7 +21171,7 @@
         </w:rPr>
         <w:t>).</w:t>
       </w:r>
-      <w:ins w:id="230" w:author="Chris Richardson" w:date="2016-02-24T20:36:00Z">
+      <w:ins w:id="236" w:author="Chris Richardson" w:date="2016-02-24T20:36:00Z">
         <w:r>
           <w:rPr>
             <w:rFonts w:cs="Times New Roman"/>
@@ -21147,7 +21182,7 @@
           <w:rPr>
             <w:rFonts w:cs="Times New Roman"/>
             <w:highlight w:val="yellow"/>
-            <w:rPrChange w:id="231" w:author="Chris Richardson" w:date="2016-02-24T20:42:00Z">
+            <w:rPrChange w:id="237" w:author="Chris Richardson" w:date="2016-02-24T20:42:00Z">
               <w:rPr>
                 <w:rFonts w:cs="Times New Roman"/>
               </w:rPr>
@@ -21156,12 +21191,12 @@
           <w:t>[IT LOOKS LIKE THESE LINES COULD ALSO STAY CONSTANT IF WE USE THE LOWER TEMPERATURE</w:t>
         </w:r>
       </w:ins>
-      <w:ins w:id="232" w:author="Chris Richardson" w:date="2016-02-24T20:41:00Z">
+      <w:ins w:id="238" w:author="Chris Richardson" w:date="2016-02-24T20:41:00Z">
         <w:r>
           <w:rPr>
             <w:rFonts w:cs="Times New Roman"/>
             <w:highlight w:val="yellow"/>
-            <w:rPrChange w:id="233" w:author="Chris Richardson" w:date="2016-02-24T20:42:00Z">
+            <w:rPrChange w:id="239" w:author="Chris Richardson" w:date="2016-02-24T20:42:00Z">
               <w:rPr>
                 <w:rFonts w:cs="Times New Roman"/>
               </w:rPr>
@@ -21170,7 +21205,7 @@
           <w:t xml:space="preserve"> BOUNDARY CONDITION, BUT PROBABLY NOT THE C II LINE]</w:t>
         </w:r>
       </w:ins>
-      <w:ins w:id="234" w:author="Chris Richardson" w:date="2016-02-24T20:36:00Z">
+      <w:ins w:id="240" w:author="Chris Richardson" w:date="2016-02-24T20:36:00Z">
         <w:r>
           <w:rPr>
             <w:rFonts w:cs="Times New Roman"/>
@@ -21244,49 +21279,7 @@
         </w:rPr>
         <w:t xml:space="preserve">De Looze et al. (2014) note that [C II] emission is particularly strong in low-metallicity galaxies since it has such a low ionization potential (11.3 eV) and can thus originate from neutral and ionized gas. </w:t>
       </w:r>
-      <w:ins w:id="235" w:author="Chris Richardson" w:date="2016-02-24T20:44:00Z">
-        <w:r>
-          <w:rPr>
-            <w:rFonts w:cs="Times New Roman"/>
-            <w:highlight w:val="yellow"/>
-            <w:rPrChange w:id="236" w:author="Chris Richardson" w:date="2016-02-24T20:46:00Z">
-              <w:rPr>
-                <w:rFonts w:cs="Times New Roman"/>
-              </w:rPr>
-            </w:rPrChange>
-          </w:rPr>
-          <w:t xml:space="preserve">[IT ISN’T PARTICULARLY BRIGHT IN </w:t>
-        </w:r>
-      </w:ins>
-      <w:ins w:id="237" w:author="Chris Richardson" w:date="2016-02-24T20:45:00Z">
-        <w:r>
-          <w:rPr>
-            <w:rFonts w:cs="Times New Roman"/>
-            <w:highlight w:val="yellow"/>
-            <w:rPrChange w:id="238" w:author="Chris Richardson" w:date="2016-02-24T20:46:00Z">
-              <w:rPr>
-                <w:rFonts w:cs="Times New Roman"/>
-              </w:rPr>
-            </w:rPrChange>
-          </w:rPr>
-          <w:t>OUR LOW Z SIMS, SO ARE THE REGION</w:t>
-        </w:r>
-      </w:ins>
-      <w:ins w:id="239" w:author="Chris Richardson" w:date="2016-02-24T20:46:00Z">
-        <w:r>
-          <w:rPr>
-            <w:rFonts w:cs="Times New Roman"/>
-            <w:highlight w:val="yellow"/>
-            <w:rPrChange w:id="240" w:author="Chris Richardson" w:date="2016-02-24T20:46:00Z">
-              <w:rPr>
-                <w:rFonts w:cs="Times New Roman"/>
-              </w:rPr>
-            </w:rPrChange>
-          </w:rPr>
-          <w:t xml:space="preserve">S WHERE IT’S EMITTING </w:t>
-        </w:r>
-      </w:ins>
-      <w:ins w:id="241" w:author="Chris Richardson" w:date="2016-02-24T20:45:00Z">
+      <w:ins w:id="241" w:author="Chris Richardson" w:date="2016-02-24T20:44:00Z">
         <w:r>
           <w:rPr>
             <w:rFonts w:cs="Times New Roman"/>
@@ -21297,6 +21290,48 @@
               </w:rPr>
             </w:rPrChange>
           </w:rPr>
+          <w:t xml:space="preserve">[IT ISN’T PARTICULARLY BRIGHT IN </w:t>
+        </w:r>
+      </w:ins>
+      <w:ins w:id="243" w:author="Chris Richardson" w:date="2016-02-24T20:45:00Z">
+        <w:r>
+          <w:rPr>
+            <w:rFonts w:cs="Times New Roman"/>
+            <w:highlight w:val="yellow"/>
+            <w:rPrChange w:id="244" w:author="Chris Richardson" w:date="2016-02-24T20:46:00Z">
+              <w:rPr>
+                <w:rFonts w:cs="Times New Roman"/>
+              </w:rPr>
+            </w:rPrChange>
+          </w:rPr>
+          <w:t>OUR LOW Z SIMS, SO ARE THE REGION</w:t>
+        </w:r>
+      </w:ins>
+      <w:ins w:id="245" w:author="Chris Richardson" w:date="2016-02-24T20:46:00Z">
+        <w:r>
+          <w:rPr>
+            <w:rFonts w:cs="Times New Roman"/>
+            <w:highlight w:val="yellow"/>
+            <w:rPrChange w:id="246" w:author="Chris Richardson" w:date="2016-02-24T20:46:00Z">
+              <w:rPr>
+                <w:rFonts w:cs="Times New Roman"/>
+              </w:rPr>
+            </w:rPrChange>
+          </w:rPr>
+          <w:t xml:space="preserve">S WHERE IT’S EMITTING </w:t>
+        </w:r>
+      </w:ins>
+      <w:ins w:id="247" w:author="Chris Richardson" w:date="2016-02-24T20:45:00Z">
+        <w:r>
+          <w:rPr>
+            <w:rFonts w:cs="Times New Roman"/>
+            <w:highlight w:val="yellow"/>
+            <w:rPrChange w:id="248" w:author="Chris Richardson" w:date="2016-02-24T20:46:00Z">
+              <w:rPr>
+                <w:rFonts w:cs="Times New Roman"/>
+              </w:rPr>
+            </w:rPrChange>
+          </w:rPr>
           <w:t>MOSTLY IONIZED?]</w:t>
         </w:r>
         <w:r>
@@ -21382,10 +21417,144 @@
     <w:p>
       <w:pPr>
         <w:rPr>
-          <w:ins w:id="243" w:author="Helen  Meskhidze" w:date="2016-03-06T12:48:00Z"/>
-          <w:rFonts w:cs="Times New Roman"/>
-        </w:rPr>
-      </w:pPr>
+          <w:rFonts w:cs="Times New Roman"/>
+        </w:rPr>
+      </w:pPr>
+    </w:p>
+    <w:p>
+      <w:pPr>
+        <w:rPr>
+          <w:rFonts w:cs="Times New Roman"/>
+        </w:rPr>
+      </w:pPr>
+      <w:moveToRangeStart w:id="249" w:author="Helen  Meskhidze" w:date="2016-03-07T15:51:00Z" w:name="move318985214"/>
+      <w:commentRangeStart w:id="250"/>
+      <w:commentRangeStart w:id="251"/>
+      <w:moveTo w:id="252" w:author="Helen  Meskhidze" w:date="2016-03-07T15:51:00Z">
+        <w:r>
+          <w:rPr>
+            <w:rFonts w:cs="Times New Roman"/>
+          </w:rPr>
+          <w:t xml:space="preserve">These predictions are based on Hα emission, which is relatively flat across our grids. Thus, at constant </w:t>
+        </w:r>
+        <w:r>
+          <w:rPr>
+            <w:rFonts w:cs="Times New Roman"/>
+            <w:i/>
+          </w:rPr>
+          <w:t>φ</w:t>
+        </w:r>
+        <w:r>
+          <w:rPr>
+            <w:rFonts w:cs="Times New Roman"/>
+            <w:vertAlign w:val="subscript"/>
+          </w:rPr>
+          <w:t xml:space="preserve">H </w:t>
+        </w:r>
+        <w:r>
+          <w:rPr>
+            <w:rFonts w:cs="Times New Roman"/>
+          </w:rPr>
+          <w:t xml:space="preserve">and </w:t>
+        </w:r>
+        <w:r>
+          <w:rPr>
+            <w:rFonts w:cs="Times New Roman"/>
+            <w:i/>
+          </w:rPr>
+          <w:t>n</w:t>
+        </w:r>
+        <w:r>
+          <w:rPr>
+            <w:rFonts w:cs="Times New Roman"/>
+            <w:vertAlign w:val="subscript"/>
+          </w:rPr>
+          <w:t>H</w:t>
+        </w:r>
+        <w:r>
+          <w:rPr>
+            <w:rFonts w:cs="Times New Roman"/>
+          </w:rPr>
+          <w:t xml:space="preserve"> values, differences in the peak equivalent widths of [O I] 63 µm, [O III] 88 µm, and [C II] 158 µm indicate differences in SFR. Otherwise, these differences should be interpreted as differences in the </w:t>
+        </w:r>
+        <w:r>
+          <w:rPr>
+            <w:rFonts w:cs="Times New Roman"/>
+            <w:i/>
+          </w:rPr>
+          <w:t>φ</w:t>
+        </w:r>
+        <w:r>
+          <w:rPr>
+            <w:rFonts w:cs="Times New Roman"/>
+            <w:vertAlign w:val="subscript"/>
+          </w:rPr>
+          <w:t xml:space="preserve">H </w:t>
+        </w:r>
+        <w:r>
+          <w:rPr>
+            <w:rFonts w:cs="Times New Roman"/>
+          </w:rPr>
+          <w:t xml:space="preserve">and </w:t>
+        </w:r>
+        <w:r>
+          <w:rPr>
+            <w:rFonts w:cs="Times New Roman"/>
+            <w:i/>
+          </w:rPr>
+          <w:t>n</w:t>
+        </w:r>
+        <w:r>
+          <w:rPr>
+            <w:rFonts w:cs="Times New Roman"/>
+            <w:vertAlign w:val="subscript"/>
+          </w:rPr>
+          <w:t>H</w:t>
+        </w:r>
+        <w:r>
+          <w:rPr>
+            <w:rFonts w:cs="Times New Roman"/>
+          </w:rPr>
+          <w:t xml:space="preserve"> values. </w:t>
+        </w:r>
+        <w:commentRangeEnd w:id="250"/>
+        <w:r>
+          <w:rPr>
+            <w:rStyle w:val="CommentReference"/>
+            <w:rFonts w:asciiTheme="minorHAnsi" w:eastAsiaTheme="minorEastAsia" w:hAnsiTheme="minorHAnsi" w:cstheme="minorBidi"/>
+            <w:kern w:val="0"/>
+            <w:lang w:eastAsia="en-US" w:bidi="ar-SA"/>
+          </w:rPr>
+          <w:commentReference w:id="250"/>
+        </w:r>
+        <w:commentRangeEnd w:id="251"/>
+        <w:r>
+          <w:rPr>
+            <w:rStyle w:val="CommentReference"/>
+            <w:rFonts w:asciiTheme="minorHAnsi" w:eastAsiaTheme="minorEastAsia" w:hAnsiTheme="minorHAnsi" w:cstheme="minorBidi"/>
+            <w:kern w:val="0"/>
+            <w:lang w:eastAsia="en-US" w:bidi="ar-SA"/>
+          </w:rPr>
+          <w:commentReference w:id="251"/>
+        </w:r>
+      </w:moveTo>
+    </w:p>
+    <w:moveToRangeEnd w:id="249"/>
+    <w:p>
+      <w:pPr>
+        <w:rPr>
+          <w:ins w:id="253" w:author="Helen  Meskhidze" w:date="2016-03-06T12:48:00Z"/>
+          <w:rFonts w:cs="Times New Roman"/>
+        </w:rPr>
+      </w:pPr>
+      <w:ins w:id="254" w:author="Helen  Meskhidze" w:date="2016-03-07T15:51:00Z">
+        <w:r>
+          <w:rPr>
+            <w:rFonts w:cs="Times New Roman"/>
+          </w:rPr>
+          <w:t>At low metallicity, we see a decrease in these emission lines’ strengths, so one should be cautious when using them as indicators of SFR.</w:t>
+        </w:r>
+      </w:ins>
     </w:p>
     <w:p>
       <w:pPr>
@@ -23288,238 +23457,180 @@
       <w:r>
         <w:rPr>
           <w:rFonts w:cs="Times New Roman"/>
+          <w:highlight w:val="green"/>
         </w:rPr>
         <w:t xml:space="preserve">As the </w:t>
       </w:r>
       <w:r>
         <w:rPr>
           <w:rFonts w:cs="Times New Roman"/>
+          <w:highlight w:val="green"/>
         </w:rPr>
         <w:t xml:space="preserve">hot, young </w:t>
       </w:r>
       <w:r>
         <w:rPr>
           <w:rFonts w:cs="Times New Roman"/>
+          <w:highlight w:val="green"/>
         </w:rPr>
         <w:t>starburst ages</w:t>
       </w:r>
       <w:r>
         <w:rPr>
           <w:rFonts w:cs="Times New Roman"/>
+          <w:highlight w:val="green"/>
         </w:rPr>
         <w:t xml:space="preserve"> to 4-</w:t>
       </w:r>
       <w:r>
         <w:rPr>
           <w:rFonts w:cs="Times New Roman"/>
+          <w:highlight w:val="green"/>
         </w:rPr>
         <w:t xml:space="preserve">5 </w:t>
       </w:r>
       <w:r>
         <w:rPr>
           <w:rFonts w:cs="Times New Roman"/>
+          <w:highlight w:val="green"/>
         </w:rPr>
         <w:t>Myr</w:t>
       </w:r>
-      <w:commentRangeStart w:id="244"/>
-      <w:r>
-        <w:rPr>
-          <w:rFonts w:cs="Times New Roman"/>
+      <w:r>
+        <w:rPr>
+          <w:rFonts w:cs="Times New Roman"/>
+          <w:highlight w:val="green"/>
         </w:rPr>
         <w:t xml:space="preserve">, </w:t>
       </w:r>
-      <w:commentRangeStart w:id="245"/>
-      <w:r>
-        <w:rPr>
-          <w:rFonts w:cs="Times New Roman"/>
+      <w:r>
+        <w:rPr>
+          <w:rFonts w:cs="Times New Roman"/>
+          <w:highlight w:val="green"/>
         </w:rPr>
         <w:t>stellar wind lines</w:t>
       </w:r>
-      <w:ins w:id="246" w:author="Helen  Meskhidze" w:date="2016-03-07T09:44:00Z">
-        <w:r>
-          <w:rPr>
-            <w:rFonts w:cs="Times New Roman"/>
-          </w:rPr>
-          <w:t xml:space="preserve"> (e.g. </w:t>
-        </w:r>
-        <w:r>
-          <w:rPr>
-            <w:rFonts w:cs="Times New Roman"/>
-          </w:rPr>
-          <w:t>C IV λ1550 and Si IV λ1400</w:t>
-        </w:r>
-        <w:r>
-          <w:rPr>
-            <w:rFonts w:cs="Times New Roman"/>
-          </w:rPr>
-          <w:t>)</w:t>
+      <w:ins w:id="255" w:author="Helen  Meskhidze" w:date="2016-03-07T09:44:00Z">
+        <w:r>
+          <w:rPr>
+            <w:rFonts w:cs="Times New Roman"/>
+            <w:highlight w:val="green"/>
+          </w:rPr>
+          <w:t xml:space="preserve"> (e.g. C IV λ1550 and Si IV λ1400)</w:t>
         </w:r>
       </w:ins>
       <w:r>
         <w:rPr>
           <w:rFonts w:cs="Times New Roman"/>
+          <w:highlight w:val="green"/>
+        </w:rPr>
+        <w:t xml:space="preserve"> dominate the emission in the wavelength region from 1200 to 2000</w:t>
+      </w:r>
+      <w:r>
+        <w:rPr>
+          <w:rFonts w:cs="Times New Roman"/>
+          <w:highlight w:val="green"/>
         </w:rPr>
         <w:t xml:space="preserve"> </w:t>
       </w:r>
-      <w:commentRangeEnd w:id="245"/>
-      <w:r>
-        <w:rPr>
-          <w:rStyle w:val="CommentReference"/>
-          <w:rFonts w:asciiTheme="minorHAnsi" w:eastAsiaTheme="minorEastAsia" w:hAnsiTheme="minorHAnsi" w:cstheme="minorBidi"/>
-          <w:kern w:val="0"/>
-          <w:lang w:eastAsia="en-US" w:bidi="ar-SA"/>
-        </w:rPr>
-        <w:commentReference w:id="245"/>
-      </w:r>
-      <w:r>
-        <w:rPr>
-          <w:rFonts w:cs="Times New Roman"/>
-        </w:rPr>
-        <w:t>dominate the emission in the wavelength region from 1200 to 2000</w:t>
+      <w:r>
+        <w:rPr>
+          <w:rFonts w:ascii="angstrom" w:hAnsi="angstrom" w:cs="Times New Roman"/>
+          <w:highlight w:val="green"/>
+        </w:rPr>
+        <w:t>Å</w:t>
+      </w:r>
+      <w:ins w:id="256" w:author="Helen  Meskhidze" w:date="2016-03-07T09:44:00Z">
+        <w:r>
+          <w:rPr>
+            <w:rFonts w:cs="Times New Roman"/>
+            <w:highlight w:val="green"/>
+          </w:rPr>
+          <w:t xml:space="preserve">. These also include </w:t>
+        </w:r>
+      </w:ins>
+      <w:r>
+        <w:rPr>
+          <w:rFonts w:cs="Times New Roman"/>
+          <w:highlight w:val="green"/>
+        </w:rPr>
+        <w:t xml:space="preserve">UV </w:t>
+      </w:r>
+      <w:r>
+        <w:rPr>
+          <w:rFonts w:cs="Times New Roman"/>
+          <w:highlight w:val="green"/>
+        </w:rPr>
+        <w:t>carbon and oxygen emission lines</w:t>
+      </w:r>
+      <w:r>
+        <w:rPr>
+          <w:rFonts w:cs="Times New Roman"/>
+          <w:highlight w:val="green"/>
+        </w:rPr>
+        <w:t xml:space="preserve"> (Schaerer 2000)</w:t>
+      </w:r>
+      <w:r>
+        <w:rPr>
+          <w:rFonts w:cs="Times New Roman"/>
+          <w:highlight w:val="green"/>
+        </w:rPr>
+        <w:t xml:space="preserve">. </w:t>
+      </w:r>
+      <w:r>
+        <w:rPr>
+          <w:rFonts w:cs="Times New Roman"/>
+          <w:highlight w:val="green"/>
+        </w:rPr>
+        <w:t>Generally</w:t>
+      </w:r>
+      <w:r>
+        <w:rPr>
+          <w:rFonts w:cs="Times New Roman"/>
+          <w:highlight w:val="green"/>
+        </w:rPr>
+        <w:t>, t</w:t>
+      </w:r>
+      <w:r>
+        <w:rPr>
+          <w:rFonts w:cs="Times New Roman"/>
+          <w:highlight w:val="green"/>
+        </w:rPr>
+        <w:t xml:space="preserve">he optical and IR region lack features from </w:t>
+      </w:r>
+      <w:r>
+        <w:rPr>
+          <w:rFonts w:cs="Times New Roman"/>
+          <w:highlight w:val="green"/>
+        </w:rPr>
+        <w:t xml:space="preserve">the stellar atmospheres </w:t>
+      </w:r>
+      <w:r>
+        <w:rPr>
+          <w:rFonts w:cs="Times New Roman"/>
+          <w:highlight w:val="green"/>
+        </w:rPr>
+        <w:t xml:space="preserve">but the </w:t>
+      </w:r>
+      <w:r>
+        <w:rPr>
+          <w:rFonts w:cs="Times New Roman"/>
+          <w:highlight w:val="green"/>
+        </w:rPr>
+        <w:t>UV</w:t>
+      </w:r>
+      <w:r>
+        <w:rPr>
+          <w:rFonts w:cs="Times New Roman"/>
+          <w:highlight w:val="green"/>
+        </w:rPr>
+        <w:t xml:space="preserve"> emission lines tend to remain strong.</w:t>
       </w:r>
       <w:r>
         <w:rPr>
           <w:rFonts w:cs="Times New Roman"/>
         </w:rPr>
         <w:t xml:space="preserve"> </w:t>
-      </w:r>
-      <w:r>
-        <w:rPr>
-          <w:rFonts w:ascii="angstrom" w:hAnsi="angstrom" w:cs="Times New Roman"/>
-        </w:rPr>
-        <w:t>Å</w:t>
-      </w:r>
-      <w:ins w:id="247" w:author="Helen  Meskhidze" w:date="2016-03-07T09:44:00Z">
-        <w:r>
-          <w:rPr>
-            <w:rFonts w:cs="Times New Roman"/>
-          </w:rPr>
-          <w:t xml:space="preserve">. These also include </w:t>
-        </w:r>
-      </w:ins>
-      <w:del w:id="248" w:author="Helen  Meskhidze" w:date="2016-03-07T09:44:00Z">
-        <w:r>
-          <w:rPr>
-            <w:rFonts w:cs="Times New Roman"/>
-          </w:rPr>
-          <w:delText xml:space="preserve">, </w:delText>
-        </w:r>
-        <w:r>
-          <w:rPr>
-            <w:rFonts w:cs="Times New Roman"/>
-          </w:rPr>
-          <w:delText>includ</w:delText>
-        </w:r>
-        <w:r>
-          <w:rPr>
-            <w:rFonts w:cs="Times New Roman"/>
-          </w:rPr>
-          <w:delText>ing</w:delText>
-        </w:r>
-        <w:r>
-          <w:rPr>
-            <w:rFonts w:cs="Times New Roman"/>
-          </w:rPr>
-          <w:delText xml:space="preserve"> </w:delText>
-        </w:r>
-      </w:del>
-      <w:r>
-        <w:rPr>
-          <w:rFonts w:cs="Times New Roman"/>
-        </w:rPr>
-        <w:t xml:space="preserve">UV </w:t>
-      </w:r>
-      <w:r>
-        <w:rPr>
-          <w:rFonts w:cs="Times New Roman"/>
-        </w:rPr>
-        <w:t>carbon and oxygen emission lines</w:t>
-      </w:r>
-      <w:r>
-        <w:rPr>
-          <w:rFonts w:cs="Times New Roman"/>
-        </w:rPr>
-        <w:t xml:space="preserve"> (</w:t>
-      </w:r>
-      <w:ins w:id="249" w:author="Helen  Meskhidze" w:date="2016-02-18T18:54:00Z">
-        <w:del w:id="250" w:author="Chris Richardson" w:date="2016-02-24T21:51:00Z">
-          <w:r>
-            <w:rPr>
-              <w:rFonts w:cs="Times New Roman"/>
-            </w:rPr>
-            <w:delText xml:space="preserve">see </w:delText>
-          </w:r>
-        </w:del>
-      </w:ins>
-      <w:r>
-        <w:rPr>
-          <w:rFonts w:cs="Times New Roman"/>
-        </w:rPr>
-        <w:t>Schaerer 2000)</w:t>
-      </w:r>
-      <w:r>
-        <w:rPr>
-          <w:rFonts w:cs="Times New Roman"/>
-        </w:rPr>
-        <w:t xml:space="preserve">. </w:t>
-      </w:r>
-      <w:r>
-        <w:rPr>
-          <w:rFonts w:cs="Times New Roman"/>
-        </w:rPr>
-        <w:t>Generally</w:t>
-      </w:r>
-      <w:r>
-        <w:rPr>
-          <w:rFonts w:cs="Times New Roman"/>
-        </w:rPr>
-        <w:t>, t</w:t>
-      </w:r>
-      <w:r>
-        <w:rPr>
-          <w:rFonts w:cs="Times New Roman"/>
-        </w:rPr>
-        <w:t xml:space="preserve">he optical and IR region lack features from </w:t>
-      </w:r>
-      <w:r>
-        <w:rPr>
-          <w:rFonts w:cs="Times New Roman"/>
-        </w:rPr>
-        <w:t xml:space="preserve">the stellar atmospheres </w:t>
-      </w:r>
-      <w:r>
-        <w:rPr>
-          <w:rFonts w:cs="Times New Roman"/>
-        </w:rPr>
-        <w:t xml:space="preserve">but the </w:t>
-      </w:r>
-      <w:r>
-        <w:rPr>
-          <w:rFonts w:cs="Times New Roman"/>
-        </w:rPr>
-        <w:t>UV</w:t>
-      </w:r>
-      <w:r>
-        <w:rPr>
-          <w:rFonts w:cs="Times New Roman"/>
-        </w:rPr>
-        <w:t xml:space="preserve"> emission lines tend to remain strong.</w:t>
-      </w:r>
-      <w:r>
-        <w:rPr>
-          <w:rFonts w:cs="Times New Roman"/>
-        </w:rPr>
-        <w:t xml:space="preserve"> </w:t>
-      </w:r>
-      <w:commentRangeEnd w:id="244"/>
-      <w:r>
-        <w:rPr>
-          <w:rStyle w:val="CommentReference"/>
-          <w:rFonts w:asciiTheme="minorHAnsi" w:eastAsiaTheme="minorEastAsia" w:hAnsiTheme="minorHAnsi" w:cstheme="minorBidi"/>
-          <w:kern w:val="0"/>
-          <w:lang w:eastAsia="en-US" w:bidi="ar-SA"/>
-        </w:rPr>
-        <w:commentReference w:id="244"/>
       </w:r>
       <w:r>
         <w:rPr>
@@ -24661,7 +24772,7 @@
         </w:rPr>
         <w:t xml:space="preserve"> (e.g. Si, Mg, Ne, and Ar</w:t>
       </w:r>
-      <w:ins w:id="251" w:author="Helen  Meskhidze" w:date="2016-03-07T09:51:00Z">
+      <w:ins w:id="257" w:author="Helen  Meskhidze" w:date="2016-03-07T09:51:00Z">
         <w:r>
           <w:rPr>
             <w:rFonts w:eastAsia="Times New Roman" w:cs="Times New Roman"/>
@@ -24693,7 +24804,7 @@
         </w:rPr>
         <w:t>.</w:t>
       </w:r>
-      <w:ins w:id="252" w:author="Chris Richardson" w:date="2016-02-27T23:15:00Z">
+      <w:ins w:id="258" w:author="Chris Richardson" w:date="2016-02-27T23:15:00Z">
         <w:r>
           <w:rPr>
             <w:rFonts w:eastAsia="Times New Roman" w:cs="Times New Roman"/>
@@ -24712,7 +24823,7 @@
             <w:highlight w:val="yellow"/>
             <w:shd w:val="clear" w:color="auto" w:fill="FFFFFF"/>
             <w:lang w:eastAsia="en-US" w:bidi="ar-SA"/>
-            <w:rPrChange w:id="253" w:author="Chris Richardson" w:date="2016-02-27T23:20:00Z">
+            <w:rPrChange w:id="259" w:author="Chris Richardson" w:date="2016-02-27T23:20:00Z">
               <w:rPr>
                 <w:rFonts w:eastAsia="Times New Roman" w:cs="Times New Roman"/>
                 <w:color w:val="000000"/>
@@ -24725,8 +24836,8 @@
           <w:t>[</w:t>
         </w:r>
       </w:ins>
-      <w:commentRangeStart w:id="254"/>
-      <w:ins w:id="255" w:author="Chris Richardson" w:date="2016-02-27T23:18:00Z">
+      <w:commentRangeStart w:id="260"/>
+      <w:ins w:id="261" w:author="Chris Richardson" w:date="2016-02-27T23:18:00Z">
         <w:r>
           <w:rPr>
             <w:rFonts w:eastAsia="Times New Roman" w:cs="Times New Roman"/>
@@ -24735,7 +24846,7 @@
             <w:highlight w:val="yellow"/>
             <w:shd w:val="clear" w:color="auto" w:fill="FFFFFF"/>
             <w:lang w:eastAsia="en-US" w:bidi="ar-SA"/>
-            <w:rPrChange w:id="256" w:author="Chris Richardson" w:date="2016-02-27T23:20:00Z">
+            <w:rPrChange w:id="262" w:author="Chris Richardson" w:date="2016-02-27T23:20:00Z">
               <w:rPr>
                 <w:rFonts w:eastAsia="Times New Roman" w:cs="Times New Roman"/>
                 <w:color w:val="000000"/>
@@ -24748,77 +24859,7 @@
           <w:t xml:space="preserve">THIS ALSO ROBS THE GAS OF COOLANTS WHICH MEANS Te INCREASES AND WOULD </w:t>
         </w:r>
       </w:ins>
-      <w:ins w:id="257" w:author="Chris Richardson" w:date="2016-02-27T23:19:00Z">
-        <w:r>
-          <w:rPr>
-            <w:rFonts w:eastAsia="Times New Roman" w:cs="Times New Roman"/>
-            <w:color w:val="000000"/>
-            <w:kern w:val="0"/>
-            <w:highlight w:val="yellow"/>
-            <w:shd w:val="clear" w:color="auto" w:fill="FFFFFF"/>
-            <w:lang w:eastAsia="en-US" w:bidi="ar-SA"/>
-            <w:rPrChange w:id="258" w:author="Chris Richardson" w:date="2016-02-27T23:20:00Z">
-              <w:rPr>
-                <w:rFonts w:eastAsia="Times New Roman" w:cs="Times New Roman"/>
-                <w:color w:val="000000"/>
-                <w:kern w:val="0"/>
-                <w:shd w:val="clear" w:color="auto" w:fill="FFFFFF"/>
-                <w:lang w:eastAsia="en-US" w:bidi="ar-SA"/>
-              </w:rPr>
-            </w:rPrChange>
-          </w:rPr>
-          <w:t xml:space="preserve">INCREASE METALS EMISSION LINE STRENGTHS. </w:t>
-        </w:r>
-      </w:ins>
-      <w:ins w:id="259" w:author="Chris Richardson" w:date="2016-02-28T16:51:00Z">
-        <w:r>
-          <w:rPr>
-            <w:rFonts w:eastAsia="Times New Roman" w:cs="Times New Roman"/>
-            <w:color w:val="000000"/>
-            <w:kern w:val="0"/>
-            <w:highlight w:val="yellow"/>
-            <w:shd w:val="clear" w:color="auto" w:fill="FFFFFF"/>
-            <w:lang w:eastAsia="en-US" w:bidi="ar-SA"/>
-          </w:rPr>
-          <w:t xml:space="preserve">HAVE YOU CONFIRMED </w:t>
-        </w:r>
-      </w:ins>
-      <w:ins w:id="260" w:author="Chris Richardson" w:date="2016-02-27T23:20:00Z">
-        <w:r>
-          <w:rPr>
-            <w:rFonts w:eastAsia="Times New Roman" w:cs="Times New Roman"/>
-            <w:color w:val="000000"/>
-            <w:kern w:val="0"/>
-            <w:highlight w:val="yellow"/>
-            <w:shd w:val="clear" w:color="auto" w:fill="FFFFFF"/>
-            <w:lang w:eastAsia="en-US" w:bidi="ar-SA"/>
-            <w:rPrChange w:id="261" w:author="Chris Richardson" w:date="2016-02-27T23:20:00Z">
-              <w:rPr>
-                <w:rFonts w:eastAsia="Times New Roman" w:cs="Times New Roman"/>
-                <w:color w:val="000000"/>
-                <w:kern w:val="0"/>
-                <w:shd w:val="clear" w:color="auto" w:fill="FFFFFF"/>
-                <w:lang w:eastAsia="en-US" w:bidi="ar-SA"/>
-              </w:rPr>
-            </w:rPrChange>
-          </w:rPr>
-          <w:t>THIS REASONING IN CLOUDY</w:t>
-        </w:r>
-      </w:ins>
-      <w:ins w:id="262" w:author="Chris Richardson" w:date="2016-02-28T16:51:00Z">
-        <w:r>
-          <w:rPr>
-            <w:rFonts w:eastAsia="Times New Roman" w:cs="Times New Roman"/>
-            <w:color w:val="000000"/>
-            <w:kern w:val="0"/>
-            <w:highlight w:val="yellow"/>
-            <w:shd w:val="clear" w:color="auto" w:fill="FFFFFF"/>
-            <w:lang w:eastAsia="en-US" w:bidi="ar-SA"/>
-          </w:rPr>
-          <w:t>?</w:t>
-        </w:r>
-      </w:ins>
-      <w:ins w:id="263" w:author="Chris Richardson" w:date="2016-02-27T23:20:00Z">
+      <w:ins w:id="263" w:author="Chris Richardson" w:date="2016-02-27T23:19:00Z">
         <w:r>
           <w:rPr>
             <w:rFonts w:eastAsia="Times New Roman" w:cs="Times New Roman"/>
@@ -24837,10 +24878,80 @@
               </w:rPr>
             </w:rPrChange>
           </w:rPr>
+          <w:t xml:space="preserve">INCREASE METALS EMISSION LINE STRENGTHS. </w:t>
+        </w:r>
+      </w:ins>
+      <w:ins w:id="265" w:author="Chris Richardson" w:date="2016-02-28T16:51:00Z">
+        <w:r>
+          <w:rPr>
+            <w:rFonts w:eastAsia="Times New Roman" w:cs="Times New Roman"/>
+            <w:color w:val="000000"/>
+            <w:kern w:val="0"/>
+            <w:highlight w:val="yellow"/>
+            <w:shd w:val="clear" w:color="auto" w:fill="FFFFFF"/>
+            <w:lang w:eastAsia="en-US" w:bidi="ar-SA"/>
+          </w:rPr>
+          <w:t xml:space="preserve">HAVE YOU CONFIRMED </w:t>
+        </w:r>
+      </w:ins>
+      <w:ins w:id="266" w:author="Chris Richardson" w:date="2016-02-27T23:20:00Z">
+        <w:r>
+          <w:rPr>
+            <w:rFonts w:eastAsia="Times New Roman" w:cs="Times New Roman"/>
+            <w:color w:val="000000"/>
+            <w:kern w:val="0"/>
+            <w:highlight w:val="yellow"/>
+            <w:shd w:val="clear" w:color="auto" w:fill="FFFFFF"/>
+            <w:lang w:eastAsia="en-US" w:bidi="ar-SA"/>
+            <w:rPrChange w:id="267" w:author="Chris Richardson" w:date="2016-02-27T23:20:00Z">
+              <w:rPr>
+                <w:rFonts w:eastAsia="Times New Roman" w:cs="Times New Roman"/>
+                <w:color w:val="000000"/>
+                <w:kern w:val="0"/>
+                <w:shd w:val="clear" w:color="auto" w:fill="FFFFFF"/>
+                <w:lang w:eastAsia="en-US" w:bidi="ar-SA"/>
+              </w:rPr>
+            </w:rPrChange>
+          </w:rPr>
+          <w:t>THIS REASONING IN CLOUDY</w:t>
+        </w:r>
+      </w:ins>
+      <w:ins w:id="268" w:author="Chris Richardson" w:date="2016-02-28T16:51:00Z">
+        <w:r>
+          <w:rPr>
+            <w:rFonts w:eastAsia="Times New Roman" w:cs="Times New Roman"/>
+            <w:color w:val="000000"/>
+            <w:kern w:val="0"/>
+            <w:highlight w:val="yellow"/>
+            <w:shd w:val="clear" w:color="auto" w:fill="FFFFFF"/>
+            <w:lang w:eastAsia="en-US" w:bidi="ar-SA"/>
+          </w:rPr>
+          <w:t>?</w:t>
+        </w:r>
+      </w:ins>
+      <w:ins w:id="269" w:author="Chris Richardson" w:date="2016-02-27T23:20:00Z">
+        <w:r>
+          <w:rPr>
+            <w:rFonts w:eastAsia="Times New Roman" w:cs="Times New Roman"/>
+            <w:color w:val="000000"/>
+            <w:kern w:val="0"/>
+            <w:highlight w:val="yellow"/>
+            <w:shd w:val="clear" w:color="auto" w:fill="FFFFFF"/>
+            <w:lang w:eastAsia="en-US" w:bidi="ar-SA"/>
+            <w:rPrChange w:id="270" w:author="Chris Richardson" w:date="2016-02-27T23:20:00Z">
+              <w:rPr>
+                <w:rFonts w:eastAsia="Times New Roman" w:cs="Times New Roman"/>
+                <w:color w:val="000000"/>
+                <w:kern w:val="0"/>
+                <w:shd w:val="clear" w:color="auto" w:fill="FFFFFF"/>
+                <w:lang w:eastAsia="en-US" w:bidi="ar-SA"/>
+              </w:rPr>
+            </w:rPrChange>
+          </w:rPr>
           <w:t>]</w:t>
         </w:r>
       </w:ins>
-      <w:commentRangeEnd w:id="254"/>
+      <w:commentRangeEnd w:id="260"/>
       <w:r>
         <w:rPr>
           <w:rStyle w:val="CommentReference"/>
@@ -24848,7 +24959,7 @@
           <w:kern w:val="0"/>
           <w:lang w:eastAsia="en-US" w:bidi="ar-SA"/>
         </w:rPr>
-        <w:commentReference w:id="254"/>
+        <w:commentReference w:id="260"/>
       </w:r>
     </w:p>
     <w:p>
@@ -29869,7 +29980,7 @@
     <w:p>
       <w:pPr>
         <w:rPr>
-          <w:ins w:id="265" w:author="Chris Richardson" w:date="2016-02-28T20:01:00Z"/>
+          <w:ins w:id="271" w:author="Chris Richardson" w:date="2016-02-28T20:01:00Z"/>
           <w:rFonts w:eastAsia="Symbol" w:cs="Times New Roman"/>
         </w:rPr>
       </w:pPr>
@@ -29877,12 +29988,12 @@
     <w:p>
       <w:pPr>
         <w:rPr>
-          <w:ins w:id="266" w:author="Chris Richardson" w:date="2016-02-04T19:21:00Z"/>
+          <w:ins w:id="272" w:author="Chris Richardson" w:date="2016-02-04T19:21:00Z"/>
           <w:rFonts w:eastAsia="Symbol" w:cs="Times New Roman"/>
         </w:rPr>
       </w:pPr>
-      <w:commentRangeStart w:id="267"/>
-      <w:ins w:id="268" w:author="Chris Richardson" w:date="2016-02-28T20:01:00Z">
+      <w:commentRangeStart w:id="273"/>
+      <w:ins w:id="274" w:author="Chris Richardson" w:date="2016-02-28T20:01:00Z">
         <w:r>
           <w:rPr>
             <w:rFonts w:eastAsia="Symbol" w:cs="Times New Roman"/>
@@ -29891,7 +30002,7 @@
           <w:t>[</w:t>
         </w:r>
       </w:ins>
-      <w:ins w:id="269" w:author="Chris Richardson" w:date="2016-02-28T20:02:00Z">
+      <w:ins w:id="275" w:author="Chris Richardson" w:date="2016-02-28T20:02:00Z">
         <w:r>
           <w:rPr>
             <w:rFonts w:eastAsia="Symbol" w:cs="Times New Roman"/>
@@ -29900,7 +30011,7 @@
           <w:t xml:space="preserve">I THINK BOTH LINES COMING FROM CARBON IS OK. </w:t>
         </w:r>
       </w:ins>
-      <w:ins w:id="270" w:author="Chris Richardson" w:date="2016-02-28T20:01:00Z">
+      <w:ins w:id="276" w:author="Chris Richardson" w:date="2016-02-28T20:01:00Z">
         <w:r>
           <w:rPr>
             <w:rFonts w:eastAsia="Symbol" w:cs="Times New Roman"/>
@@ -29909,7 +30020,7 @@
           <w:t>HOW DO WE CONTRADICT OURSELVES BY INCLUDING A GREAT</w:t>
         </w:r>
       </w:ins>
-      <w:ins w:id="271" w:author="Chris Richardson" w:date="2016-02-28T20:02:00Z">
+      <w:ins w:id="277" w:author="Chris Richardson" w:date="2016-02-28T20:02:00Z">
         <w:r>
           <w:rPr>
             <w:rFonts w:eastAsia="Symbol" w:cs="Times New Roman"/>
@@ -29918,7 +30029,7 @@
           <w:t>ER</w:t>
         </w:r>
       </w:ins>
-      <w:ins w:id="272" w:author="Chris Richardson" w:date="2016-02-28T20:01:00Z">
+      <w:ins w:id="278" w:author="Chris Richardson" w:date="2016-02-28T20:01:00Z">
         <w:r>
           <w:rPr>
             <w:rFonts w:eastAsia="Symbol" w:cs="Times New Roman"/>
@@ -29927,7 +30038,7 @@
           <w:t xml:space="preserve"> RANGE OF PHYSICAL CONDITIONS?]</w:t>
         </w:r>
       </w:ins>
-      <w:commentRangeEnd w:id="267"/>
+      <w:commentRangeEnd w:id="273"/>
       <w:r>
         <w:rPr>
           <w:rStyle w:val="CommentReference"/>
@@ -29935,7 +30046,7 @@
           <w:kern w:val="0"/>
           <w:lang w:eastAsia="en-US" w:bidi="ar-SA"/>
         </w:rPr>
-        <w:commentReference w:id="267"/>
+        <w:commentReference w:id="273"/>
       </w:r>
     </w:p>
     <w:p>
@@ -30335,8 +30446,6 @@
         </w:rPr>
         <w:t xml:space="preserve">). </w:t>
       </w:r>
-      <w:bookmarkStart w:id="273" w:name="_GoBack"/>
-      <w:bookmarkEnd w:id="273"/>
       <w:r>
         <w:rPr>
           <w:rFonts w:eastAsia="Times New Roman" w:cs="Times New Roman"/>
@@ -31281,8 +31390,8 @@
         </w:rPr>
         <w:t xml:space="preserve"> </w:t>
       </w:r>
-      <w:ins w:id="274" w:author="Chris Richardson" w:date="2016-02-28T20:16:00Z">
-        <w:del w:id="275" w:author="Helen  Meskhidze" w:date="2016-03-06T13:37:00Z">
+      <w:ins w:id="279" w:author="Chris Richardson" w:date="2016-02-28T20:16:00Z">
+        <w:del w:id="280" w:author="Helen  Meskhidze" w:date="2016-03-06T13:37:00Z">
           <w:r>
             <w:rPr>
               <w:rFonts w:eastAsiaTheme="minorEastAsia" w:cs="Times New Roman"/>
@@ -31302,7 +31411,7 @@
           </w:r>
         </w:del>
       </w:ins>
-      <w:del w:id="276" w:author="Helen  Meskhidze" w:date="2016-03-06T13:37:00Z">
+      <w:del w:id="281" w:author="Helen  Meskhidze" w:date="2016-03-06T13:37:00Z">
         <w:r>
           <w:rPr>
             <w:rFonts w:eastAsiaTheme="minorEastAsia" w:cs="Times New Roman"/>
@@ -31580,15 +31689,21 @@
         </w:rPr>
         <w:t xml:space="preserve">We found that collisionally excited UV emission lines reprocessed the spectrum along constant ionization parameter lines on the LOC plane. Many of our optical recombination lines emitted </w:t>
       </w:r>
-      <w:ins w:id="277" w:author="Helen  Meskhidze" w:date="2016-03-06T13:38:00Z">
-        <w:r>
-          <w:rPr>
-            <w:rFonts w:cs="Times New Roman"/>
-          </w:rPr>
-          <w:t xml:space="preserve">along a woder range of ionization parameter lines. </w:t>
+      <w:ins w:id="282" w:author="Helen  Meskhidze" w:date="2016-03-06T13:38:00Z">
+        <w:r>
+          <w:rPr>
+            <w:rFonts w:cs="Times New Roman"/>
+          </w:rPr>
+          <w:t>along a wi</w:t>
+        </w:r>
+        <w:r>
+          <w:rPr>
+            <w:rFonts w:cs="Times New Roman"/>
+          </w:rPr>
+          <w:t xml:space="preserve">der range of ionization parameter lines. </w:t>
         </w:r>
       </w:ins>
-      <w:del w:id="278" w:author="Helen  Meskhidze" w:date="2016-03-06T13:38:00Z">
+      <w:del w:id="283" w:author="Helen  Meskhidze" w:date="2016-03-06T13:38:00Z">
         <w:r>
           <w:rPr>
             <w:rFonts w:cs="Times New Roman"/>
@@ -31596,8 +31711,8 @@
           <w:delText>in a wide</w:delText>
         </w:r>
       </w:del>
-      <w:ins w:id="279" w:author="Chris Richardson" w:date="2016-02-28T20:40:00Z">
-        <w:del w:id="280" w:author="Helen  Meskhidze" w:date="2016-03-06T13:38:00Z">
+      <w:ins w:id="284" w:author="Chris Richardson" w:date="2016-02-28T20:40:00Z">
+        <w:del w:id="285" w:author="Helen  Meskhidze" w:date="2016-03-06T13:38:00Z">
           <w:r>
             <w:rPr>
               <w:rFonts w:cs="Times New Roman"/>
@@ -31613,7 +31728,7 @@
           </w:r>
         </w:del>
       </w:ins>
-      <w:del w:id="281" w:author="Helen  Meskhidze" w:date="2016-03-06T13:38:00Z">
+      <w:del w:id="286" w:author="Helen  Meskhidze" w:date="2016-03-06T13:38:00Z">
         <w:r>
           <w:rPr>
             <w:rFonts w:cs="Times New Roman"/>
@@ -31621,8 +31736,8 @@
           <w:delText xml:space="preserve"> area </w:delText>
         </w:r>
       </w:del>
-      <w:ins w:id="282" w:author="Chris Richardson" w:date="2016-02-28T20:40:00Z">
-        <w:del w:id="283" w:author="Helen  Meskhidze" w:date="2016-03-06T13:38:00Z">
+      <w:ins w:id="287" w:author="Chris Richardson" w:date="2016-02-28T20:40:00Z">
+        <w:del w:id="288" w:author="Helen  Meskhidze" w:date="2016-03-06T13:38:00Z">
           <w:r>
             <w:rPr>
               <w:rFonts w:cs="Times New Roman"/>
@@ -31631,7 +31746,7 @@
           </w:r>
         </w:del>
       </w:ins>
-      <w:del w:id="284" w:author="Helen  Meskhidze" w:date="2016-03-06T13:38:00Z">
+      <w:del w:id="289" w:author="Helen  Meskhidze" w:date="2016-03-06T13:38:00Z">
         <w:r>
           <w:rPr>
             <w:rFonts w:cs="Times New Roman"/>
@@ -32014,7 +32129,7 @@
         </w:rPr>
         <w:t xml:space="preserve"> Shorter-wavelength UV lines increased in emission with increasing metallicity but longer-wavelength UV emission lines decreased in emission with increasing metallicity.</w:t>
       </w:r>
-      <w:ins w:id="285" w:author="Chris Richardson" w:date="2016-02-28T20:49:00Z">
+      <w:ins w:id="290" w:author="Chris Richardson" w:date="2016-02-28T20:49:00Z">
         <w:r>
           <w:rPr>
             <w:rFonts w:cs="Times New Roman"/>
@@ -32025,7 +32140,7 @@
           <w:rPr>
             <w:rFonts w:cs="Times New Roman"/>
             <w:highlight w:val="yellow"/>
-            <w:rPrChange w:id="286" w:author="Chris Richardson" w:date="2016-02-28T20:50:00Z">
+            <w:rPrChange w:id="291" w:author="Chris Richardson" w:date="2016-02-28T20:50:00Z">
               <w:rPr>
                 <w:rFonts w:cs="Times New Roman"/>
               </w:rPr>
@@ -37549,7 +37664,7 @@
       </w:r>
     </w:p>
   </w:comment>
-  <w:comment w:id="139" w:author="Helen  Meskhidze" w:date="2016-03-06T11:57:00Z" w:initials="HM">
+  <w:comment w:id="142" w:author="Helen  Meskhidze" w:date="2016-03-06T11:57:00Z" w:initials="HM">
     <w:p>
       <w:pPr>
         <w:pStyle w:val="CommentText"/>
@@ -37565,7 +37680,7 @@
       </w:r>
     </w:p>
   </w:comment>
-  <w:comment w:id="150" w:author="Helen  Meskhidze" w:date="2016-03-07T09:31:00Z" w:initials="HM">
+  <w:comment w:id="153" w:author="Helen  Meskhidze" w:date="2016-03-07T09:31:00Z" w:initials="HM">
     <w:p>
       <w:pPr>
         <w:pStyle w:val="CommentText"/>
@@ -37581,7 +37696,7 @@
       </w:r>
     </w:p>
   </w:comment>
-  <w:comment w:id="163" w:author="Chris Richardson" w:date="2016-03-06T13:23:00Z" w:initials="CR">
+  <w:comment w:id="167" w:author="Chris Richardson" w:date="2016-03-06T13:23:00Z" w:initials="CR">
     <w:p>
       <w:pPr>
         <w:pStyle w:val="CommentText"/>
@@ -37597,7 +37712,7 @@
       </w:r>
     </w:p>
   </w:comment>
-  <w:comment w:id="164" w:author="Helen  Meskhidze" w:date="2016-03-06T13:23:00Z" w:initials="HM">
+  <w:comment w:id="168" w:author="Helen  Meskhidze" w:date="2016-03-06T13:23:00Z" w:initials="HM">
     <w:p>
       <w:pPr>
         <w:pStyle w:val="CommentText"/>
@@ -37613,7 +37728,7 @@
       </w:r>
     </w:p>
   </w:comment>
-  <w:comment w:id="165" w:author="Helen  Meskhidze" w:date="2016-03-06T12:59:00Z" w:initials="HM">
+  <w:comment w:id="170" w:author="Helen  Meskhidze" w:date="2016-03-06T12:59:00Z" w:initials="HM">
     <w:p>
       <w:pPr>
         <w:pStyle w:val="CommentText"/>
@@ -37629,7 +37744,7 @@
       </w:r>
     </w:p>
   </w:comment>
-  <w:comment w:id="229" w:author="Helen  Meskhidze" w:date="2016-03-06T13:03:00Z" w:initials="HM">
+  <w:comment w:id="234" w:author="Helen  Meskhidze" w:date="2016-03-06T13:03:00Z" w:initials="HM">
     <w:p>
       <w:pPr>
         <w:pStyle w:val="CommentText"/>
@@ -37645,7 +37760,7 @@
       </w:r>
     </w:p>
   </w:comment>
-  <w:comment w:id="245" w:author="Chris Richardson" w:date="2016-02-24T22:03:00Z" w:initials="CR">
+  <w:comment w:id="250" w:author="Chris Richardson" w:date="2016-03-07T15:51:00Z" w:initials="CR">
     <w:p>
       <w:pPr>
         <w:pStyle w:val="CommentText"/>
@@ -37657,11 +37772,11 @@
         <w:annotationRef/>
       </w:r>
       <w:r>
-        <w:t>What are stellar wind lines?</w:t>
+        <w:t xml:space="preserve">This analysis could be move down to the metallicity section. We find that in the low metallicity environments these lines are weak, correct? </w:t>
       </w:r>
     </w:p>
   </w:comment>
-  <w:comment w:id="244" w:author="Chris Richardson" w:date="2016-02-24T22:05:00Z" w:initials="CR">
+  <w:comment w:id="251" w:author="Helen  Meskhidze" w:date="2016-03-07T15:51:00Z" w:initials="HM">
     <w:p>
       <w:pPr>
         <w:pStyle w:val="CommentText"/>
@@ -37673,11 +37788,11 @@
         <w:annotationRef/>
       </w:r>
       <w:r>
-        <w:t>I think this part refers to the stars themselves as opposed to the stellar continuum or emission lines from the gas</w:t>
+        <w:t>Not sure what you mean</w:t>
       </w:r>
     </w:p>
   </w:comment>
-  <w:comment w:id="254" w:author="Helen  Meskhidze" w:date="2016-03-07T09:52:00Z" w:initials="HM">
+  <w:comment w:id="260" w:author="Helen  Meskhidze" w:date="2016-03-07T09:52:00Z" w:initials="HM">
     <w:p>
       <w:pPr>
         <w:pStyle w:val="CommentText"/>
@@ -37693,7 +37808,7 @@
       </w:r>
     </w:p>
   </w:comment>
-  <w:comment w:id="267" w:author="Helen  Meskhidze" w:date="2016-03-07T09:56:00Z" w:initials="HM">
+  <w:comment w:id="273" w:author="Helen  Meskhidze" w:date="2016-03-07T09:56:00Z" w:initials="HM">
     <w:p>
       <w:pPr>
         <w:pStyle w:val="CommentText"/>
@@ -43643,7 +43758,7 @@
 </file>
 
 <file path=customXml/itemProps1.xml><?xml version="1.0" encoding="utf-8"?>
-<ds:datastoreItem xmlns:ds="http://schemas.openxmlformats.org/officeDocument/2006/customXml" ds:itemID="{0BC40D93-F2C1-0244-843F-4108EEA73366}">
+<ds:datastoreItem xmlns:ds="http://schemas.openxmlformats.org/officeDocument/2006/customXml" ds:itemID="{A9BE57A0-A052-7D46-9390-CC3BDB83A83B}">
   <ds:schemaRefs>
     <ds:schemaRef ds:uri="http://schemas.openxmlformats.org/officeDocument/2006/bibliography"/>
   </ds:schemaRefs>

--- a/Paper/fulldraft12_HM.docx
+++ b/Paper/fulldraft12_HM.docx
@@ -5519,60 +5519,106 @@
           <w:rFonts w:cs="Times New Roman"/>
         </w:rPr>
       </w:pPr>
-      <w:ins w:id="28" w:author="Helen  Meskhidze" w:date="2016-03-10T16:55:00Z">
+      <w:ins w:id="28" w:author="Helen  Meskhidze" w:date="2016-03-14T10:24:00Z">
         <w:r>
           <w:rPr>
             <w:rFonts w:cs="Times New Roman"/>
           </w:rPr>
-          <w:t xml:space="preserve">To ensure that we reached the ionization front of the cloud in our high-metallicity simulations, we </w:t>
+          <w:t xml:space="preserve">We note that in our high metallicity simulations, we observed a pocket of little emission in the bottom left corner of the LOC plane (low </w:t>
+        </w:r>
+        <w:r>
+          <w:rPr>
+            <w:rFonts w:cs="Times New Roman"/>
+            <w:i/>
+          </w:rPr>
+          <w:t>φ</w:t>
+        </w:r>
+        <w:r>
+          <w:rPr>
+            <w:rFonts w:cs="Times New Roman"/>
+            <w:vertAlign w:val="subscript"/>
+          </w:rPr>
+          <w:t>H</w:t>
+        </w:r>
+        <w:r>
+          <w:rPr>
+            <w:rFonts w:cs="Times New Roman"/>
+          </w:rPr>
+          <w:t xml:space="preserve"> and low</w:t>
+        </w:r>
+        <w:r>
+          <w:rPr>
+            <w:rFonts w:cs="Times New Roman"/>
+          </w:rPr>
+          <w:t xml:space="preserve"> </w:t>
+        </w:r>
+        <w:r>
+          <w:rPr>
+            <w:rFonts w:cs="Times New Roman"/>
+            <w:i/>
+          </w:rPr>
+          <w:t>n</w:t>
+        </w:r>
+        <w:r>
+          <w:rPr>
+            <w:rFonts w:cs="Times New Roman"/>
+            <w:vertAlign w:val="subscript"/>
+          </w:rPr>
+          <w:t>H</w:t>
+        </w:r>
+        <w:r>
+          <w:rPr>
+            <w:rFonts w:cs="Times New Roman"/>
+          </w:rPr>
+          <w:t xml:space="preserve">) </w:t>
         </w:r>
       </w:ins>
-      <w:ins w:id="29" w:author="Helen  Meskhidze" w:date="2016-03-10T16:58:00Z">
+      <w:ins w:id="29" w:author="Helen  Meskhidze" w:date="2016-03-14T10:25:00Z">
         <w:r>
           <w:rPr>
             <w:rFonts w:cs="Times New Roman"/>
           </w:rPr>
-          <w:t>removed the temperature stopping condition.</w:t>
+          <w:t>for</w:t>
         </w:r>
       </w:ins>
-      <w:ins w:id="30" w:author="Helen  Meskhidze" w:date="2016-03-10T17:05:00Z">
+      <w:ins w:id="30" w:author="Helen  Meskhidze" w:date="2016-03-14T10:24:00Z">
         <w:r>
           <w:rPr>
             <w:rFonts w:cs="Times New Roman"/>
           </w:rPr>
-          <w:t xml:space="preserve"> W</w:t>
+          <w:t xml:space="preserve"> many of the emission lines we track when the temperature stopping condition was adopted. </w:t>
         </w:r>
       </w:ins>
-      <w:ins w:id="31" w:author="Helen  Meskhidze" w:date="2016-03-10T16:58:00Z">
+      <w:ins w:id="31" w:author="Helen  Meskhidze" w:date="2016-03-10T16:55:00Z">
         <w:r>
           <w:rPr>
             <w:rFonts w:cs="Times New Roman"/>
           </w:rPr>
-          <w:t xml:space="preserve">e </w:t>
+          <w:t xml:space="preserve">To ensure that we </w:t>
         </w:r>
       </w:ins>
-      <w:ins w:id="32" w:author="Helen  Meskhidze" w:date="2016-03-10T17:05:00Z">
+      <w:ins w:id="32" w:author="Helen  Meskhidze" w:date="2016-03-14T10:25:00Z">
         <w:r>
           <w:rPr>
             <w:rFonts w:cs="Times New Roman"/>
           </w:rPr>
-          <w:t xml:space="preserve">instead </w:t>
+          <w:t>were reaching</w:t>
         </w:r>
       </w:ins>
-      <w:ins w:id="33" w:author="Helen  Meskhidze" w:date="2016-03-10T16:58:00Z">
+      <w:ins w:id="33" w:author="Helen  Meskhidze" w:date="2016-03-10T16:55:00Z">
         <w:r>
           <w:rPr>
             <w:rFonts w:cs="Times New Roman"/>
           </w:rPr>
-          <w:t>stopped our simulations when the ratio of electro</w:t>
+          <w:t xml:space="preserve"> the ionization front of the cloud in our high-metallicity simulations, we </w:t>
         </w:r>
       </w:ins>
-      <w:ins w:id="34" w:author="Helen  Meskhidze" w:date="2016-03-10T17:05:00Z">
+      <w:ins w:id="34" w:author="Helen  Meskhidze" w:date="2016-03-14T10:25:00Z">
         <w:r>
           <w:rPr>
             <w:rFonts w:cs="Times New Roman"/>
           </w:rPr>
-          <w:t>n</w:t>
+          <w:t xml:space="preserve">thus </w:t>
         </w:r>
       </w:ins>
       <w:ins w:id="35" w:author="Helen  Meskhidze" w:date="2016-03-10T16:58:00Z">
@@ -5580,93 +5626,93 @@
           <w:rPr>
             <w:rFonts w:cs="Times New Roman"/>
           </w:rPr>
-          <w:t xml:space="preserve"> to total hydrogen density fell below 0.5. </w:t>
+          <w:t>removed the temperature stopping condition.</w:t>
         </w:r>
       </w:ins>
-      <w:ins w:id="36" w:author="Helen  Meskhidze" w:date="2016-03-10T16:56:00Z">
+      <w:ins w:id="36" w:author="Helen  Meskhidze" w:date="2016-03-10T17:05:00Z">
         <w:r>
           <w:rPr>
             <w:rFonts w:cs="Times New Roman"/>
           </w:rPr>
-          <w:t>Without this condition, we observed a pocket of little emission in the bottom left corner of the LOC plane</w:t>
+          <w:t xml:space="preserve"> </w:t>
         </w:r>
       </w:ins>
-      <w:ins w:id="37" w:author="Helen  Meskhidze" w:date="2016-03-10T16:57:00Z">
+      <w:ins w:id="37" w:author="Helen  Meskhidze" w:date="2016-03-14T10:25:00Z">
         <w:r>
           <w:rPr>
             <w:rFonts w:cs="Times New Roman"/>
           </w:rPr>
-          <w:t xml:space="preserve"> (low </w:t>
-        </w:r>
+          <w:t>W</w:t>
+        </w:r>
+      </w:ins>
+      <w:ins w:id="38" w:author="Helen  Meskhidze" w:date="2016-03-10T16:58:00Z">
         <w:r>
           <w:rPr>
             <w:rFonts w:cs="Times New Roman"/>
-            <w:i/>
-          </w:rPr>
-          <w:t>φ</w:t>
-        </w:r>
+          </w:rPr>
+          <w:t xml:space="preserve">e </w:t>
+        </w:r>
+      </w:ins>
+      <w:ins w:id="39" w:author="Helen  Meskhidze" w:date="2016-03-10T17:05:00Z">
         <w:r>
           <w:rPr>
             <w:rFonts w:cs="Times New Roman"/>
-            <w:vertAlign w:val="subscript"/>
-          </w:rPr>
-          <w:t>H</w:t>
-        </w:r>
+          </w:rPr>
+          <w:t xml:space="preserve">instead </w:t>
+        </w:r>
+      </w:ins>
+      <w:ins w:id="40" w:author="Helen  Meskhidze" w:date="2016-03-10T16:58:00Z">
         <w:r>
           <w:rPr>
             <w:rFonts w:cs="Times New Roman"/>
           </w:rPr>
-          <w:t xml:space="preserve"> and low</w:t>
-        </w:r>
+          <w:t>stopped our simulations when the ratio of electro</w:t>
+        </w:r>
+      </w:ins>
+      <w:ins w:id="41" w:author="Helen  Meskhidze" w:date="2016-03-10T17:05:00Z">
         <w:r>
           <w:rPr>
             <w:rFonts w:cs="Times New Roman"/>
           </w:rPr>
-          <w:t xml:space="preserve"> </w:t>
-        </w:r>
+          <w:t>n</w:t>
+        </w:r>
+      </w:ins>
+      <w:ins w:id="42" w:author="Helen  Meskhidze" w:date="2016-03-10T16:58:00Z">
         <w:r>
           <w:rPr>
             <w:rFonts w:cs="Times New Roman"/>
-            <w:i/>
-          </w:rPr>
-          <w:t>n</w:t>
+          </w:rPr>
+          <w:t xml:space="preserve"> to total h</w:t>
         </w:r>
         <w:r>
           <w:rPr>
             <w:rFonts w:cs="Times New Roman"/>
-            <w:vertAlign w:val="subscript"/>
-          </w:rPr>
-          <w:t>H</w:t>
-        </w:r>
+          </w:rPr>
+          <w:t xml:space="preserve">ydrogen density fell below 0.5, which filled </w:t>
+        </w:r>
+      </w:ins>
+      <w:ins w:id="43" w:author="Helen  Meskhidze" w:date="2016-03-14T10:25:00Z">
         <w:r>
           <w:rPr>
             <w:rFonts w:cs="Times New Roman"/>
           </w:rPr>
-          <w:t>)</w:t>
+          <w:t>in</w:t>
         </w:r>
       </w:ins>
-      <w:ins w:id="38" w:author="Helen  Meskhidze" w:date="2016-03-10T16:56:00Z">
+      <w:ins w:id="44" w:author="Helen  Meskhidze" w:date="2016-03-14T10:26:00Z">
         <w:r>
           <w:rPr>
             <w:rFonts w:cs="Times New Roman"/>
           </w:rPr>
-          <w:t xml:space="preserve"> </w:t>
+          <w:t xml:space="preserve"> the</w:t>
         </w:r>
       </w:ins>
-      <w:ins w:id="39" w:author="Helen  Meskhidze" w:date="2016-03-10T16:57:00Z">
+      <w:ins w:id="45" w:author="Helen  Meskhidze" w:date="2016-03-14T10:25:00Z">
         <w:r>
           <w:rPr>
             <w:rFonts w:cs="Times New Roman"/>
           </w:rPr>
-          <w:t>from</w:t>
-        </w:r>
-      </w:ins>
-      <w:ins w:id="40" w:author="Helen  Meskhidze" w:date="2016-03-10T16:56:00Z">
-        <w:r>
-          <w:rPr>
-            <w:rFonts w:cs="Times New Roman"/>
-          </w:rPr>
-          <w:t xml:space="preserve"> many of the emission lines we track. </w:t>
+          <w:t xml:space="preserve"> pocket of no emission. </w:t>
         </w:r>
       </w:ins>
     </w:p>
@@ -5857,20 +5903,20 @@
     <w:p>
       <w:pPr>
         <w:rPr>
-          <w:ins w:id="41" w:author="Helen  Meskhidze" w:date="2016-03-07T09:25:00Z"/>
-          <w:rFonts w:cs="Times New Roman"/>
-        </w:rPr>
-      </w:pPr>
-    </w:p>
-    <w:p>
-      <w:pPr>
-        <w:rPr>
-          <w:ins w:id="42" w:author="Helen  Meskhidze" w:date="2016-03-07T09:25:00Z"/>
+          <w:ins w:id="46" w:author="Helen  Meskhidze" w:date="2016-03-07T09:25:00Z"/>
+          <w:rFonts w:cs="Times New Roman"/>
+        </w:rPr>
+      </w:pPr>
+    </w:p>
+    <w:p>
+      <w:pPr>
+        <w:rPr>
+          <w:ins w:id="47" w:author="Helen  Meskhidze" w:date="2016-03-07T09:25:00Z"/>
           <w:rFonts w:cs="Times New Roman"/>
           <w:i/>
         </w:rPr>
       </w:pPr>
-      <w:ins w:id="43" w:author="Helen  Meskhidze" w:date="2016-03-07T09:25:00Z">
+      <w:ins w:id="48" w:author="Helen  Meskhidze" w:date="2016-03-07T09:25:00Z">
         <w:r>
           <w:rPr>
             <w:rFonts w:cs="Times New Roman"/>
@@ -5883,19 +5929,19 @@
     <w:p>
       <w:pPr>
         <w:rPr>
-          <w:ins w:id="44" w:author="Helen  Meskhidze" w:date="2016-03-07T09:25:00Z"/>
-          <w:rFonts w:cs="Times New Roman"/>
-        </w:rPr>
-      </w:pPr>
-    </w:p>
-    <w:p>
-      <w:pPr>
-        <w:rPr>
-          <w:ins w:id="45" w:author="Helen  Meskhidze" w:date="2016-03-07T09:25:00Z"/>
-          <w:rFonts w:cs="Times New Roman"/>
-        </w:rPr>
-      </w:pPr>
-      <w:ins w:id="46" w:author="Helen  Meskhidze" w:date="2016-03-07T09:25:00Z">
+          <w:ins w:id="49" w:author="Helen  Meskhidze" w:date="2016-03-07T09:25:00Z"/>
+          <w:rFonts w:cs="Times New Roman"/>
+        </w:rPr>
+      </w:pPr>
+    </w:p>
+    <w:p>
+      <w:pPr>
+        <w:rPr>
+          <w:ins w:id="50" w:author="Helen  Meskhidze" w:date="2016-03-07T09:25:00Z"/>
+          <w:rFonts w:cs="Times New Roman"/>
+        </w:rPr>
+      </w:pPr>
+      <w:ins w:id="51" w:author="Helen  Meskhidze" w:date="2016-03-07T09:25:00Z">
         <w:r>
           <w:rPr>
             <w:rFonts w:cs="Times New Roman"/>
@@ -6728,19 +6774,19 @@
     <w:p>
       <w:pPr>
         <w:rPr>
-          <w:ins w:id="47" w:author="Helen  Meskhidze" w:date="2016-03-07T09:25:00Z"/>
-        </w:rPr>
-      </w:pPr>
-    </w:p>
-    <w:p>
-      <w:pPr>
-        <w:rPr>
-          <w:ins w:id="48" w:author="Helen  Meskhidze" w:date="2016-03-07T09:25:00Z"/>
+          <w:ins w:id="52" w:author="Helen  Meskhidze" w:date="2016-03-07T09:25:00Z"/>
+        </w:rPr>
+      </w:pPr>
+    </w:p>
+    <w:p>
+      <w:pPr>
+        <w:rPr>
+          <w:ins w:id="53" w:author="Helen  Meskhidze" w:date="2016-03-07T09:25:00Z"/>
           <w:rFonts w:cs="Times New Roman"/>
           <w:i/>
         </w:rPr>
       </w:pPr>
-      <w:ins w:id="49" w:author="Helen  Meskhidze" w:date="2016-03-07T09:25:00Z">
+      <w:ins w:id="54" w:author="Helen  Meskhidze" w:date="2016-03-07T09:25:00Z">
         <w:r>
           <w:rPr>
             <w:rFonts w:cs="Times New Roman"/>
@@ -6753,19 +6799,19 @@
     <w:p>
       <w:pPr>
         <w:rPr>
-          <w:ins w:id="50" w:author="Helen  Meskhidze" w:date="2016-03-07T09:25:00Z"/>
-          <w:rFonts w:cs="Times New Roman"/>
-        </w:rPr>
-      </w:pPr>
-    </w:p>
-    <w:p>
-      <w:pPr>
-        <w:rPr>
-          <w:ins w:id="51" w:author="Helen  Meskhidze" w:date="2016-03-07T09:25:00Z"/>
-          <w:rFonts w:cs="Times New Roman"/>
-        </w:rPr>
-      </w:pPr>
-      <w:ins w:id="52" w:author="Helen  Meskhidze" w:date="2016-03-07T09:25:00Z">
+          <w:ins w:id="55" w:author="Helen  Meskhidze" w:date="2016-03-07T09:25:00Z"/>
+          <w:rFonts w:cs="Times New Roman"/>
+        </w:rPr>
+      </w:pPr>
+    </w:p>
+    <w:p>
+      <w:pPr>
+        <w:rPr>
+          <w:ins w:id="56" w:author="Helen  Meskhidze" w:date="2016-03-07T09:25:00Z"/>
+          <w:rFonts w:cs="Times New Roman"/>
+        </w:rPr>
+      </w:pPr>
+      <w:ins w:id="57" w:author="Helen  Meskhidze" w:date="2016-03-07T09:25:00Z">
         <w:r>
           <w:t xml:space="preserve">The incident ionizing flux, </w:t>
         </w:r>
@@ -6790,7 +6836,7 @@
           <w:t xml:space="preserve">, typically is not defined explicitly in photoionization simulations, but </w:t>
         </w:r>
       </w:ins>
-      <w:ins w:id="53" w:author="Helen  Meskhidze" w:date="2016-03-07T09:26:00Z">
+      <w:ins w:id="58" w:author="Helen  Meskhidze" w:date="2016-03-07T09:26:00Z">
         <w:r>
           <w:rPr>
             <w:rFonts w:cs="Times New Roman"/>
@@ -6798,7 +6844,7 @@
           <w:t>instead is</w:t>
         </w:r>
       </w:ins>
-      <w:ins w:id="54" w:author="Helen  Meskhidze" w:date="2016-03-07T09:25:00Z">
+      <w:ins w:id="59" w:author="Helen  Meskhidze" w:date="2016-03-07T09:25:00Z">
         <w:r>
           <w:rPr>
             <w:rFonts w:cs="Times New Roman"/>
@@ -6880,19 +6926,19 @@
     <w:p>
       <w:pPr>
         <w:rPr>
-          <w:ins w:id="55" w:author="Helen  Meskhidze" w:date="2016-03-07T09:25:00Z"/>
-          <w:rFonts w:cs="Times New Roman"/>
-        </w:rPr>
-      </w:pPr>
-    </w:p>
-    <w:p>
-      <w:pPr>
-        <w:rPr>
-          <w:ins w:id="56" w:author="Helen  Meskhidze" w:date="2016-03-07T09:25:00Z"/>
-          <w:rFonts w:cs="Times New Roman"/>
-        </w:rPr>
-      </w:pPr>
-      <w:ins w:id="57" w:author="Helen  Meskhidze" w:date="2016-03-07T09:25:00Z">
+          <w:ins w:id="60" w:author="Helen  Meskhidze" w:date="2016-03-07T09:25:00Z"/>
+          <w:rFonts w:cs="Times New Roman"/>
+        </w:rPr>
+      </w:pPr>
+    </w:p>
+    <w:p>
+      <w:pPr>
+        <w:rPr>
+          <w:ins w:id="61" w:author="Helen  Meskhidze" w:date="2016-03-07T09:25:00Z"/>
+          <w:rFonts w:cs="Times New Roman"/>
+        </w:rPr>
+      </w:pPr>
+      <w:ins w:id="62" w:author="Helen  Meskhidze" w:date="2016-03-07T09:25:00Z">
         <w:r>
           <w:rPr>
             <w:rFonts w:cs="Times New Roman"/>
@@ -6925,7 +6971,7 @@
       <w:pPr>
         <w:jc w:val="center"/>
         <w:rPr>
-          <w:ins w:id="58" w:author="Helen  Meskhidze" w:date="2016-03-07T09:25:00Z"/>
+          <w:ins w:id="63" w:author="Helen  Meskhidze" w:date="2016-03-07T09:25:00Z"/>
           <w:rFonts w:cs="Times New Roman"/>
         </w:rPr>
       </w:pPr>
@@ -6934,7 +6980,7 @@
       <w:pPr>
         <w:jc w:val="center"/>
         <w:rPr>
-          <w:ins w:id="59" w:author="Helen  Meskhidze" w:date="2016-03-07T09:25:00Z"/>
+          <w:ins w:id="64" w:author="Helen  Meskhidze" w:date="2016-03-07T09:25:00Z"/>
           <w:rFonts w:cs="Times New Roman"/>
         </w:rPr>
       </w:pPr>
@@ -6942,7 +6988,7 @@
         <m:sSub>
           <m:sSubPr>
             <m:ctrlPr>
-              <w:ins w:id="60" w:author="Helen  Meskhidze" w:date="2016-03-07T09:25:00Z">
+              <w:ins w:id="65" w:author="Helen  Meskhidze" w:date="2016-03-07T09:25:00Z">
                 <w:rPr>
                   <w:rFonts w:ascii="Cambria Math" w:hAnsi="Cambria Math" w:cs="Times New Roman"/>
                   <w:i/>
@@ -6951,7 +6997,7 @@
             </m:ctrlPr>
           </m:sSubPr>
           <m:e>
-            <w:ins w:id="61" w:author="Helen  Meskhidze" w:date="2016-03-07T09:25:00Z">
+            <w:ins w:id="66" w:author="Helen  Meskhidze" w:date="2016-03-07T09:25:00Z">
               <m:r>
                 <w:rPr>
                   <w:rFonts w:ascii="Cambria Math" w:hAnsi="Cambria Math" w:cs="Times New Roman"/>
@@ -6961,7 +7007,7 @@
             </w:ins>
           </m:e>
           <m:sub>
-            <w:ins w:id="62" w:author="Helen  Meskhidze" w:date="2016-03-07T09:25:00Z">
+            <w:ins w:id="67" w:author="Helen  Meskhidze" w:date="2016-03-07T09:25:00Z">
               <m:r>
                 <m:rPr>
                   <m:sty m:val="p"/>
@@ -6974,7 +7020,7 @@
             </w:ins>
           </m:sub>
         </m:sSub>
-        <w:ins w:id="63" w:author="Helen  Meskhidze" w:date="2016-03-07T09:25:00Z">
+        <w:ins w:id="68" w:author="Helen  Meskhidze" w:date="2016-03-07T09:25:00Z">
           <m:r>
             <w:rPr>
               <w:rFonts w:ascii="Cambria Math" w:hAnsi="Cambria Math" w:cs="Times New Roman"/>
@@ -6985,7 +7031,7 @@
         <m:f>
           <m:fPr>
             <m:ctrlPr>
-              <w:ins w:id="64" w:author="Helen  Meskhidze" w:date="2016-03-07T09:25:00Z">
+              <w:ins w:id="69" w:author="Helen  Meskhidze" w:date="2016-03-07T09:25:00Z">
                 <w:rPr>
                   <w:rFonts w:ascii="Cambria Math" w:hAnsi="Cambria Math" w:cs="Times New Roman"/>
                   <w:i/>
@@ -6997,7 +7043,7 @@
             <m:sSub>
               <m:sSubPr>
                 <m:ctrlPr>
-                  <w:ins w:id="65" w:author="Helen  Meskhidze" w:date="2016-03-07T09:25:00Z">
+                  <w:ins w:id="70" w:author="Helen  Meskhidze" w:date="2016-03-07T09:25:00Z">
                     <w:rPr>
                       <w:rFonts w:ascii="Cambria Math" w:hAnsi="Cambria Math" w:cs="Times New Roman"/>
                       <w:i/>
@@ -7006,7 +7052,7 @@
                 </m:ctrlPr>
               </m:sSubPr>
               <m:e>
-                <w:ins w:id="66" w:author="Helen  Meskhidze" w:date="2016-03-07T09:25:00Z">
+                <w:ins w:id="71" w:author="Helen  Meskhidze" w:date="2016-03-07T09:25:00Z">
                   <m:r>
                     <w:rPr>
                       <w:rFonts w:ascii="Cambria Math" w:hAnsi="Cambria Math" w:cs="Times New Roman"/>
@@ -7016,7 +7062,7 @@
                 </w:ins>
               </m:e>
               <m:sub>
-                <w:ins w:id="67" w:author="Helen  Meskhidze" w:date="2016-03-07T09:25:00Z">
+                <w:ins w:id="72" w:author="Helen  Meskhidze" w:date="2016-03-07T09:25:00Z">
                   <m:r>
                     <m:rPr>
                       <m:sty m:val="p"/>
@@ -7031,7 +7077,7 @@
             </m:sSub>
           </m:num>
           <m:den>
-            <w:ins w:id="68" w:author="Helen  Meskhidze" w:date="2016-03-07T09:25:00Z">
+            <w:ins w:id="73" w:author="Helen  Meskhidze" w:date="2016-03-07T09:25:00Z">
               <m:r>
                 <w:rPr>
                   <w:rFonts w:ascii="Cambria Math" w:hAnsi="Cambria Math" w:cs="Times New Roman"/>
@@ -7042,7 +7088,7 @@
             <m:sSup>
               <m:sSupPr>
                 <m:ctrlPr>
-                  <w:ins w:id="69" w:author="Helen  Meskhidze" w:date="2016-03-07T09:25:00Z">
+                  <w:ins w:id="74" w:author="Helen  Meskhidze" w:date="2016-03-07T09:25:00Z">
                     <w:rPr>
                       <w:rFonts w:ascii="Cambria Math" w:hAnsi="Cambria Math" w:cs="Times New Roman"/>
                       <w:i/>
@@ -7051,7 +7097,7 @@
                 </m:ctrlPr>
               </m:sSupPr>
               <m:e>
-                <w:ins w:id="70" w:author="Helen  Meskhidze" w:date="2016-03-07T09:25:00Z">
+                <w:ins w:id="75" w:author="Helen  Meskhidze" w:date="2016-03-07T09:25:00Z">
                   <m:r>
                     <w:rPr>
                       <w:rFonts w:ascii="Cambria Math" w:hAnsi="Cambria Math" w:cs="Times New Roman"/>
@@ -7061,7 +7107,7 @@
                 </w:ins>
               </m:e>
               <m:sup>
-                <w:ins w:id="71" w:author="Helen  Meskhidze" w:date="2016-03-07T09:25:00Z">
+                <w:ins w:id="76" w:author="Helen  Meskhidze" w:date="2016-03-07T09:25:00Z">
                   <m:r>
                     <w:rPr>
                       <w:rFonts w:ascii="Cambria Math" w:hAnsi="Cambria Math" w:cs="Times New Roman"/>
@@ -7074,7 +7120,7 @@
           </m:den>
         </m:f>
       </m:oMath>
-      <w:ins w:id="72" w:author="Helen  Meskhidze" w:date="2016-03-07T09:25:00Z">
+      <w:ins w:id="77" w:author="Helen  Meskhidze" w:date="2016-03-07T09:25:00Z">
         <w:r>
           <w:rPr>
             <w:rFonts w:cs="Times New Roman"/>
@@ -7099,19 +7145,19 @@
     <w:p>
       <w:pPr>
         <w:rPr>
-          <w:ins w:id="73" w:author="Helen  Meskhidze" w:date="2016-03-07T09:25:00Z"/>
-          <w:rFonts w:cs="Times New Roman"/>
-        </w:rPr>
-      </w:pPr>
-    </w:p>
-    <w:p>
-      <w:pPr>
-        <w:rPr>
-          <w:ins w:id="74" w:author="Helen  Meskhidze" w:date="2016-03-07T09:25:00Z"/>
-          <w:rFonts w:cs="Times New Roman"/>
-        </w:rPr>
-      </w:pPr>
-      <w:ins w:id="75" w:author="Helen  Meskhidze" w:date="2016-03-07T09:25:00Z">
+          <w:ins w:id="78" w:author="Helen  Meskhidze" w:date="2016-03-07T09:25:00Z"/>
+          <w:rFonts w:cs="Times New Roman"/>
+        </w:rPr>
+      </w:pPr>
+    </w:p>
+    <w:p>
+      <w:pPr>
+        <w:rPr>
+          <w:ins w:id="79" w:author="Helen  Meskhidze" w:date="2016-03-07T09:25:00Z"/>
+          <w:rFonts w:cs="Times New Roman"/>
+        </w:rPr>
+      </w:pPr>
+      <w:ins w:id="80" w:author="Helen  Meskhidze" w:date="2016-03-07T09:25:00Z">
         <w:r>
           <w:rPr>
             <w:rFonts w:cs="Times New Roman"/>
@@ -7410,19 +7456,19 @@
     <w:p>
       <w:pPr>
         <w:rPr>
-          <w:ins w:id="76" w:author="Helen  Meskhidze" w:date="2016-03-07T09:25:00Z"/>
-          <w:rFonts w:cs="Times New Roman"/>
-        </w:rPr>
-      </w:pPr>
-    </w:p>
-    <w:p>
-      <w:pPr>
-        <w:rPr>
-          <w:ins w:id="77" w:author="Helen  Meskhidze" w:date="2016-03-07T09:25:00Z"/>
-          <w:rFonts w:cs="Times New Roman"/>
-        </w:rPr>
-      </w:pPr>
-      <w:ins w:id="78" w:author="Helen  Meskhidze" w:date="2016-03-07T09:25:00Z">
+          <w:ins w:id="81" w:author="Helen  Meskhidze" w:date="2016-03-07T09:25:00Z"/>
+          <w:rFonts w:cs="Times New Roman"/>
+        </w:rPr>
+      </w:pPr>
+    </w:p>
+    <w:p>
+      <w:pPr>
+        <w:rPr>
+          <w:ins w:id="82" w:author="Helen  Meskhidze" w:date="2016-03-07T09:25:00Z"/>
+          <w:rFonts w:cs="Times New Roman"/>
+        </w:rPr>
+      </w:pPr>
+      <w:ins w:id="83" w:author="Helen  Meskhidze" w:date="2016-03-07T09:25:00Z">
         <w:r>
           <w:rPr>
             <w:rFonts w:cs="Times New Roman"/>
@@ -7455,7 +7501,7 @@
       <w:pPr>
         <w:jc w:val="center"/>
         <w:rPr>
-          <w:ins w:id="79" w:author="Helen  Meskhidze" w:date="2016-03-07T09:25:00Z"/>
+          <w:ins w:id="84" w:author="Helen  Meskhidze" w:date="2016-03-07T09:25:00Z"/>
           <w:rFonts w:cs="Times New Roman"/>
         </w:rPr>
       </w:pPr>
@@ -7464,11 +7510,11 @@
       <w:pPr>
         <w:jc w:val="center"/>
         <w:rPr>
-          <w:ins w:id="80" w:author="Helen  Meskhidze" w:date="2016-03-07T09:25:00Z"/>
-          <w:rFonts w:cs="Times New Roman"/>
-        </w:rPr>
-      </w:pPr>
-      <w:ins w:id="81" w:author="Helen  Meskhidze" w:date="2016-03-07T09:25:00Z">
+          <w:ins w:id="85" w:author="Helen  Meskhidze" w:date="2016-03-07T09:25:00Z"/>
+          <w:rFonts w:cs="Times New Roman"/>
+        </w:rPr>
+      </w:pPr>
+      <w:ins w:id="86" w:author="Helen  Meskhidze" w:date="2016-03-07T09:25:00Z">
         <m:oMath>
           <m:r>
             <w:rPr>
@@ -7586,7 +7632,7 @@
       <w:pPr>
         <w:jc w:val="center"/>
         <w:rPr>
-          <w:ins w:id="82" w:author="Helen  Meskhidze" w:date="2016-03-07T09:25:00Z"/>
+          <w:ins w:id="87" w:author="Helen  Meskhidze" w:date="2016-03-07T09:25:00Z"/>
           <w:rFonts w:cs="Times New Roman"/>
           <w:i/>
         </w:rPr>
@@ -7595,10 +7641,10 @@
     <w:p>
       <w:pPr>
         <w:rPr>
-          <w:ins w:id="83" w:author="Helen  Meskhidze" w:date="2016-03-07T09:25:00Z"/>
-        </w:rPr>
-      </w:pPr>
-      <w:ins w:id="84" w:author="Helen  Meskhidze" w:date="2016-03-07T09:25:00Z">
+          <w:ins w:id="88" w:author="Helen  Meskhidze" w:date="2016-03-07T09:25:00Z"/>
+        </w:rPr>
+      </w:pPr>
+      <w:ins w:id="89" w:author="Helen  Meskhidze" w:date="2016-03-07T09:25:00Z">
         <w:r>
           <w:rPr>
             <w:rFonts w:cs="Times New Roman"/>
@@ -7951,7 +7997,7 @@
         </w:rPr>
         <w:t xml:space="preserve"> at the face of the gas cloud. The </w:t>
       </w:r>
-      <w:ins w:id="85" w:author="Helen  Meskhidze" w:date="2016-03-07T16:34:00Z">
+      <w:ins w:id="90" w:author="Helen  Meskhidze" w:date="2016-03-07T16:34:00Z">
         <w:r>
           <w:rPr>
             <w:rFonts w:cs="Times New Roman"/>
@@ -9977,7 +10023,7 @@
     <w:p>
       <w:pPr>
         <w:rPr>
-          <w:ins w:id="86" w:author="Helen  Meskhidze" w:date="2016-03-06T10:16:00Z"/>
+          <w:ins w:id="91" w:author="Helen  Meskhidze" w:date="2016-03-06T10:16:00Z"/>
           <w:rFonts w:cs="Times New Roman"/>
         </w:rPr>
       </w:pPr>
@@ -10197,7 +10243,7 @@
         </w:rPr>
         <w:t xml:space="preserve">. This ratio is </w:t>
       </w:r>
-      <w:ins w:id="87" w:author="Helen  Meskhidze" w:date="2016-03-06T10:15:00Z">
+      <w:ins w:id="92" w:author="Helen  Meskhidze" w:date="2016-03-06T10:15:00Z">
         <w:r>
           <w:rPr>
             <w:rFonts w:cs="Times New Roman"/>
@@ -10211,7 +10257,7 @@
         </w:rPr>
         <w:t xml:space="preserve"> on our grids</w:t>
       </w:r>
-      <w:ins w:id="88" w:author="Helen  Meskhidze" w:date="2016-03-06T10:14:00Z">
+      <w:ins w:id="93" w:author="Helen  Meskhidze" w:date="2016-03-06T10:14:00Z">
         <w:r>
           <w:rPr>
             <w:rFonts w:cs="Times New Roman"/>
@@ -10231,7 +10277,7 @@
           <w:t xml:space="preserve"> emits, </w:t>
         </w:r>
       </w:ins>
-      <w:ins w:id="89" w:author="Helen  Meskhidze" w:date="2016-03-06T10:15:00Z">
+      <w:ins w:id="94" w:author="Helen  Meskhidze" w:date="2016-03-06T10:15:00Z">
         <w:r>
           <w:rPr>
             <w:rFonts w:cs="Times New Roman"/>
@@ -10251,7 +10297,7 @@
           <w:t>ceases to emit</w:t>
         </w:r>
       </w:ins>
-      <w:ins w:id="90" w:author="Helen  Meskhidze" w:date="2016-03-06T10:16:00Z">
+      <w:ins w:id="95" w:author="Helen  Meskhidze" w:date="2016-03-06T10:16:00Z">
         <w:r>
           <w:rPr>
             <w:rFonts w:cs="Times New Roman"/>
@@ -10271,7 +10317,7 @@
           <w:t xml:space="preserve"> emits most strongly</w:t>
         </w:r>
       </w:ins>
-      <w:ins w:id="91" w:author="Helen  Meskhidze" w:date="2016-03-06T10:15:00Z">
+      <w:ins w:id="96" w:author="Helen  Meskhidze" w:date="2016-03-06T10:15:00Z">
         <w:r>
           <w:rPr>
             <w:rFonts w:cs="Times New Roman"/>
@@ -11003,7 +11049,7 @@
     <w:p>
       <w:pPr>
         <w:rPr>
-          <w:ins w:id="92" w:author="Chris Richardson" w:date="2016-02-21T22:40:00Z"/>
+          <w:ins w:id="97" w:author="Chris Richardson" w:date="2016-02-21T22:40:00Z"/>
           <w:rFonts w:cs="Times New Roman"/>
         </w:rPr>
       </w:pPr>
@@ -11088,7 +11134,7 @@
         </w:rPr>
         <w:t xml:space="preserve">6563 and </w:t>
       </w:r>
-      <w:ins w:id="93" w:author="Helen  Meskhidze" w:date="2016-03-06T12:02:00Z">
+      <w:ins w:id="98" w:author="Helen  Meskhidze" w:date="2016-03-06T12:02:00Z">
         <w:r>
           <w:rPr>
             <w:rFonts w:cs="Times New Roman"/>
@@ -11108,7 +11154,7 @@
         </w:rPr>
         <w:t xml:space="preserve">useful in separating H II region galaxies from active galaxies. </w:t>
       </w:r>
-      <w:ins w:id="94" w:author="Helen  Meskhidze" w:date="2016-03-06T12:02:00Z">
+      <w:ins w:id="99" w:author="Helen  Meskhidze" w:date="2016-03-06T12:02:00Z">
         <w:r>
           <w:rPr>
             <w:rFonts w:cs="Times New Roman"/>
@@ -11122,7 +11168,7 @@
           <w:t xml:space="preserve"> that</w:t>
         </w:r>
       </w:ins>
-      <w:ins w:id="95" w:author="Helen  Meskhidze" w:date="2016-03-06T12:04:00Z">
+      <w:ins w:id="100" w:author="Helen  Meskhidze" w:date="2016-03-06T12:04:00Z">
         <w:r>
           <w:rPr>
             <w:rFonts w:cs="Times New Roman"/>
@@ -11130,7 +11176,7 @@
           <w:t xml:space="preserve"> such an analysis must be done carefully since</w:t>
         </w:r>
       </w:ins>
-      <w:ins w:id="96" w:author="Helen  Meskhidze" w:date="2016-03-06T12:02:00Z">
+      <w:ins w:id="101" w:author="Helen  Meskhidze" w:date="2016-03-06T12:02:00Z">
         <w:r>
           <w:rPr>
             <w:rFonts w:cs="Times New Roman"/>
@@ -11156,7 +11202,7 @@
           <w:t xml:space="preserve"> give</w:t>
         </w:r>
       </w:ins>
-      <w:ins w:id="97" w:author="Helen  Meskhidze" w:date="2016-03-06T12:03:00Z">
+      <w:ins w:id="102" w:author="Helen  Meskhidze" w:date="2016-03-06T12:03:00Z">
         <w:r>
           <w:rPr>
             <w:rFonts w:cs="Times New Roman"/>
@@ -11164,7 +11210,7 @@
           <w:t>s</w:t>
         </w:r>
       </w:ins>
-      <w:ins w:id="98" w:author="Helen  Meskhidze" w:date="2016-03-06T12:02:00Z">
+      <w:ins w:id="103" w:author="Helen  Meskhidze" w:date="2016-03-06T12:02:00Z">
         <w:r>
           <w:rPr>
             <w:rFonts w:cs="Times New Roman"/>
@@ -11172,7 +11218,7 @@
           <w:t xml:space="preserve"> different </w:t>
         </w:r>
       </w:ins>
-      <w:ins w:id="99" w:author="Helen  Meskhidze" w:date="2016-03-06T12:03:00Z">
+      <w:ins w:id="104" w:author="Helen  Meskhidze" w:date="2016-03-06T12:03:00Z">
         <w:r>
           <w:rPr>
             <w:rFonts w:cs="Times New Roman"/>
@@ -11180,7 +11226,7 @@
           <w:t xml:space="preserve">emission line </w:t>
         </w:r>
       </w:ins>
-      <w:ins w:id="100" w:author="Helen  Meskhidze" w:date="2016-03-06T12:02:00Z">
+      <w:ins w:id="105" w:author="Helen  Meskhidze" w:date="2016-03-06T12:02:00Z">
         <w:r>
           <w:rPr>
             <w:rFonts w:cs="Times New Roman"/>
@@ -14612,7 +14658,7 @@
         </w:rPr>
         <w:t xml:space="preserve">First, </w:t>
       </w:r>
-      <w:ins w:id="101" w:author="Helen  Meskhidze" w:date="2016-03-10T17:09:00Z">
+      <w:ins w:id="106" w:author="Helen  Meskhidze" w:date="2016-03-10T17:09:00Z">
         <w:r>
           <w:rPr>
             <w:rFonts w:cs="Times New Roman"/>
@@ -14620,7 +14666,7 @@
           <w:t>we note that despite our having adopted a different stopping condition to ensure that our simulations reach the ionization front</w:t>
         </w:r>
       </w:ins>
-      <w:ins w:id="102" w:author="Helen  Meskhidze" w:date="2016-03-10T17:10:00Z">
+      <w:ins w:id="107" w:author="Helen  Meskhidze" w:date="2016-03-10T17:10:00Z">
         <w:r>
           <w:rPr>
             <w:rFonts w:cs="Times New Roman"/>
@@ -14628,7 +14674,7 @@
           <w:t xml:space="preserve"> (as described in</w:t>
         </w:r>
       </w:ins>
-      <w:ins w:id="103" w:author="Helen  Meskhidze" w:date="2016-03-10T17:11:00Z">
+      <w:ins w:id="108" w:author="Helen  Meskhidze" w:date="2016-03-10T17:11:00Z">
         <w:r>
           <w:rPr>
             <w:rFonts w:cs="Times New Roman"/>
@@ -14648,7 +14694,7 @@
           <w:t>3.1.2)</w:t>
         </w:r>
       </w:ins>
-      <w:ins w:id="104" w:author="Helen  Meskhidze" w:date="2016-03-10T17:09:00Z">
+      <w:ins w:id="109" w:author="Helen  Meskhidze" w:date="2016-03-10T17:09:00Z">
         <w:r>
           <w:rPr>
             <w:rFonts w:cs="Times New Roman"/>
@@ -14656,7 +14702,7 @@
           <w:t xml:space="preserve">, some emission lines still </w:t>
         </w:r>
       </w:ins>
-      <w:ins w:id="105" w:author="Helen  Meskhidze" w:date="2016-03-10T17:25:00Z">
+      <w:ins w:id="110" w:author="Helen  Meskhidze" w:date="2016-03-10T17:25:00Z">
         <w:r>
           <w:rPr>
             <w:rFonts w:cs="Times New Roman"/>
@@ -14664,7 +14710,7 @@
           <w:t>show</w:t>
         </w:r>
       </w:ins>
-      <w:ins w:id="106" w:author="Helen  Meskhidze" w:date="2016-03-10T17:09:00Z">
+      <w:ins w:id="111" w:author="Helen  Meskhidze" w:date="2016-03-10T17:09:00Z">
         <w:r>
           <w:rPr>
             <w:rFonts w:cs="Times New Roman"/>
@@ -14672,7 +14718,7 @@
           <w:t xml:space="preserve"> a pocket of no emission in the bottom left of the LOC plane (</w:t>
         </w:r>
       </w:ins>
-      <w:ins w:id="107" w:author="Helen  Meskhidze" w:date="2016-03-10T17:12:00Z">
+      <w:ins w:id="112" w:author="Helen  Meskhidze" w:date="2016-03-10T17:12:00Z">
         <w:r>
           <w:rPr>
             <w:rFonts w:cs="Times New Roman"/>
@@ -14680,7 +14726,7 @@
           <w:t xml:space="preserve">e.g. C IV λ1549 in Figure 5a, row d and </w:t>
         </w:r>
       </w:ins>
-      <w:ins w:id="108" w:author="Helen  Meskhidze" w:date="2016-03-10T17:13:00Z">
+      <w:ins w:id="113" w:author="Helen  Meskhidze" w:date="2016-03-10T17:13:00Z">
         <w:r>
           <w:rPr>
             <w:rFonts w:cs="Times New Roman"/>
@@ -14694,7 +14740,7 @@
           <w:t xml:space="preserve"> in Figure 5b, row c). </w:t>
         </w:r>
       </w:ins>
-      <w:ins w:id="109" w:author="Helen  Meskhidze" w:date="2016-03-10T17:16:00Z">
+      <w:ins w:id="114" w:author="Helen  Meskhidze" w:date="2016-03-10T17:16:00Z">
         <w:r>
           <w:rPr>
             <w:rFonts w:cs="Times New Roman"/>
@@ -14702,7 +14748,7 @@
           <w:t xml:space="preserve">In this region, Cloudy </w:t>
         </w:r>
       </w:ins>
-      <w:ins w:id="110" w:author="Helen  Meskhidze" w:date="2016-03-10T17:17:00Z">
+      <w:ins w:id="115" w:author="Helen  Meskhidze" w:date="2016-03-10T17:17:00Z">
         <w:r>
           <w:rPr>
             <w:rFonts w:cs="Times New Roman"/>
@@ -14710,7 +14756,7 @@
           <w:t>was completing</w:t>
         </w:r>
       </w:ins>
-      <w:ins w:id="111" w:author="Helen  Meskhidze" w:date="2016-03-10T17:16:00Z">
+      <w:ins w:id="116" w:author="Helen  Meskhidze" w:date="2016-03-10T17:16:00Z">
         <w:r>
           <w:rPr>
             <w:rFonts w:cs="Times New Roman"/>
@@ -14718,7 +14764,7 @@
           <w:t xml:space="preserve"> approximately 75 zones </w:t>
         </w:r>
       </w:ins>
-      <w:ins w:id="112" w:author="Helen  Meskhidze" w:date="2016-03-10T17:17:00Z">
+      <w:ins w:id="117" w:author="Helen  Meskhidze" w:date="2016-03-10T17:17:00Z">
         <w:r>
           <w:rPr>
             <w:rFonts w:cs="Times New Roman"/>
@@ -14726,7 +14772,7 @@
           <w:t xml:space="preserve">with temperatures around 2500K in the last zone. </w:t>
         </w:r>
       </w:ins>
-      <w:ins w:id="113" w:author="Helen  Meskhidze" w:date="2016-03-10T17:26:00Z">
+      <w:ins w:id="118" w:author="Helen  Meskhidze" w:date="2016-03-10T17:26:00Z">
         <w:r>
           <w:rPr>
             <w:rFonts w:cs="Times New Roman"/>
@@ -14734,7 +14780,7 @@
           <w:t xml:space="preserve">Due to these low temperatures, little emission was seen from these high ionization emission lines. </w:t>
         </w:r>
       </w:ins>
-      <w:ins w:id="114" w:author="Helen  Meskhidze" w:date="2016-03-10T17:27:00Z">
+      <w:ins w:id="119" w:author="Helen  Meskhidze" w:date="2016-03-10T17:27:00Z">
         <w:r>
           <w:rPr>
             <w:rFonts w:cs="Times New Roman"/>
@@ -15063,7 +15109,7 @@
         </w:rPr>
         <w:t xml:space="preserve">. Specifically, the island of emission feature is </w:t>
       </w:r>
-      <w:ins w:id="115" w:author="Helen  Meskhidze" w:date="2016-03-06T12:54:00Z">
+      <w:ins w:id="120" w:author="Helen  Meskhidze" w:date="2016-03-06T12:54:00Z">
         <w:r>
           <w:rPr>
             <w:rFonts w:cs="Times New Roman"/>
@@ -15077,7 +15123,7 @@
         </w:rPr>
         <w:t xml:space="preserve">evident </w:t>
       </w:r>
-      <w:ins w:id="116" w:author="Helen  Meskhidze" w:date="2016-03-06T12:54:00Z">
+      <w:ins w:id="121" w:author="Helen  Meskhidze" w:date="2016-03-06T12:54:00Z">
         <w:r>
           <w:rPr>
             <w:rFonts w:cs="Times New Roman"/>
@@ -15085,7 +15131,7 @@
           <w:t xml:space="preserve">in optical emission lines </w:t>
         </w:r>
       </w:ins>
-      <w:ins w:id="117" w:author="Helen  Meskhidze" w:date="2016-03-06T12:55:00Z">
+      <w:ins w:id="122" w:author="Helen  Meskhidze" w:date="2016-03-06T12:55:00Z">
         <w:r>
           <w:rPr>
             <w:rFonts w:cs="Times New Roman"/>
@@ -15099,7 +15145,7 @@
           <w:t xml:space="preserve">III] λ5007, [O I] λ6300, [S III] λ6312, and [N </w:t>
         </w:r>
       </w:ins>
-      <w:ins w:id="118" w:author="Helen  Meskhidze" w:date="2016-03-06T12:56:00Z">
+      <w:ins w:id="123" w:author="Helen  Meskhidze" w:date="2016-03-06T12:56:00Z">
         <w:r>
           <w:rPr>
             <w:rFonts w:cs="Times New Roman"/>
@@ -15107,7 +15153,7 @@
           <w:t xml:space="preserve">II] λ6584 (Figure 5b, rows c-f), as well as in IR emission lines </w:t>
         </w:r>
       </w:ins>
-      <w:ins w:id="119" w:author="Helen  Meskhidze" w:date="2016-03-06T12:58:00Z">
+      <w:ins w:id="124" w:author="Helen  Meskhidze" w:date="2016-03-06T12:58:00Z">
         <w:r>
           <w:rPr>
             <w:rFonts w:cs="Times New Roman"/>
@@ -15115,7 +15161,7 @@
           <w:t>[Ar III] λ7135, [O II] λ7325, [S III] λ9069, and [O I] 63</w:t>
         </w:r>
       </w:ins>
-      <w:ins w:id="120" w:author="Helen  Meskhidze" w:date="2016-03-06T12:59:00Z">
+      <w:ins w:id="125" w:author="Helen  Meskhidze" w:date="2016-03-06T12:59:00Z">
         <w:r>
           <w:rPr>
             <w:rFonts w:cs="Times New Roman"/>
@@ -15139,7 +15185,7 @@
     <w:p>
       <w:pPr>
         <w:rPr>
-          <w:ins w:id="121" w:author="Helen  Meskhidze" w:date="2016-03-06T12:59:00Z"/>
+          <w:ins w:id="126" w:author="Helen  Meskhidze" w:date="2016-03-06T12:59:00Z"/>
           <w:rFonts w:cs="Times New Roman"/>
           <w:i/>
         </w:rPr>
@@ -15200,7 +15246,7 @@
         </w:rPr>
         <w:t xml:space="preserve">In general, we observe that </w:t>
       </w:r>
-      <w:ins w:id="122" w:author="Helen  Meskhidze" w:date="2016-03-10T17:32:00Z">
+      <w:ins w:id="127" w:author="Helen  Meskhidze" w:date="2016-03-10T17:32:00Z">
         <w:r>
           <w:rPr>
             <w:rFonts w:cs="Times New Roman"/>
@@ -15244,52 +15290,12 @@
         </w:rPr>
         <w:t xml:space="preserve">in </w:t>
       </w:r>
-      <w:ins w:id="123" w:author="Helen  Meskhidze" w:date="2016-03-10T17:38:00Z">
+      <w:ins w:id="128" w:author="Helen  Meskhidze" w:date="2016-03-10T17:38:00Z">
         <w:r>
           <w:rPr>
             <w:rFonts w:cs="Times New Roman"/>
           </w:rPr>
           <w:t xml:space="preserve">peak emission </w:t>
-        </w:r>
-      </w:ins>
-      <w:ins w:id="124" w:author="Helen  Meskhidze" w:date="2016-03-10T17:34:00Z">
-        <w:r>
-          <w:rPr>
-            <w:rFonts w:cs="Times New Roman"/>
-          </w:rPr>
-          <w:t>and some begin to</w:t>
-        </w:r>
-      </w:ins>
-      <w:ins w:id="125" w:author="Chris Richardson" w:date="2016-02-23T20:08:00Z">
-        <w:r>
-          <w:rPr>
-            <w:rFonts w:cs="Times New Roman"/>
-          </w:rPr>
-          <w:t xml:space="preserve"> emit</w:t>
-        </w:r>
-      </w:ins>
-      <w:ins w:id="126" w:author="Chris Richardson" w:date="2016-02-23T20:07:00Z">
-        <w:r>
-          <w:rPr>
-            <w:rFonts w:cs="Times New Roman"/>
-          </w:rPr>
-          <w:t xml:space="preserve"> over a wider range of</w:t>
-        </w:r>
-      </w:ins>
-      <w:ins w:id="127" w:author="Helen  Meskhidze" w:date="2016-03-10T17:32:00Z">
-        <w:r>
-          <w:rPr>
-            <w:rFonts w:cs="Times New Roman"/>
-          </w:rPr>
-          <w:t xml:space="preserve"> ionization parameter</w:t>
-        </w:r>
-      </w:ins>
-      <w:ins w:id="128" w:author="Chris Richardson" w:date="2016-02-23T20:07:00Z">
-        <w:r>
-          <w:rPr>
-            <w:rFonts w:cs="Times New Roman"/>
-          </w:rPr>
-          <w:t xml:space="preserve"> </w:t>
         </w:r>
       </w:ins>
       <w:ins w:id="129" w:author="Helen  Meskhidze" w:date="2016-03-10T17:34:00Z">
@@ -15297,6 +15303,46 @@
           <w:rPr>
             <w:rFonts w:cs="Times New Roman"/>
           </w:rPr>
+          <w:t>and some begin to</w:t>
+        </w:r>
+      </w:ins>
+      <w:ins w:id="130" w:author="Chris Richardson" w:date="2016-02-23T20:08:00Z">
+        <w:r>
+          <w:rPr>
+            <w:rFonts w:cs="Times New Roman"/>
+          </w:rPr>
+          <w:t xml:space="preserve"> emit</w:t>
+        </w:r>
+      </w:ins>
+      <w:ins w:id="131" w:author="Chris Richardson" w:date="2016-02-23T20:07:00Z">
+        <w:r>
+          <w:rPr>
+            <w:rFonts w:cs="Times New Roman"/>
+          </w:rPr>
+          <w:t xml:space="preserve"> over a wider range of</w:t>
+        </w:r>
+      </w:ins>
+      <w:ins w:id="132" w:author="Helen  Meskhidze" w:date="2016-03-10T17:32:00Z">
+        <w:r>
+          <w:rPr>
+            <w:rFonts w:cs="Times New Roman"/>
+          </w:rPr>
+          <w:t xml:space="preserve"> ionization parameter</w:t>
+        </w:r>
+      </w:ins>
+      <w:ins w:id="133" w:author="Chris Richardson" w:date="2016-02-23T20:07:00Z">
+        <w:r>
+          <w:rPr>
+            <w:rFonts w:cs="Times New Roman"/>
+          </w:rPr>
+          <w:t xml:space="preserve"> </w:t>
+        </w:r>
+      </w:ins>
+      <w:ins w:id="134" w:author="Helen  Meskhidze" w:date="2016-03-10T17:34:00Z">
+        <w:r>
+          <w:rPr>
+            <w:rFonts w:cs="Times New Roman"/>
+          </w:rPr>
           <w:t>(</w:t>
         </w:r>
       </w:ins>
@@ -15306,14 +15352,14 @@
         </w:rPr>
         <w:t>Figure 5, rows a-c)</w:t>
       </w:r>
-      <w:ins w:id="130" w:author="Helen  Meskhidze" w:date="2016-03-10T17:32:00Z">
+      <w:ins w:id="135" w:author="Helen  Meskhidze" w:date="2016-03-10T17:32:00Z">
         <w:r>
           <w:rPr>
             <w:rFonts w:cs="Times New Roman"/>
           </w:rPr>
           <w:t xml:space="preserve">. </w:t>
         </w:r>
-        <w:commentRangeStart w:id="131"/>
+        <w:commentRangeStart w:id="136"/>
         <w:r>
           <w:rPr>
             <w:rFonts w:cs="Times New Roman"/>
@@ -15321,7 +15367,7 @@
           <w:t xml:space="preserve">We observe that </w:t>
         </w:r>
       </w:ins>
-      <w:ins w:id="132" w:author="Helen  Meskhidze" w:date="2016-03-10T17:40:00Z">
+      <w:ins w:id="137" w:author="Helen  Meskhidze" w:date="2016-03-10T17:40:00Z">
         <w:r>
           <w:rPr>
             <w:rFonts w:cs="Times New Roman"/>
@@ -15329,7 +15375,7 @@
           <w:t xml:space="preserve">a few UV emission lines, e.g. </w:t>
         </w:r>
       </w:ins>
-      <w:ins w:id="133" w:author="Helen  Meskhidze" w:date="2016-03-10T17:32:00Z">
+      <w:ins w:id="138" w:author="Helen  Meskhidze" w:date="2016-03-10T17:32:00Z">
         <w:r>
           <w:rPr>
             <w:rFonts w:cs="Times New Roman"/>
@@ -15337,7 +15383,7 @@
           <w:t xml:space="preserve">H I </w:t>
         </w:r>
       </w:ins>
-      <w:ins w:id="134" w:author="Helen  Meskhidze" w:date="2016-03-10T17:33:00Z">
+      <w:ins w:id="139" w:author="Helen  Meskhidze" w:date="2016-03-10T17:33:00Z">
         <w:r>
           <w:rPr>
             <w:rFonts w:eastAsia="Times New Roman" w:cs="Times New Roman"/>
@@ -15395,7 +15441,7 @@
           <w:t>1485</w:t>
         </w:r>
       </w:ins>
-      <w:ins w:id="135" w:author="Helen  Meskhidze" w:date="2016-03-10T17:39:00Z">
+      <w:ins w:id="140" w:author="Helen  Meskhidze" w:date="2016-03-10T17:39:00Z">
         <w:r>
           <w:rPr>
             <w:rFonts w:eastAsia="Times New Roman" w:cs="Times New Roman"/>
@@ -15421,7 +15467,7 @@
           <w:t xml:space="preserve">1640, and </w:t>
         </w:r>
       </w:ins>
-      <w:ins w:id="136" w:author="Helen  Meskhidze" w:date="2016-03-10T17:40:00Z">
+      <w:ins w:id="141" w:author="Helen  Meskhidze" w:date="2016-03-10T17:40:00Z">
         <w:r>
           <w:rPr>
             <w:rFonts w:eastAsia="Times New Roman" w:cs="Times New Roman"/>
@@ -15447,7 +15493,7 @@
           <w:t xml:space="preserve">1549, </w:t>
         </w:r>
       </w:ins>
-      <w:ins w:id="137" w:author="Helen  Meskhidze" w:date="2016-03-10T17:33:00Z">
+      <w:ins w:id="142" w:author="Helen  Meskhidze" w:date="2016-03-10T17:33:00Z">
         <w:r>
           <w:rPr>
             <w:rFonts w:eastAsia="Times New Roman" w:cs="Times New Roman"/>
@@ -15456,7 +15502,7 @@
           </w:rPr>
           <w:t xml:space="preserve">decrease in strength. </w:t>
         </w:r>
-        <w:commentRangeEnd w:id="131"/>
+        <w:commentRangeEnd w:id="136"/>
         <w:r>
           <w:rPr>
             <w:rStyle w:val="CommentReference"/>
@@ -15464,7 +15510,7 @@
             <w:kern w:val="0"/>
             <w:lang w:eastAsia="en-US" w:bidi="ar-SA"/>
           </w:rPr>
-          <w:commentReference w:id="131"/>
+          <w:commentReference w:id="136"/>
         </w:r>
       </w:ins>
       <w:r>
@@ -15797,7 +15843,7 @@
         </w:rPr>
         <w:t xml:space="preserve"> </w:t>
       </w:r>
-      <w:ins w:id="139" w:author="Helen  Meskhidze" w:date="2016-03-10T17:41:00Z">
+      <w:ins w:id="144" w:author="Helen  Meskhidze" w:date="2016-03-10T17:41:00Z">
         <w:r>
           <w:rPr>
             <w:rFonts w:ascii="Times" w:eastAsia="Times New Roman" w:hAnsi="Times" w:cs="Times New Roman"/>
@@ -15842,7 +15888,7 @@
     <w:p>
       <w:pPr>
         <w:rPr>
-          <w:ins w:id="140" w:author="Helen  Meskhidze" w:date="2016-03-10T17:43:00Z"/>
+          <w:ins w:id="145" w:author="Helen  Meskhidze" w:date="2016-03-10T17:43:00Z"/>
           <w:rFonts w:eastAsia="Times New Roman" w:cs="Times New Roman"/>
           <w:color w:val="000000"/>
           <w:shd w:val="clear" w:color="auto" w:fill="FFFFFF"/>
@@ -16188,7 +16234,7 @@
     <w:p>
       <w:pPr>
         <w:rPr>
-          <w:ins w:id="141" w:author="Helen  Meskhidze" w:date="2016-03-10T17:43:00Z"/>
+          <w:ins w:id="146" w:author="Helen  Meskhidze" w:date="2016-03-10T17:43:00Z"/>
           <w:rFonts w:eastAsia="Times New Roman" w:cs="Times New Roman"/>
           <w:color w:val="000000"/>
           <w:shd w:val="clear" w:color="auto" w:fill="FFFFFF"/>
@@ -16198,11 +16244,11 @@
     <w:p>
       <w:pPr>
         <w:rPr>
-          <w:ins w:id="142" w:author="Helen  Meskhidze" w:date="2016-03-10T11:38:00Z"/>
-          <w:rFonts w:cs="Times New Roman"/>
-        </w:rPr>
-      </w:pPr>
-      <w:ins w:id="143" w:author="Helen  Meskhidze" w:date="2016-03-10T17:43:00Z">
+          <w:ins w:id="147" w:author="Helen  Meskhidze" w:date="2016-03-10T11:38:00Z"/>
+          <w:rFonts w:cs="Times New Roman"/>
+        </w:rPr>
+      </w:pPr>
+      <w:ins w:id="148" w:author="Helen  Meskhidze" w:date="2016-03-10T17:43:00Z">
         <w:r>
           <w:rPr>
             <w:rFonts w:eastAsia="Times New Roman" w:cs="Times New Roman"/>
@@ -16309,7 +16355,7 @@
         </w:rPr>
         <w:t xml:space="preserve">He II emission is </w:t>
       </w:r>
-      <w:ins w:id="144" w:author="Helen  Meskhidze" w:date="2016-03-10T17:44:00Z">
+      <w:ins w:id="149" w:author="Helen  Meskhidze" w:date="2016-03-10T17:44:00Z">
         <w:r>
           <w:rPr>
             <w:rFonts w:eastAsia="Times New Roman" w:cs="Times New Roman"/>
@@ -16359,19 +16405,19 @@
     <w:p>
       <w:pPr>
         <w:rPr>
-          <w:ins w:id="145" w:author="Helen  Meskhidze" w:date="2016-03-10T11:38:00Z"/>
-          <w:rFonts w:cs="Times New Roman"/>
-        </w:rPr>
-      </w:pPr>
-    </w:p>
-    <w:p>
-      <w:pPr>
-        <w:rPr>
-          <w:ins w:id="146" w:author="Helen  Meskhidze" w:date="2016-03-10T11:38:00Z"/>
-          <w:rFonts w:cs="Times New Roman"/>
-        </w:rPr>
-      </w:pPr>
-      <w:ins w:id="147" w:author="Helen  Meskhidze" w:date="2016-03-10T17:44:00Z">
+          <w:ins w:id="150" w:author="Helen  Meskhidze" w:date="2016-03-10T11:38:00Z"/>
+          <w:rFonts w:cs="Times New Roman"/>
+        </w:rPr>
+      </w:pPr>
+    </w:p>
+    <w:p>
+      <w:pPr>
+        <w:rPr>
+          <w:ins w:id="151" w:author="Helen  Meskhidze" w:date="2016-03-10T11:38:00Z"/>
+          <w:rFonts w:cs="Times New Roman"/>
+        </w:rPr>
+      </w:pPr>
+      <w:ins w:id="152" w:author="Helen  Meskhidze" w:date="2016-03-10T17:44:00Z">
         <w:r>
           <w:rPr>
             <w:rFonts w:cs="Times New Roman"/>
@@ -16391,7 +16437,7 @@
           <w:t xml:space="preserve">, </w:t>
         </w:r>
       </w:ins>
-      <w:ins w:id="148" w:author="Helen  Meskhidze" w:date="2016-03-10T11:38:00Z">
+      <w:ins w:id="153" w:author="Helen  Meskhidze" w:date="2016-03-10T11:38:00Z">
         <w:r>
           <w:rPr>
             <w:rFonts w:cs="Times New Roman"/>
@@ -16405,7 +16451,7 @@
           <w:t xml:space="preserve"> show that at very low metallicities (&lt; 0.01 Z_solar)</w:t>
         </w:r>
       </w:ins>
-      <w:ins w:id="149" w:author="Helen  Meskhidze" w:date="2016-03-10T17:45:00Z">
+      <w:ins w:id="154" w:author="Helen  Meskhidze" w:date="2016-03-10T17:45:00Z">
         <w:r>
           <w:rPr>
             <w:rFonts w:cs="Times New Roman"/>
@@ -16413,7 +16459,7 @@
           <w:t>,</w:t>
         </w:r>
       </w:ins>
-      <w:ins w:id="150" w:author="Helen  Meskhidze" w:date="2016-03-10T11:38:00Z">
+      <w:ins w:id="155" w:author="Helen  Meskhidze" w:date="2016-03-10T11:38:00Z">
         <w:r>
           <w:rPr>
             <w:rFonts w:cs="Times New Roman"/>
@@ -16421,7 +16467,7 @@
           <w:t xml:space="preserve"> emission line predictions for </w:t>
         </w:r>
       </w:ins>
-      <w:ins w:id="151" w:author="Helen  Meskhidze" w:date="2016-03-10T17:44:00Z">
+      <w:ins w:id="156" w:author="Helen  Meskhidze" w:date="2016-03-10T17:44:00Z">
         <w:r>
           <w:rPr>
             <w:rFonts w:cs="Times New Roman"/>
@@ -16429,7 +16475,7 @@
           <w:t xml:space="preserve">these two emission lines </w:t>
         </w:r>
       </w:ins>
-      <w:ins w:id="152" w:author="Helen  Meskhidze" w:date="2016-03-10T11:38:00Z">
+      <w:ins w:id="157" w:author="Helen  Meskhidze" w:date="2016-03-10T11:38:00Z">
         <w:r>
           <w:rPr>
             <w:rFonts w:cs="Times New Roman"/>
@@ -16450,7 +16496,7 @@
           <w:t xml:space="preserve"> = 2 populations, from which additional ionization can occur, thus increasing the overall ionization rate. In most physical situations, including the ones presented in this paper, the case B approximation is appropriate given that our low metallicity simulations still contain a significant number of coolants, so collisional effects are less important than one would expect for a primordial composition nebula. However, we note</w:t>
         </w:r>
       </w:ins>
-      <w:ins w:id="153" w:author="Helen  Meskhidze" w:date="2016-03-10T11:43:00Z">
+      <w:ins w:id="158" w:author="Helen  Meskhidze" w:date="2016-03-10T11:43:00Z">
         <w:r>
           <w:rPr>
             <w:rFonts w:cs="Times New Roman"/>
@@ -16458,7 +16504,7 @@
           <w:t xml:space="preserve"> that </w:t>
         </w:r>
       </w:ins>
-      <w:ins w:id="154" w:author="Helen  Meskhidze" w:date="2016-03-10T11:38:00Z">
+      <w:ins w:id="159" w:author="Helen  Meskhidze" w:date="2016-03-10T11:38:00Z">
         <w:r>
           <w:rPr>
             <w:rFonts w:cs="Times New Roman"/>
@@ -16644,7 +16690,7 @@
         </w:rPr>
         <w:t xml:space="preserve"> </w:t>
       </w:r>
-      <w:ins w:id="155" w:author="Helen  Meskhidze" w:date="2016-03-10T17:46:00Z">
+      <w:ins w:id="160" w:author="Helen  Meskhidze" w:date="2016-03-10T17:46:00Z">
         <w:r>
           <w:rPr>
             <w:rFonts w:cs="Times New Roman"/>
@@ -17332,7 +17378,7 @@
     <w:p>
       <w:pPr>
         <w:rPr>
-          <w:del w:id="156" w:author="Helen  Meskhidze" w:date="2016-03-10T18:06:00Z"/>
+          <w:ins w:id="161" w:author="Helen  Meskhidze" w:date="2016-03-10T11:45:00Z"/>
           <w:rFonts w:cs="Times New Roman"/>
         </w:rPr>
       </w:pPr>
@@ -17390,7 +17436,7 @@
         </w:rPr>
         <w:t xml:space="preserve">increased (Figure 5c, rows e-f). </w:t>
       </w:r>
-      <w:commentRangeStart w:id="157"/>
+      <w:commentRangeStart w:id="162"/>
       <w:r>
         <w:rPr>
           <w:rFonts w:cs="Times New Roman"/>
@@ -17431,179 +17477,36 @@
         <w:rPr>
           <w:rFonts w:cs="Times New Roman"/>
         </w:rPr>
-        <w:t xml:space="preserve"> emission show an especially strong correlation with SFR. As noted above, however, we have not found as strong of a correlation. </w:t>
-      </w:r>
-      <w:r>
-        <w:rPr>
-          <w:rFonts w:cs="Times New Roman"/>
-        </w:rPr>
-        <w:t xml:space="preserve">Further, though De Looze et al. (2014) note that [C II] emission is particularly strong in low-metallicity galaxies since it has such a low ionization potential (11.3 eV) and can thus originate from neutral and ionized gas, we do not find it to be particularly strong in our low-metallicity simulations. We find that nearly all the gas is ionized in the regions in which [C III] emits. </w:t>
-      </w:r>
-      <w:r>
-        <w:rPr>
-          <w:rFonts w:cs="Times New Roman"/>
-        </w:rPr>
-        <w:t>Our</w:t>
-      </w:r>
-      <w:r>
-        <w:rPr>
-          <w:rFonts w:cs="Times New Roman"/>
-        </w:rPr>
-        <w:t xml:space="preserve"> predictions </w:t>
-      </w:r>
-      <w:r>
-        <w:rPr>
-          <w:rFonts w:cs="Times New Roman"/>
-        </w:rPr>
-        <w:t xml:space="preserve">regarding the emission of fine structure lines </w:t>
-      </w:r>
-      <w:r>
-        <w:rPr>
-          <w:rFonts w:cs="Times New Roman"/>
-        </w:rPr>
-        <w:t xml:space="preserve">are based on Hα emission, which is relatively flat across our grids. Thus, </w:t>
-      </w:r>
-      <w:r>
-        <w:rPr>
-          <w:rFonts w:cs="Times New Roman"/>
-        </w:rPr>
-        <w:t xml:space="preserve">we can only compare differences in the </w:t>
-      </w:r>
-      <w:r>
-        <w:rPr>
-          <w:rFonts w:cs="Times New Roman"/>
-        </w:rPr>
-        <w:t>peak equivalent widths of [O I] 63 µm</w:t>
-      </w:r>
-      <w:r>
-        <w:rPr>
-          <w:rFonts w:cs="Times New Roman"/>
-        </w:rPr>
-        <w:t xml:space="preserve"> and </w:t>
-      </w:r>
-      <w:r>
-        <w:rPr>
-          <w:rFonts w:cs="Times New Roman"/>
-        </w:rPr>
-        <w:t>[O III] 88 µm</w:t>
-      </w:r>
-      <w:r>
-        <w:rPr>
-          <w:rFonts w:cs="Times New Roman"/>
-        </w:rPr>
-        <w:t xml:space="preserve"> </w:t>
-      </w:r>
-      <w:r>
-        <w:rPr>
-          <w:rFonts w:cs="Times New Roman"/>
-        </w:rPr>
-        <w:t xml:space="preserve">at constant </w:t>
-      </w:r>
-      <w:r>
-        <w:rPr>
-          <w:rFonts w:cs="Times New Roman"/>
-          <w:i/>
-        </w:rPr>
-        <w:t>φ</w:t>
-      </w:r>
-      <w:r>
-        <w:rPr>
-          <w:rFonts w:cs="Times New Roman"/>
-          <w:vertAlign w:val="subscript"/>
-        </w:rPr>
-        <w:t xml:space="preserve">H </w:t>
-      </w:r>
-      <w:r>
-        <w:rPr>
-          <w:rFonts w:cs="Times New Roman"/>
-        </w:rPr>
-        <w:t xml:space="preserve">and </w:t>
-      </w:r>
-      <w:r>
-        <w:rPr>
-          <w:rFonts w:cs="Times New Roman"/>
-          <w:i/>
-        </w:rPr>
-        <w:t>n</w:t>
-      </w:r>
-      <w:r>
-        <w:rPr>
-          <w:rFonts w:cs="Times New Roman"/>
-          <w:vertAlign w:val="subscript"/>
-        </w:rPr>
-        <w:t>H</w:t>
-      </w:r>
-      <w:r>
-        <w:rPr>
-          <w:rFonts w:cs="Times New Roman"/>
-        </w:rPr>
-        <w:t xml:space="preserve"> values</w:t>
-      </w:r>
-      <w:r>
-        <w:rPr>
-          <w:rFonts w:cs="Times New Roman"/>
-        </w:rPr>
-        <w:t xml:space="preserve"> as indicators of</w:t>
-      </w:r>
-      <w:r>
-        <w:rPr>
-          <w:rFonts w:cs="Times New Roman"/>
-        </w:rPr>
-        <w:t xml:space="preserve"> differences in SFR. Otherwise, these differences should be interpreted as differences in </w:t>
-      </w:r>
-      <w:r>
-        <w:rPr>
-          <w:rFonts w:cs="Times New Roman"/>
-        </w:rPr>
-        <w:t xml:space="preserve">emission based on the adopted </w:t>
-      </w:r>
-      <w:r>
-        <w:rPr>
-          <w:rFonts w:cs="Times New Roman"/>
-          <w:i/>
-        </w:rPr>
-        <w:t>φ</w:t>
-      </w:r>
-      <w:r>
-        <w:rPr>
-          <w:rFonts w:cs="Times New Roman"/>
-          <w:vertAlign w:val="subscript"/>
-        </w:rPr>
-        <w:t xml:space="preserve">H </w:t>
-      </w:r>
-      <w:r>
-        <w:rPr>
-          <w:rFonts w:cs="Times New Roman"/>
-        </w:rPr>
-        <w:t xml:space="preserve">and </w:t>
-      </w:r>
-      <w:r>
-        <w:rPr>
-          <w:rFonts w:cs="Times New Roman"/>
-          <w:i/>
-        </w:rPr>
-        <w:t>n</w:t>
-      </w:r>
-      <w:r>
-        <w:rPr>
-          <w:rFonts w:cs="Times New Roman"/>
-          <w:vertAlign w:val="subscript"/>
-        </w:rPr>
-        <w:t>H</w:t>
-      </w:r>
-      <w:r>
-        <w:rPr>
-          <w:rFonts w:cs="Times New Roman"/>
-        </w:rPr>
-        <w:t xml:space="preserve"> values. </w:t>
-      </w:r>
-      <w:r>
-        <w:rPr>
-          <w:rFonts w:cs="Times New Roman"/>
-        </w:rPr>
-        <w:t>Observers should thus be cautious when using these fine-structure lines as indicators of SFR.</w:t>
-      </w:r>
-      <w:commentRangeEnd w:id="157"/>
+        <w:t xml:space="preserve"> emission show an especially strong correlation with SFR. As noted above, however, we have not found a</w:t>
+      </w:r>
+      <w:ins w:id="163" w:author="Helen  Meskhidze" w:date="2016-03-14T10:27:00Z">
+        <w:r>
+          <w:rPr>
+            <w:rFonts w:cs="Times New Roman"/>
+          </w:rPr>
+          <w:t xml:space="preserve"> strong</w:t>
+        </w:r>
+      </w:ins>
+      <w:r>
+        <w:rPr>
+          <w:rFonts w:cs="Times New Roman"/>
+        </w:rPr>
+        <w:t xml:space="preserve"> correlation. </w:t>
+      </w:r>
+      <w:r>
+        <w:rPr>
+          <w:rFonts w:cs="Times New Roman"/>
+        </w:rPr>
+        <w:t xml:space="preserve">Further, though De Looze et al. (2014) note that [C II] emission is particularly strong in low-metallicity galaxies since it has such a low ionization potential (11.3 eV) and can thus originate from neutral and ionized gas, we do not find it to be particularly strong in our low-metallicity simulations. We find that nearly all the gas is ionized in the regions in which </w:t>
+      </w:r>
+      <w:commentRangeStart w:id="164"/>
+      <w:r>
+        <w:rPr>
+          <w:rFonts w:cs="Times New Roman"/>
+        </w:rPr>
+        <w:t>[C II] emits</w:t>
+      </w:r>
+      <w:commentRangeEnd w:id="164"/>
       <w:r>
         <w:rPr>
           <w:rStyle w:val="CommentReference"/>
@@ -17611,16 +17514,188 @@
           <w:kern w:val="0"/>
           <w:lang w:eastAsia="en-US" w:bidi="ar-SA"/>
         </w:rPr>
-        <w:commentReference w:id="157"/>
-      </w:r>
-    </w:p>
-    <w:p>
-      <w:pPr>
-        <w:rPr>
-          <w:ins w:id="158" w:author="Helen  Meskhidze" w:date="2016-03-10T11:45:00Z"/>
-          <w:rFonts w:cs="Times New Roman"/>
-        </w:rPr>
-      </w:pPr>
+        <w:commentReference w:id="164"/>
+      </w:r>
+      <w:r>
+        <w:rPr>
+          <w:rFonts w:cs="Times New Roman"/>
+        </w:rPr>
+        <w:t xml:space="preserve">. </w:t>
+      </w:r>
+      <w:r>
+        <w:rPr>
+          <w:rFonts w:cs="Times New Roman"/>
+        </w:rPr>
+        <w:t>Our</w:t>
+      </w:r>
+      <w:r>
+        <w:rPr>
+          <w:rFonts w:cs="Times New Roman"/>
+        </w:rPr>
+        <w:t xml:space="preserve"> predictions </w:t>
+      </w:r>
+      <w:r>
+        <w:rPr>
+          <w:rFonts w:cs="Times New Roman"/>
+        </w:rPr>
+        <w:t xml:space="preserve">regarding the emission of fine structure lines </w:t>
+      </w:r>
+      <w:r>
+        <w:rPr>
+          <w:rFonts w:cs="Times New Roman"/>
+        </w:rPr>
+        <w:t xml:space="preserve">are based on Hα emission, which is relatively flat across our grids. Thus, </w:t>
+      </w:r>
+      <w:r>
+        <w:rPr>
+          <w:rFonts w:cs="Times New Roman"/>
+        </w:rPr>
+        <w:t xml:space="preserve">we can only compare differences in the </w:t>
+      </w:r>
+      <w:r>
+        <w:rPr>
+          <w:rFonts w:cs="Times New Roman"/>
+        </w:rPr>
+        <w:t>peak equivalent widths of [O I] 63 µm</w:t>
+      </w:r>
+      <w:r>
+        <w:rPr>
+          <w:rFonts w:cs="Times New Roman"/>
+        </w:rPr>
+        <w:t xml:space="preserve"> and </w:t>
+      </w:r>
+      <w:r>
+        <w:rPr>
+          <w:rFonts w:cs="Times New Roman"/>
+        </w:rPr>
+        <w:t>[O III] 88 µm</w:t>
+      </w:r>
+      <w:r>
+        <w:rPr>
+          <w:rFonts w:cs="Times New Roman"/>
+        </w:rPr>
+        <w:t xml:space="preserve"> </w:t>
+      </w:r>
+      <w:r>
+        <w:rPr>
+          <w:rFonts w:cs="Times New Roman"/>
+        </w:rPr>
+        <w:t xml:space="preserve">at constant </w:t>
+      </w:r>
+      <w:r>
+        <w:rPr>
+          <w:rFonts w:cs="Times New Roman"/>
+          <w:i/>
+        </w:rPr>
+        <w:t>φ</w:t>
+      </w:r>
+      <w:r>
+        <w:rPr>
+          <w:rFonts w:cs="Times New Roman"/>
+          <w:vertAlign w:val="subscript"/>
+        </w:rPr>
+        <w:t xml:space="preserve">H </w:t>
+      </w:r>
+      <w:r>
+        <w:rPr>
+          <w:rFonts w:cs="Times New Roman"/>
+        </w:rPr>
+        <w:t xml:space="preserve">and </w:t>
+      </w:r>
+      <w:r>
+        <w:rPr>
+          <w:rFonts w:cs="Times New Roman"/>
+          <w:i/>
+        </w:rPr>
+        <w:t>n</w:t>
+      </w:r>
+      <w:r>
+        <w:rPr>
+          <w:rFonts w:cs="Times New Roman"/>
+          <w:vertAlign w:val="subscript"/>
+        </w:rPr>
+        <w:t>H</w:t>
+      </w:r>
+      <w:r>
+        <w:rPr>
+          <w:rFonts w:cs="Times New Roman"/>
+        </w:rPr>
+        <w:t xml:space="preserve"> values</w:t>
+      </w:r>
+      <w:r>
+        <w:rPr>
+          <w:rFonts w:cs="Times New Roman"/>
+        </w:rPr>
+        <w:t xml:space="preserve"> as indicators of</w:t>
+      </w:r>
+      <w:r>
+        <w:rPr>
+          <w:rFonts w:cs="Times New Roman"/>
+        </w:rPr>
+        <w:t xml:space="preserve"> differences in SFR. Otherwise, these differences should be interpreted as differences in </w:t>
+      </w:r>
+      <w:r>
+        <w:rPr>
+          <w:rFonts w:cs="Times New Roman"/>
+        </w:rPr>
+        <w:t xml:space="preserve">emission based on the adopted </w:t>
+      </w:r>
+      <w:r>
+        <w:rPr>
+          <w:rFonts w:cs="Times New Roman"/>
+          <w:i/>
+        </w:rPr>
+        <w:t>φ</w:t>
+      </w:r>
+      <w:r>
+        <w:rPr>
+          <w:rFonts w:cs="Times New Roman"/>
+          <w:vertAlign w:val="subscript"/>
+        </w:rPr>
+        <w:t xml:space="preserve">H </w:t>
+      </w:r>
+      <w:r>
+        <w:rPr>
+          <w:rFonts w:cs="Times New Roman"/>
+        </w:rPr>
+        <w:t xml:space="preserve">and </w:t>
+      </w:r>
+      <w:r>
+        <w:rPr>
+          <w:rFonts w:cs="Times New Roman"/>
+          <w:i/>
+        </w:rPr>
+        <w:t>n</w:t>
+      </w:r>
+      <w:r>
+        <w:rPr>
+          <w:rFonts w:cs="Times New Roman"/>
+          <w:vertAlign w:val="subscript"/>
+        </w:rPr>
+        <w:t>H</w:t>
+      </w:r>
+      <w:r>
+        <w:rPr>
+          <w:rFonts w:cs="Times New Roman"/>
+        </w:rPr>
+        <w:t xml:space="preserve"> values. </w:t>
+      </w:r>
+      <w:r>
+        <w:rPr>
+          <w:rFonts w:cs="Times New Roman"/>
+        </w:rPr>
+        <w:t>Observers should thus be cautious when using these fine-structure lines as indicators of SFR.</w:t>
+      </w:r>
+      <w:commentRangeEnd w:id="162"/>
+      <w:r>
+        <w:rPr>
+          <w:rStyle w:val="CommentReference"/>
+          <w:rFonts w:asciiTheme="minorHAnsi" w:eastAsiaTheme="minorEastAsia" w:hAnsiTheme="minorHAnsi" w:cstheme="minorBidi"/>
+          <w:kern w:val="0"/>
+          <w:lang w:eastAsia="en-US" w:bidi="ar-SA"/>
+        </w:rPr>
+        <w:commentReference w:id="162"/>
+      </w:r>
     </w:p>
     <w:p>
       <w:pPr>
@@ -19576,7 +19651,7 @@
         </w:rPr>
         <w:t>stellar wind lines</w:t>
       </w:r>
-      <w:ins w:id="159" w:author="Helen  Meskhidze" w:date="2016-03-07T09:44:00Z">
+      <w:ins w:id="165" w:author="Helen  Meskhidze" w:date="2016-03-07T09:44:00Z">
         <w:r>
           <w:rPr>
             <w:rFonts w:cs="Times New Roman"/>
@@ -19606,7 +19681,7 @@
         </w:rPr>
         <w:t>Å</w:t>
       </w:r>
-      <w:ins w:id="160" w:author="Helen  Meskhidze" w:date="2016-03-07T09:44:00Z">
+      <w:ins w:id="166" w:author="Helen  Meskhidze" w:date="2016-03-07T09:44:00Z">
         <w:r>
           <w:rPr>
             <w:rFonts w:cs="Times New Roman"/>
@@ -20455,6 +20530,7 @@
     <w:p>
       <w:pPr>
         <w:rPr>
+          <w:ins w:id="167" w:author="Helen  Meskhidze" w:date="2016-03-14T11:50:00Z"/>
           <w:rFonts w:eastAsia="Times New Roman" w:cs="Times New Roman"/>
           <w:color w:val="000000"/>
           <w:kern w:val="0"/>
@@ -20808,37 +20884,19 @@
         </w:rPr>
         <w:t xml:space="preserve">. </w:t>
       </w:r>
-      <w:r>
-        <w:rPr>
+    </w:p>
+    <w:p>
+      <w:pPr>
+        <w:rPr>
+          <w:ins w:id="168" w:author="Helen  Meskhidze" w:date="2016-03-14T11:51:00Z"/>
           <w:rFonts w:eastAsia="Times New Roman" w:cs="Times New Roman"/>
           <w:color w:val="000000"/>
           <w:kern w:val="0"/>
           <w:shd w:val="clear" w:color="auto" w:fill="FFFFFF"/>
           <w:lang w:eastAsia="en-US" w:bidi="ar-SA"/>
         </w:rPr>
-        <w:t>Lastly, since dust is formed from metals, we see less emission from such metals across our plane</w:t>
-      </w:r>
-      <w:r>
-        <w:rPr>
-          <w:rFonts w:eastAsia="Times New Roman" w:cs="Times New Roman"/>
-          <w:color w:val="000000"/>
-          <w:kern w:val="0"/>
-          <w:shd w:val="clear" w:color="auto" w:fill="FFFFFF"/>
-          <w:lang w:eastAsia="en-US" w:bidi="ar-SA"/>
-        </w:rPr>
-        <w:t xml:space="preserve"> when dust is introduced</w:t>
-      </w:r>
-      <w:r>
-        <w:rPr>
-          <w:rFonts w:eastAsia="Times New Roman" w:cs="Times New Roman"/>
-          <w:color w:val="000000"/>
-          <w:kern w:val="0"/>
-          <w:shd w:val="clear" w:color="auto" w:fill="FFFFFF"/>
-          <w:lang w:eastAsia="en-US" w:bidi="ar-SA"/>
-        </w:rPr>
-        <w:t xml:space="preserve"> (e.g. Si, Mg, Ne, and Ar</w:t>
-      </w:r>
-      <w:ins w:id="161" w:author="Helen  Meskhidze" w:date="2016-03-07T09:51:00Z">
+      </w:pPr>
+      <w:ins w:id="169" w:author="Helen  Meskhidze" w:date="2016-03-14T11:50:00Z">
         <w:r>
           <w:rPr>
             <w:rFonts w:eastAsia="Times New Roman" w:cs="Times New Roman"/>
@@ -20847,30 +20905,10 @@
             <w:shd w:val="clear" w:color="auto" w:fill="FFFFFF"/>
             <w:lang w:eastAsia="en-US" w:bidi="ar-SA"/>
           </w:rPr>
-          <w:t>; Figure 7b-c</w:t>
+          <w:t xml:space="preserve">Overall, when comparing the dusty and dust-free simulations, we find the </w:t>
         </w:r>
       </w:ins>
-      <w:r>
-        <w:rPr>
-          <w:rFonts w:eastAsia="Times New Roman" w:cs="Times New Roman"/>
-          <w:color w:val="000000"/>
-          <w:kern w:val="0"/>
-          <w:shd w:val="clear" w:color="auto" w:fill="FFFFFF"/>
-          <w:lang w:eastAsia="en-US" w:bidi="ar-SA"/>
-        </w:rPr>
-        <w:t>)</w:t>
-      </w:r>
-      <w:r>
-        <w:rPr>
-          <w:rFonts w:eastAsia="Times New Roman" w:cs="Times New Roman"/>
-          <w:color w:val="000000"/>
-          <w:kern w:val="0"/>
-          <w:shd w:val="clear" w:color="auto" w:fill="FFFFFF"/>
-          <w:lang w:eastAsia="en-US" w:bidi="ar-SA"/>
-        </w:rPr>
-        <w:t>.</w:t>
-      </w:r>
-      <w:ins w:id="162" w:author="Chris Richardson" w:date="2016-02-27T23:15:00Z">
+      <w:ins w:id="170" w:author="Helen  Meskhidze" w:date="2016-03-14T11:51:00Z">
         <w:r>
           <w:rPr>
             <w:rFonts w:eastAsia="Times New Roman" w:cs="Times New Roman"/>
@@ -20879,8 +20917,463 @@
             <w:shd w:val="clear" w:color="auto" w:fill="FFFFFF"/>
             <w:lang w:eastAsia="en-US" w:bidi="ar-SA"/>
           </w:rPr>
+          <w:t xml:space="preserve">electron </w:t>
+        </w:r>
+      </w:ins>
+      <w:ins w:id="171" w:author="Helen  Meskhidze" w:date="2016-03-14T11:50:00Z">
+        <w:r>
+          <w:rPr>
+            <w:rFonts w:eastAsia="Times New Roman" w:cs="Times New Roman"/>
+            <w:color w:val="000000"/>
+            <w:kern w:val="0"/>
+            <w:shd w:val="clear" w:color="auto" w:fill="FFFFFF"/>
+            <w:lang w:eastAsia="en-US" w:bidi="ar-SA"/>
+          </w:rPr>
+          <w:t>temperature</w:t>
+        </w:r>
+      </w:ins>
+      <w:ins w:id="172" w:author="Helen  Meskhidze" w:date="2016-03-14T11:51:00Z">
+        <w:r>
+          <w:rPr>
+            <w:rFonts w:eastAsia="Times New Roman" w:cs="Times New Roman"/>
+            <w:color w:val="000000"/>
+            <w:kern w:val="0"/>
+            <w:shd w:val="clear" w:color="auto" w:fill="FFFFFF"/>
+            <w:lang w:eastAsia="en-US" w:bidi="ar-SA"/>
+          </w:rPr>
+          <w:t xml:space="preserve"> across the LOC plane higher when dust is </w:t>
+        </w:r>
+      </w:ins>
+      <w:ins w:id="173" w:author="Helen  Meskhidze" w:date="2016-03-14T11:52:00Z">
+        <w:r>
+          <w:rPr>
+            <w:rFonts w:eastAsia="Times New Roman" w:cs="Times New Roman"/>
+            <w:color w:val="000000"/>
+            <w:kern w:val="0"/>
+            <w:shd w:val="clear" w:color="auto" w:fill="FFFFFF"/>
+            <w:lang w:eastAsia="en-US" w:bidi="ar-SA"/>
+          </w:rPr>
+          <w:t>included.</w:t>
+        </w:r>
+      </w:ins>
+      <w:ins w:id="174" w:author="Helen  Meskhidze" w:date="2016-03-14T11:53:00Z">
+        <w:r>
+          <w:rPr>
+            <w:rFonts w:eastAsia="Times New Roman" w:cs="Times New Roman"/>
+            <w:color w:val="000000"/>
+            <w:kern w:val="0"/>
+            <w:shd w:val="clear" w:color="auto" w:fill="FFFFFF"/>
+            <w:lang w:eastAsia="en-US" w:bidi="ar-SA"/>
+          </w:rPr>
           <w:t xml:space="preserve"> </w:t>
         </w:r>
+      </w:ins>
+      <w:ins w:id="175" w:author="Helen  Meskhidze" w:date="2016-03-14T11:57:00Z">
+        <w:r>
+          <w:rPr>
+            <w:rFonts w:eastAsia="Times New Roman" w:cs="Times New Roman"/>
+            <w:color w:val="000000"/>
+            <w:kern w:val="0"/>
+            <w:shd w:val="clear" w:color="auto" w:fill="FFFFFF"/>
+            <w:lang w:eastAsia="en-US" w:bidi="ar-SA"/>
+          </w:rPr>
+          <w:t>In terms of heating mechanisms, the</w:t>
+        </w:r>
+      </w:ins>
+      <w:ins w:id="176" w:author="Helen  Meskhidze" w:date="2016-03-14T11:52:00Z">
+        <w:r>
+          <w:rPr>
+            <w:rFonts w:eastAsia="Times New Roman" w:cs="Times New Roman"/>
+            <w:color w:val="000000"/>
+            <w:kern w:val="0"/>
+            <w:shd w:val="clear" w:color="auto" w:fill="FFFFFF"/>
+            <w:lang w:eastAsia="en-US" w:bidi="ar-SA"/>
+          </w:rPr>
+          <w:t xml:space="preserve"> fraction of ionized hydrogen is slightly higher in the dust-free simulations,</w:t>
+        </w:r>
+      </w:ins>
+      <w:ins w:id="177" w:author="Helen  Meskhidze" w:date="2016-03-14T11:58:00Z">
+        <w:r>
+          <w:rPr>
+            <w:rFonts w:eastAsia="Times New Roman" w:cs="Times New Roman"/>
+            <w:color w:val="000000"/>
+            <w:kern w:val="0"/>
+            <w:shd w:val="clear" w:color="auto" w:fill="FFFFFF"/>
+            <w:lang w:eastAsia="en-US" w:bidi="ar-SA"/>
+          </w:rPr>
+          <w:t xml:space="preserve"> but the</w:t>
+        </w:r>
+      </w:ins>
+      <w:ins w:id="178" w:author="Helen  Meskhidze" w:date="2016-03-14T11:52:00Z">
+        <w:r>
+          <w:rPr>
+            <w:rFonts w:eastAsia="Times New Roman" w:cs="Times New Roman"/>
+            <w:color w:val="000000"/>
+            <w:kern w:val="0"/>
+            <w:shd w:val="clear" w:color="auto" w:fill="FFFFFF"/>
+            <w:lang w:eastAsia="en-US" w:bidi="ar-SA"/>
+          </w:rPr>
+          <w:t xml:space="preserve"> </w:t>
+        </w:r>
+      </w:ins>
+      <w:ins w:id="179" w:author="Helen  Meskhidze" w:date="2016-03-14T11:58:00Z">
+        <w:r>
+          <w:rPr>
+            <w:rFonts w:eastAsia="Times New Roman" w:cs="Times New Roman"/>
+            <w:color w:val="000000"/>
+            <w:kern w:val="0"/>
+            <w:shd w:val="clear" w:color="auto" w:fill="FFFFFF"/>
+            <w:lang w:eastAsia="en-US" w:bidi="ar-SA"/>
+          </w:rPr>
+          <w:t>dusty simulations include grains</w:t>
+        </w:r>
+      </w:ins>
+      <w:ins w:id="180" w:author="Helen  Meskhidze" w:date="2016-03-14T11:56:00Z">
+        <w:r>
+          <w:rPr>
+            <w:rFonts w:eastAsia="Times New Roman" w:cs="Times New Roman"/>
+            <w:color w:val="000000"/>
+            <w:kern w:val="0"/>
+            <w:shd w:val="clear" w:color="auto" w:fill="FFFFFF"/>
+            <w:lang w:eastAsia="en-US" w:bidi="ar-SA"/>
+          </w:rPr>
+          <w:t>.</w:t>
+        </w:r>
+      </w:ins>
+      <w:ins w:id="181" w:author="Helen  Meskhidze" w:date="2016-03-14T11:57:00Z">
+        <w:r>
+          <w:rPr>
+            <w:rFonts w:eastAsia="Times New Roman" w:cs="Times New Roman"/>
+            <w:color w:val="000000"/>
+            <w:kern w:val="0"/>
+            <w:shd w:val="clear" w:color="auto" w:fill="FFFFFF"/>
+            <w:lang w:eastAsia="en-US" w:bidi="ar-SA"/>
+          </w:rPr>
+          <w:t xml:space="preserve"> T</w:t>
+        </w:r>
+      </w:ins>
+      <w:ins w:id="182" w:author="Helen  Meskhidze" w:date="2016-03-14T11:56:00Z">
+        <w:r>
+          <w:rPr>
+            <w:rFonts w:eastAsia="Times New Roman" w:cs="Times New Roman"/>
+            <w:color w:val="000000"/>
+            <w:kern w:val="0"/>
+            <w:shd w:val="clear" w:color="auto" w:fill="FFFFFF"/>
+            <w:lang w:eastAsia="en-US" w:bidi="ar-SA"/>
+          </w:rPr>
+          <w:t>hese two heating mechanisms</w:t>
+        </w:r>
+      </w:ins>
+      <w:ins w:id="183" w:author="Helen  Meskhidze" w:date="2016-03-14T11:57:00Z">
+        <w:r>
+          <w:rPr>
+            <w:rFonts w:eastAsia="Times New Roman" w:cs="Times New Roman"/>
+            <w:color w:val="000000"/>
+            <w:kern w:val="0"/>
+            <w:shd w:val="clear" w:color="auto" w:fill="FFFFFF"/>
+            <w:lang w:eastAsia="en-US" w:bidi="ar-SA"/>
+          </w:rPr>
+          <w:t xml:space="preserve"> (ionized hydrogen and grains) contribute </w:t>
+        </w:r>
+      </w:ins>
+      <w:ins w:id="184" w:author="Helen  Meskhidze" w:date="2016-03-14T11:58:00Z">
+        <w:r>
+          <w:rPr>
+            <w:rFonts w:eastAsia="Times New Roman" w:cs="Times New Roman"/>
+            <w:color w:val="000000"/>
+            <w:kern w:val="0"/>
+            <w:shd w:val="clear" w:color="auto" w:fill="FFFFFF"/>
+            <w:lang w:eastAsia="en-US" w:bidi="ar-SA"/>
+          </w:rPr>
+          <w:t xml:space="preserve">equally to the heating of the cloud. However, the dust-free simulations have </w:t>
+        </w:r>
+      </w:ins>
+      <w:ins w:id="185" w:author="Helen  Meskhidze" w:date="2016-03-14T11:59:00Z">
+        <w:r>
+          <w:rPr>
+            <w:rFonts w:eastAsia="Times New Roman" w:cs="Times New Roman"/>
+            <w:color w:val="000000"/>
+            <w:kern w:val="0"/>
+            <w:shd w:val="clear" w:color="auto" w:fill="FFFFFF"/>
+            <w:lang w:eastAsia="en-US" w:bidi="ar-SA"/>
+          </w:rPr>
+          <w:t xml:space="preserve">stronger cooling mechanisms, making the overall electron temperature decrease. </w:t>
+        </w:r>
+      </w:ins>
+    </w:p>
+    <w:p>
+      <w:pPr>
+        <w:rPr>
+          <w:ins w:id="186" w:author="Helen  Meskhidze" w:date="2016-03-14T11:50:00Z"/>
+          <w:rFonts w:eastAsia="Times New Roman" w:cs="Times New Roman"/>
+          <w:color w:val="000000"/>
+          <w:kern w:val="0"/>
+          <w:shd w:val="clear" w:color="auto" w:fill="FFFFFF"/>
+          <w:lang w:eastAsia="en-US" w:bidi="ar-SA"/>
+        </w:rPr>
+      </w:pPr>
+    </w:p>
+    <w:p>
+      <w:pPr>
+        <w:rPr>
+          <w:ins w:id="187" w:author="Helen  Meskhidze" w:date="2016-03-14T12:07:00Z"/>
+          <w:rFonts w:eastAsia="Times New Roman" w:cs="Times New Roman"/>
+          <w:color w:val="000000"/>
+          <w:kern w:val="0"/>
+          <w:shd w:val="clear" w:color="auto" w:fill="FFFFFF"/>
+          <w:lang w:eastAsia="en-US" w:bidi="ar-SA"/>
+        </w:rPr>
+      </w:pPr>
+      <w:r>
+        <w:rPr>
+          <w:rFonts w:eastAsia="Times New Roman" w:cs="Times New Roman"/>
+          <w:color w:val="000000"/>
+          <w:kern w:val="0"/>
+          <w:shd w:val="clear" w:color="auto" w:fill="FFFFFF"/>
+          <w:lang w:eastAsia="en-US" w:bidi="ar-SA"/>
+        </w:rPr>
+        <w:t>Lastly,</w:t>
+      </w:r>
+      <w:ins w:id="188" w:author="Helen  Meskhidze" w:date="2016-03-14T12:07:00Z">
+        <w:r>
+          <w:rPr>
+            <w:rFonts w:eastAsia="Times New Roman" w:cs="Times New Roman"/>
+            <w:color w:val="000000"/>
+            <w:kern w:val="0"/>
+            <w:shd w:val="clear" w:color="auto" w:fill="FFFFFF"/>
+            <w:lang w:eastAsia="en-US" w:bidi="ar-SA"/>
+          </w:rPr>
+          <w:t xml:space="preserve"> though the temperature is higher in the dust</w:t>
+        </w:r>
+      </w:ins>
+      <w:ins w:id="189" w:author="Helen  Meskhidze" w:date="2016-03-14T12:08:00Z">
+        <w:r>
+          <w:rPr>
+            <w:rFonts w:eastAsia="Times New Roman" w:cs="Times New Roman"/>
+            <w:color w:val="000000"/>
+            <w:kern w:val="0"/>
+            <w:shd w:val="clear" w:color="auto" w:fill="FFFFFF"/>
+            <w:lang w:eastAsia="en-US" w:bidi="ar-SA"/>
+          </w:rPr>
+          <w:t>y</w:t>
+        </w:r>
+      </w:ins>
+      <w:ins w:id="190" w:author="Helen  Meskhidze" w:date="2016-03-14T12:07:00Z">
+        <w:r>
+          <w:rPr>
+            <w:rFonts w:eastAsia="Times New Roman" w:cs="Times New Roman"/>
+            <w:color w:val="000000"/>
+            <w:kern w:val="0"/>
+            <w:shd w:val="clear" w:color="auto" w:fill="FFFFFF"/>
+            <w:lang w:eastAsia="en-US" w:bidi="ar-SA"/>
+          </w:rPr>
+          <w:t xml:space="preserve"> simulations</w:t>
+        </w:r>
+      </w:ins>
+      <w:ins w:id="191" w:author="Helen  Meskhidze" w:date="2016-03-14T12:09:00Z">
+        <w:r>
+          <w:rPr>
+            <w:rFonts w:eastAsia="Times New Roman" w:cs="Times New Roman"/>
+            <w:color w:val="000000"/>
+            <w:kern w:val="0"/>
+            <w:shd w:val="clear" w:color="auto" w:fill="FFFFFF"/>
+            <w:lang w:eastAsia="en-US" w:bidi="ar-SA"/>
+          </w:rPr>
+          <w:t xml:space="preserve"> as opposed to the dust-free</w:t>
+        </w:r>
+      </w:ins>
+      <w:ins w:id="192" w:author="Helen  Meskhidze" w:date="2016-03-14T12:07:00Z">
+        <w:r>
+          <w:rPr>
+            <w:rFonts w:eastAsia="Times New Roman" w:cs="Times New Roman"/>
+            <w:color w:val="000000"/>
+            <w:kern w:val="0"/>
+            <w:shd w:val="clear" w:color="auto" w:fill="FFFFFF"/>
+            <w:lang w:eastAsia="en-US" w:bidi="ar-SA"/>
+          </w:rPr>
+          <w:t>, we less emission from metals across the LOC plane</w:t>
+        </w:r>
+      </w:ins>
+      <w:ins w:id="193" w:author="Helen  Meskhidze" w:date="2016-03-14T12:09:00Z">
+        <w:r>
+          <w:rPr>
+            <w:rFonts w:eastAsia="Times New Roman" w:cs="Times New Roman"/>
+            <w:color w:val="000000"/>
+            <w:kern w:val="0"/>
+            <w:shd w:val="clear" w:color="auto" w:fill="FFFFFF"/>
+            <w:lang w:eastAsia="en-US" w:bidi="ar-SA"/>
+          </w:rPr>
+          <w:t>. I</w:t>
+        </w:r>
+      </w:ins>
+      <w:ins w:id="194" w:author="Helen  Meskhidze" w:date="2016-03-14T12:07:00Z">
+        <w:r>
+          <w:rPr>
+            <w:rFonts w:eastAsia="Times New Roman" w:cs="Times New Roman"/>
+            <w:color w:val="000000"/>
+            <w:kern w:val="0"/>
+            <w:shd w:val="clear" w:color="auto" w:fill="FFFFFF"/>
+            <w:lang w:eastAsia="en-US" w:bidi="ar-SA"/>
+          </w:rPr>
+          <w:t xml:space="preserve">n particular, </w:t>
+        </w:r>
+      </w:ins>
+      <w:ins w:id="195" w:author="Helen  Meskhidze" w:date="2016-03-14T12:08:00Z">
+        <w:r>
+          <w:rPr>
+            <w:rFonts w:eastAsia="Times New Roman" w:cs="Times New Roman"/>
+            <w:color w:val="000000"/>
+            <w:kern w:val="0"/>
+            <w:shd w:val="clear" w:color="auto" w:fill="FFFFFF"/>
+            <w:lang w:eastAsia="en-US" w:bidi="ar-SA"/>
+          </w:rPr>
+          <w:t xml:space="preserve">Si II] </w:t>
+        </w:r>
+        <w:r>
+          <w:rPr>
+            <w:rFonts w:cs="Times New Roman"/>
+          </w:rPr>
+          <w:t>λ</w:t>
+        </w:r>
+        <w:r>
+          <w:rPr>
+            <w:rFonts w:eastAsia="Times New Roman" w:cs="Times New Roman"/>
+            <w:color w:val="000000"/>
+            <w:kern w:val="0"/>
+            <w:shd w:val="clear" w:color="auto" w:fill="FFFFFF"/>
+            <w:lang w:eastAsia="en-US" w:bidi="ar-SA"/>
+          </w:rPr>
+          <w:t>2335</w:t>
+        </w:r>
+        <w:r>
+          <w:rPr>
+            <w:rFonts w:eastAsia="Times New Roman" w:cs="Times New Roman"/>
+            <w:color w:val="000000"/>
+            <w:kern w:val="0"/>
+            <w:shd w:val="clear" w:color="auto" w:fill="FFFFFF"/>
+            <w:lang w:eastAsia="en-US" w:bidi="ar-SA"/>
+          </w:rPr>
+          <w:t xml:space="preserve">, Mg II </w:t>
+        </w:r>
+        <w:r>
+          <w:rPr>
+            <w:rFonts w:cs="Times New Roman"/>
+          </w:rPr>
+          <w:t>λ</w:t>
+        </w:r>
+        <w:r>
+          <w:rPr>
+            <w:rFonts w:eastAsia="Times New Roman" w:cs="Times New Roman"/>
+            <w:color w:val="000000"/>
+            <w:kern w:val="0"/>
+            <w:shd w:val="clear" w:color="auto" w:fill="FFFFFF"/>
+            <w:lang w:eastAsia="en-US" w:bidi="ar-SA"/>
+          </w:rPr>
+          <w:t>2798</w:t>
+        </w:r>
+        <w:r>
+          <w:rPr>
+            <w:rFonts w:eastAsia="Times New Roman" w:cs="Times New Roman"/>
+            <w:color w:val="000000"/>
+            <w:kern w:val="0"/>
+            <w:shd w:val="clear" w:color="auto" w:fill="FFFFFF"/>
+            <w:lang w:eastAsia="en-US" w:bidi="ar-SA"/>
+          </w:rPr>
+          <w:t xml:space="preserve">, [Ne V] </w:t>
+        </w:r>
+        <w:r>
+          <w:rPr>
+            <w:rFonts w:cs="Times New Roman"/>
+          </w:rPr>
+          <w:t>λ</w:t>
+        </w:r>
+        <w:r>
+          <w:rPr>
+            <w:rFonts w:eastAsia="Times New Roman" w:cs="Times New Roman"/>
+            <w:color w:val="000000"/>
+            <w:kern w:val="0"/>
+            <w:shd w:val="clear" w:color="auto" w:fill="FFFFFF"/>
+            <w:lang w:eastAsia="en-US" w:bidi="ar-SA"/>
+          </w:rPr>
+          <w:t>3426</w:t>
+        </w:r>
+      </w:ins>
+      <w:ins w:id="196" w:author="Helen  Meskhidze" w:date="2016-03-14T12:09:00Z">
+        <w:r>
+          <w:rPr>
+            <w:rFonts w:eastAsia="Times New Roman" w:cs="Times New Roman"/>
+            <w:color w:val="000000"/>
+            <w:kern w:val="0"/>
+            <w:shd w:val="clear" w:color="auto" w:fill="FFFFFF"/>
+            <w:lang w:eastAsia="en-US" w:bidi="ar-SA"/>
+          </w:rPr>
+          <w:t xml:space="preserve">, and [Ar IV] </w:t>
+        </w:r>
+        <w:r>
+          <w:rPr>
+            <w:rFonts w:cs="Times New Roman"/>
+          </w:rPr>
+          <w:t>λ</w:t>
+        </w:r>
+        <w:r>
+          <w:rPr>
+            <w:rFonts w:eastAsia="Times New Roman" w:cs="Times New Roman"/>
+            <w:color w:val="000000"/>
+            <w:kern w:val="0"/>
+            <w:shd w:val="clear" w:color="auto" w:fill="FFFFFF"/>
+            <w:lang w:eastAsia="en-US" w:bidi="ar-SA"/>
+          </w:rPr>
+          <w:t>4740</w:t>
+        </w:r>
+        <w:r>
+          <w:rPr>
+            <w:rFonts w:eastAsia="Times New Roman" w:cs="Times New Roman"/>
+            <w:color w:val="000000"/>
+            <w:kern w:val="0"/>
+            <w:shd w:val="clear" w:color="auto" w:fill="FFFFFF"/>
+            <w:lang w:eastAsia="en-US" w:bidi="ar-SA"/>
+          </w:rPr>
+          <w:t xml:space="preserve"> all show greater emission with the removal of dust (Figure 7a-b). </w:t>
+        </w:r>
+      </w:ins>
+      <w:ins w:id="197" w:author="Helen  Meskhidze" w:date="2016-03-14T12:11:00Z">
+        <w:r>
+          <w:rPr>
+            <w:rFonts w:eastAsia="Times New Roman" w:cs="Times New Roman"/>
+            <w:color w:val="000000"/>
+            <w:kern w:val="0"/>
+            <w:shd w:val="clear" w:color="auto" w:fill="FFFFFF"/>
+            <w:lang w:eastAsia="en-US" w:bidi="ar-SA"/>
+          </w:rPr>
+          <w:t>We suspect this is because dust is being formed from these metals.</w:t>
+        </w:r>
+      </w:ins>
+      <w:bookmarkStart w:id="198" w:name="_GoBack"/>
+      <w:bookmarkEnd w:id="198"/>
+    </w:p>
+    <w:p>
+      <w:pPr>
+        <w:rPr>
+          <w:ins w:id="199" w:author="Helen  Meskhidze" w:date="2016-03-14T12:07:00Z"/>
+          <w:rFonts w:eastAsia="Times New Roman" w:cs="Times New Roman"/>
+          <w:color w:val="000000"/>
+          <w:kern w:val="0"/>
+          <w:shd w:val="clear" w:color="auto" w:fill="FFFFFF"/>
+          <w:lang w:eastAsia="en-US" w:bidi="ar-SA"/>
+        </w:rPr>
+      </w:pPr>
+    </w:p>
+    <w:p>
+      <w:pPr>
+        <w:rPr>
+          <w:rFonts w:eastAsia="Times New Roman" w:cs="Times New Roman"/>
+          <w:color w:val="000000"/>
+          <w:kern w:val="0"/>
+          <w:shd w:val="clear" w:color="auto" w:fill="FFFFFF"/>
+          <w:lang w:eastAsia="en-US" w:bidi="ar-SA"/>
+        </w:rPr>
+      </w:pPr>
+      <w:ins w:id="200" w:author="Chris Richardson" w:date="2016-02-27T23:15:00Z">
         <w:r>
           <w:rPr>
             <w:rFonts w:eastAsia="Times New Roman" w:cs="Times New Roman"/>
@@ -20889,21 +21382,11 @@
             <w:highlight w:val="yellow"/>
             <w:shd w:val="clear" w:color="auto" w:fill="FFFFFF"/>
             <w:lang w:eastAsia="en-US" w:bidi="ar-SA"/>
-            <w:rPrChange w:id="163" w:author="Chris Richardson" w:date="2016-02-27T23:20:00Z">
-              <w:rPr>
-                <w:rFonts w:eastAsia="Times New Roman" w:cs="Times New Roman"/>
-                <w:color w:val="000000"/>
-                <w:kern w:val="0"/>
-                <w:shd w:val="clear" w:color="auto" w:fill="FFFFFF"/>
-                <w:lang w:eastAsia="en-US" w:bidi="ar-SA"/>
-              </w:rPr>
-            </w:rPrChange>
           </w:rPr>
           <w:t>[</w:t>
         </w:r>
       </w:ins>
-      <w:commentRangeStart w:id="164"/>
-      <w:ins w:id="165" w:author="Chris Richardson" w:date="2016-02-27T23:18:00Z">
+      <w:ins w:id="201" w:author="Chris Richardson" w:date="2016-02-27T23:18:00Z">
         <w:r>
           <w:rPr>
             <w:rFonts w:eastAsia="Times New Roman" w:cs="Times New Roman"/>
@@ -20912,20 +21395,11 @@
             <w:highlight w:val="yellow"/>
             <w:shd w:val="clear" w:color="auto" w:fill="FFFFFF"/>
             <w:lang w:eastAsia="en-US" w:bidi="ar-SA"/>
-            <w:rPrChange w:id="166" w:author="Chris Richardson" w:date="2016-02-27T23:20:00Z">
-              <w:rPr>
-                <w:rFonts w:eastAsia="Times New Roman" w:cs="Times New Roman"/>
-                <w:color w:val="000000"/>
-                <w:kern w:val="0"/>
-                <w:shd w:val="clear" w:color="auto" w:fill="FFFFFF"/>
-                <w:lang w:eastAsia="en-US" w:bidi="ar-SA"/>
-              </w:rPr>
-            </w:rPrChange>
           </w:rPr>
           <w:t xml:space="preserve">THIS ALSO ROBS THE GAS OF COOLANTS WHICH MEANS Te INCREASES AND WOULD </w:t>
         </w:r>
       </w:ins>
-      <w:ins w:id="167" w:author="Chris Richardson" w:date="2016-02-27T23:19:00Z">
+      <w:ins w:id="202" w:author="Chris Richardson" w:date="2016-02-27T23:19:00Z">
         <w:r>
           <w:rPr>
             <w:rFonts w:eastAsia="Times New Roman" w:cs="Times New Roman"/>
@@ -20934,20 +21408,11 @@
             <w:highlight w:val="yellow"/>
             <w:shd w:val="clear" w:color="auto" w:fill="FFFFFF"/>
             <w:lang w:eastAsia="en-US" w:bidi="ar-SA"/>
-            <w:rPrChange w:id="168" w:author="Chris Richardson" w:date="2016-02-27T23:20:00Z">
-              <w:rPr>
-                <w:rFonts w:eastAsia="Times New Roman" w:cs="Times New Roman"/>
-                <w:color w:val="000000"/>
-                <w:kern w:val="0"/>
-                <w:shd w:val="clear" w:color="auto" w:fill="FFFFFF"/>
-                <w:lang w:eastAsia="en-US" w:bidi="ar-SA"/>
-              </w:rPr>
-            </w:rPrChange>
           </w:rPr>
           <w:t xml:space="preserve">INCREASE METALS EMISSION LINE STRENGTHS. </w:t>
         </w:r>
       </w:ins>
-      <w:ins w:id="169" w:author="Chris Richardson" w:date="2016-02-28T16:51:00Z">
+      <w:ins w:id="203" w:author="Chris Richardson" w:date="2016-02-28T16:51:00Z">
         <w:r>
           <w:rPr>
             <w:rFonts w:eastAsia="Times New Roman" w:cs="Times New Roman"/>
@@ -20960,7 +21425,7 @@
           <w:t xml:space="preserve">HAVE YOU CONFIRMED </w:t>
         </w:r>
       </w:ins>
-      <w:ins w:id="170" w:author="Chris Richardson" w:date="2016-02-27T23:20:00Z">
+      <w:ins w:id="204" w:author="Chris Richardson" w:date="2016-02-27T23:20:00Z">
         <w:r>
           <w:rPr>
             <w:rFonts w:eastAsia="Times New Roman" w:cs="Times New Roman"/>
@@ -20969,20 +21434,11 @@
             <w:highlight w:val="yellow"/>
             <w:shd w:val="clear" w:color="auto" w:fill="FFFFFF"/>
             <w:lang w:eastAsia="en-US" w:bidi="ar-SA"/>
-            <w:rPrChange w:id="171" w:author="Chris Richardson" w:date="2016-02-27T23:20:00Z">
-              <w:rPr>
-                <w:rFonts w:eastAsia="Times New Roman" w:cs="Times New Roman"/>
-                <w:color w:val="000000"/>
-                <w:kern w:val="0"/>
-                <w:shd w:val="clear" w:color="auto" w:fill="FFFFFF"/>
-                <w:lang w:eastAsia="en-US" w:bidi="ar-SA"/>
-              </w:rPr>
-            </w:rPrChange>
           </w:rPr>
           <w:t>THIS REASONING IN CLOUDY</w:t>
         </w:r>
       </w:ins>
-      <w:ins w:id="172" w:author="Chris Richardson" w:date="2016-02-28T16:51:00Z">
+      <w:ins w:id="205" w:author="Chris Richardson" w:date="2016-02-28T16:51:00Z">
         <w:r>
           <w:rPr>
             <w:rFonts w:eastAsia="Times New Roman" w:cs="Times New Roman"/>
@@ -20995,7 +21451,7 @@
           <w:t>?</w:t>
         </w:r>
       </w:ins>
-      <w:ins w:id="173" w:author="Chris Richardson" w:date="2016-02-27T23:20:00Z">
+      <w:ins w:id="206" w:author="Chris Richardson" w:date="2016-02-27T23:20:00Z">
         <w:r>
           <w:rPr>
             <w:rFonts w:eastAsia="Times New Roman" w:cs="Times New Roman"/>
@@ -21004,29 +21460,10 @@
             <w:highlight w:val="yellow"/>
             <w:shd w:val="clear" w:color="auto" w:fill="FFFFFF"/>
             <w:lang w:eastAsia="en-US" w:bidi="ar-SA"/>
-            <w:rPrChange w:id="174" w:author="Chris Richardson" w:date="2016-02-27T23:20:00Z">
-              <w:rPr>
-                <w:rFonts w:eastAsia="Times New Roman" w:cs="Times New Roman"/>
-                <w:color w:val="000000"/>
-                <w:kern w:val="0"/>
-                <w:shd w:val="clear" w:color="auto" w:fill="FFFFFF"/>
-                <w:lang w:eastAsia="en-US" w:bidi="ar-SA"/>
-              </w:rPr>
-            </w:rPrChange>
           </w:rPr>
           <w:t>]</w:t>
         </w:r>
       </w:ins>
-      <w:commentRangeEnd w:id="164"/>
-      <w:r>
-        <w:rPr>
-          <w:rStyle w:val="CommentReference"/>
-          <w:rFonts w:asciiTheme="minorHAnsi" w:eastAsiaTheme="minorEastAsia" w:hAnsiTheme="minorHAnsi" w:cstheme="minorBidi"/>
-          <w:kern w:val="0"/>
-          <w:lang w:eastAsia="en-US" w:bidi="ar-SA"/>
-        </w:rPr>
-        <w:commentReference w:id="164"/>
-      </w:r>
     </w:p>
     <w:p>
       <w:pPr>
@@ -27317,7 +27754,7 @@
         <w:autoSpaceDN w:val="0"/>
         <w:adjustRightInd w:val="0"/>
         <w:rPr>
-          <w:ins w:id="175" w:author="Helen  Meskhidze" w:date="2016-03-10T18:16:00Z"/>
+          <w:ins w:id="207" w:author="Helen  Meskhidze" w:date="2016-03-10T18:16:00Z"/>
           <w:rFonts w:cs="Times New Roman"/>
         </w:rPr>
       </w:pPr>
@@ -27393,7 +27830,7 @@
         </w:rPr>
         <w:t>in the systems they observe. </w:t>
       </w:r>
-      <w:ins w:id="176" w:author="Helen  Meskhidze" w:date="2016-03-10T18:15:00Z">
+      <w:ins w:id="208" w:author="Helen  Meskhidze" w:date="2016-03-10T18:15:00Z">
         <w:r>
           <w:rPr>
             <w:rFonts w:cs="Times New Roman"/>
@@ -27401,163 +27838,157 @@
           <w:t>W</w:t>
         </w:r>
       </w:ins>
-      <w:ins w:id="177" w:author="Helen  Meskhidze" w:date="2016-03-10T18:14:00Z">
+      <w:ins w:id="209" w:author="Helen  Meskhidze" w:date="2016-03-10T18:14:00Z">
         <w:r>
           <w:rPr>
             <w:rFonts w:cs="Times New Roman"/>
           </w:rPr>
-          <w:t>e</w:t>
-        </w:r>
+          <w:t>e sought to determine the extent to which we could reproduce high-ionization emission lines seen by observers without invoking excitation mechanisms</w:t>
+        </w:r>
+      </w:ins>
+      <w:ins w:id="210" w:author="Helen  Meskhidze" w:date="2016-03-10T18:15:00Z">
         <w:r>
           <w:rPr>
             <w:rFonts w:cs="Times New Roman"/>
           </w:rPr>
-          <w:t xml:space="preserve"> sought to determine the extent to which we could reproduce high-ionization emission lines seen by observers without invoking excitation mechanisms</w:t>
+          <w:t xml:space="preserve"> besides photoionization via starlight; thus, we </w:t>
+        </w:r>
+        <w:r>
+          <w:rPr>
+            <w:rFonts w:cs="Times New Roman"/>
+          </w:rPr>
+          <w:t>began by asking what physical conditions are necessary to produce</w:t>
+        </w:r>
+        <w:r>
+          <w:rPr>
+            <w:rFonts w:cs="Times New Roman"/>
+          </w:rPr>
+          <w:t xml:space="preserve"> these</w:t>
+        </w:r>
+        <w:r>
+          <w:rPr>
+            <w:rFonts w:cs="Times New Roman"/>
+          </w:rPr>
+          <w:t xml:space="preserve"> </w:t>
+        </w:r>
+        <w:r>
+          <w:rPr>
+            <w:rFonts w:cs="Times New Roman"/>
+          </w:rPr>
+          <w:t>high-</w:t>
+        </w:r>
+        <w:r>
+          <w:rPr>
+            <w:rFonts w:cs="Times New Roman"/>
+          </w:rPr>
+          <w:t>ionization emission lines</w:t>
         </w:r>
       </w:ins>
-      <w:ins w:id="178" w:author="Helen  Meskhidze" w:date="2016-03-10T18:15:00Z">
+      <w:ins w:id="211" w:author="Helen  Meskhidze" w:date="2016-03-10T18:14:00Z">
         <w:r>
           <w:rPr>
             <w:rFonts w:cs="Times New Roman"/>
           </w:rPr>
-          <w:t xml:space="preserve"> besides photoionization via starlight; thus, we </w:t>
-        </w:r>
+          <w:t>.</w:t>
+        </w:r>
+      </w:ins>
+      <w:ins w:id="212" w:author="Helen  Meskhidze" w:date="2016-03-10T18:15:00Z">
         <w:r>
           <w:rPr>
             <w:rFonts w:cs="Times New Roman"/>
           </w:rPr>
-          <w:t>began by asking what physical conditions are necessary to produce</w:t>
-        </w:r>
+          <w:t xml:space="preserve"> O</w:t>
+        </w:r>
+      </w:ins>
+      <w:ins w:id="213" w:author="Helen  Meskhidze" w:date="2016-03-10T18:08:00Z">
         <w:r>
           <w:rPr>
             <w:rFonts w:cs="Times New Roman"/>
           </w:rPr>
-          <w:t xml:space="preserve"> these</w:t>
-        </w:r>
+          <w:t xml:space="preserve">ur simulations </w:t>
+        </w:r>
+      </w:ins>
+      <w:ins w:id="214" w:author="Helen  Meskhidze" w:date="2016-03-10T18:16:00Z">
         <w:r>
           <w:rPr>
             <w:rFonts w:cs="Times New Roman"/>
           </w:rPr>
-          <w:t xml:space="preserve"> </w:t>
-        </w:r>
+          <w:t xml:space="preserve">consequently </w:t>
+        </w:r>
+      </w:ins>
+      <w:ins w:id="215" w:author="Helen  Meskhidze" w:date="2016-03-10T18:08:00Z">
         <w:r>
           <w:rPr>
             <w:rFonts w:cs="Times New Roman"/>
           </w:rPr>
-          <w:t>high-</w:t>
-        </w:r>
+          <w:t>do not include other excitation mechanisms</w:t>
+        </w:r>
+      </w:ins>
+      <w:ins w:id="216" w:author="Helen  Meskhidze" w:date="2016-03-10T18:16:00Z">
         <w:r>
           <w:rPr>
             <w:rFonts w:cs="Times New Roman"/>
           </w:rPr>
-          <w:t>ionization emission lines</w:t>
+          <w:t>,</w:t>
         </w:r>
       </w:ins>
-      <w:ins w:id="179" w:author="Helen  Meskhidze" w:date="2016-03-10T18:14:00Z">
+      <w:ins w:id="217" w:author="Helen  Meskhidze" w:date="2016-03-10T18:08:00Z">
         <w:r>
           <w:rPr>
             <w:rFonts w:cs="Times New Roman"/>
           </w:rPr>
-          <w:t>.</w:t>
+          <w:t xml:space="preserve"> like</w:t>
         </w:r>
       </w:ins>
-      <w:ins w:id="180" w:author="Helen  Meskhidze" w:date="2016-03-10T18:15:00Z">
+      <w:ins w:id="218" w:author="Helen  Meskhidze" w:date="2016-03-10T18:09:00Z">
         <w:r>
           <w:rPr>
             <w:rFonts w:cs="Times New Roman"/>
           </w:rPr>
-          <w:t xml:space="preserve"> O</w:t>
+          <w:t xml:space="preserve"> photoionization by</w:t>
         </w:r>
       </w:ins>
-      <w:ins w:id="181" w:author="Helen  Meskhidze" w:date="2016-03-10T18:08:00Z">
+      <w:ins w:id="219" w:author="Helen  Meskhidze" w:date="2016-03-10T18:08:00Z">
         <w:r>
           <w:rPr>
             <w:rFonts w:cs="Times New Roman"/>
           </w:rPr>
-          <w:t xml:space="preserve">ur simulations </w:t>
+          <w:t xml:space="preserve"> AGN or </w:t>
         </w:r>
       </w:ins>
-      <w:ins w:id="182" w:author="Helen  Meskhidze" w:date="2016-03-10T18:16:00Z">
+      <w:ins w:id="220" w:author="Helen  Meskhidze" w:date="2016-03-10T18:10:00Z">
         <w:r>
           <w:rPr>
             <w:rFonts w:cs="Times New Roman"/>
           </w:rPr>
-          <w:t xml:space="preserve">consequently </w:t>
+          <w:t>collisional</w:t>
         </w:r>
       </w:ins>
-      <w:ins w:id="183" w:author="Helen  Meskhidze" w:date="2016-03-10T18:08:00Z">
+      <w:ins w:id="221" w:author="Helen  Meskhidze" w:date="2016-03-10T18:09:00Z">
         <w:r>
           <w:rPr>
             <w:rFonts w:cs="Times New Roman"/>
           </w:rPr>
-          <w:t>do not include other excitation mechanisms</w:t>
+          <w:t xml:space="preserve"> ionization by </w:t>
         </w:r>
       </w:ins>
-      <w:ins w:id="184" w:author="Helen  Meskhidze" w:date="2016-03-10T18:16:00Z">
+      <w:ins w:id="222" w:author="Helen  Meskhidze" w:date="2016-03-10T18:08:00Z">
         <w:r>
           <w:rPr>
             <w:rFonts w:cs="Times New Roman"/>
           </w:rPr>
-          <w:t>,</w:t>
+          <w:t>shocks</w:t>
         </w:r>
       </w:ins>
-      <w:ins w:id="185" w:author="Helen  Meskhidze" w:date="2016-03-10T18:08:00Z">
+      <w:ins w:id="223" w:author="Helen  Meskhidze" w:date="2016-03-10T18:10:00Z">
         <w:r>
           <w:rPr>
             <w:rFonts w:cs="Times New Roman"/>
           </w:rPr>
-          <w:t xml:space="preserve"> like</w:t>
+          <w:t>/</w:t>
         </w:r>
       </w:ins>
-      <w:ins w:id="186" w:author="Helen  Meskhidze" w:date="2016-03-10T18:09:00Z">
-        <w:r>
-          <w:rPr>
-            <w:rFonts w:cs="Times New Roman"/>
-          </w:rPr>
-          <w:t xml:space="preserve"> photoionization by</w:t>
-        </w:r>
-      </w:ins>
-      <w:ins w:id="187" w:author="Helen  Meskhidze" w:date="2016-03-10T18:08:00Z">
-        <w:r>
-          <w:rPr>
-            <w:rFonts w:cs="Times New Roman"/>
-          </w:rPr>
-          <w:t xml:space="preserve"> AGN or </w:t>
-        </w:r>
-      </w:ins>
-      <w:ins w:id="188" w:author="Helen  Meskhidze" w:date="2016-03-10T18:10:00Z">
-        <w:r>
-          <w:rPr>
-            <w:rFonts w:cs="Times New Roman"/>
-          </w:rPr>
-          <w:t>collisional</w:t>
-        </w:r>
-      </w:ins>
-      <w:ins w:id="189" w:author="Helen  Meskhidze" w:date="2016-03-10T18:09:00Z">
-        <w:r>
-          <w:rPr>
-            <w:rFonts w:cs="Times New Roman"/>
-          </w:rPr>
-          <w:t xml:space="preserve"> ionization by </w:t>
-        </w:r>
-      </w:ins>
-      <w:ins w:id="190" w:author="Helen  Meskhidze" w:date="2016-03-10T18:08:00Z">
-        <w:r>
-          <w:rPr>
-            <w:rFonts w:cs="Times New Roman"/>
-          </w:rPr>
-          <w:t>shocks</w:t>
-        </w:r>
-      </w:ins>
-      <w:ins w:id="191" w:author="Helen  Meskhidze" w:date="2016-03-10T18:10:00Z">
-        <w:r>
-          <w:rPr>
-            <w:rFonts w:cs="Times New Roman"/>
-          </w:rPr>
-          <w:t>/</w:t>
-        </w:r>
-      </w:ins>
-      <w:ins w:id="192" w:author="Helen  Meskhidze" w:date="2016-03-10T18:08:00Z">
+      <w:ins w:id="224" w:author="Helen  Meskhidze" w:date="2016-03-10T18:08:00Z">
         <w:r>
           <w:rPr>
             <w:rFonts w:cs="Times New Roman"/>
@@ -27573,7 +28004,7 @@
         <w:autoSpaceDN w:val="0"/>
         <w:adjustRightInd w:val="0"/>
         <w:rPr>
-          <w:ins w:id="193" w:author="Helen  Meskhidze" w:date="2016-03-10T18:16:00Z"/>
+          <w:ins w:id="225" w:author="Helen  Meskhidze" w:date="2016-03-10T18:16:00Z"/>
           <w:rFonts w:cs="Times New Roman"/>
         </w:rPr>
       </w:pPr>
@@ -27626,7 +28057,7 @@
         </w:rPr>
         <w:t>methodology to investigate emission lines.</w:t>
       </w:r>
-      <w:ins w:id="194" w:author="Helen  Meskhidze" w:date="2016-03-10T18:16:00Z">
+      <w:ins w:id="226" w:author="Helen  Meskhidze" w:date="2016-03-10T18:16:00Z">
         <w:r>
           <w:rPr>
             <w:rFonts w:cs="Times New Roman"/>
@@ -27832,7 +28263,7 @@
         </w:rPr>
         <w:t xml:space="preserve">We found that collisionally excited UV emission lines reprocessed the spectrum along constant ionization parameter lines on the LOC plane. Many of our optical recombination lines emitted </w:t>
       </w:r>
-      <w:ins w:id="195" w:author="Helen  Meskhidze" w:date="2016-03-06T13:38:00Z">
+      <w:ins w:id="227" w:author="Helen  Meskhidze" w:date="2016-03-06T13:38:00Z">
         <w:r>
           <w:rPr>
             <w:rFonts w:cs="Times New Roman"/>
@@ -28221,7 +28652,7 @@
         </w:rPr>
         <w:t xml:space="preserve"> </w:t>
       </w:r>
-      <w:ins w:id="196" w:author="Helen  Meskhidze" w:date="2016-03-10T18:21:00Z">
+      <w:ins w:id="228" w:author="Helen  Meskhidze" w:date="2016-03-10T18:21:00Z">
         <w:r>
           <w:rPr>
             <w:rFonts w:cs="Times New Roman"/>
@@ -28235,7 +28666,7 @@
         </w:rPr>
         <w:t xml:space="preserve">UV </w:t>
       </w:r>
-      <w:ins w:id="197" w:author="Helen  Meskhidze" w:date="2016-03-10T18:21:00Z">
+      <w:ins w:id="229" w:author="Helen  Meskhidze" w:date="2016-03-10T18:21:00Z">
         <w:r>
           <w:rPr>
             <w:rFonts w:cs="Times New Roman"/>
@@ -28243,7 +28674,7 @@
           <w:t>emission lines</w:t>
         </w:r>
       </w:ins>
-      <w:ins w:id="198" w:author="Helen  Meskhidze" w:date="2016-03-10T18:22:00Z">
+      <w:ins w:id="230" w:author="Helen  Meskhidze" w:date="2016-03-10T18:22:00Z">
         <w:r>
           <w:rPr>
             <w:rFonts w:cs="Times New Roman"/>
@@ -28251,7 +28682,7 @@
           <w:t xml:space="preserve"> also</w:t>
         </w:r>
       </w:ins>
-      <w:ins w:id="199" w:author="Helen  Meskhidze" w:date="2016-03-10T18:21:00Z">
+      <w:ins w:id="231" w:author="Helen  Meskhidze" w:date="2016-03-10T18:21:00Z">
         <w:r>
           <w:rPr>
             <w:rFonts w:cs="Times New Roman"/>
@@ -28265,7 +28696,7 @@
         </w:rPr>
         <w:t>increased in emission with increasing metallicity</w:t>
       </w:r>
-      <w:ins w:id="200" w:author="Helen  Meskhidze" w:date="2016-03-10T18:21:00Z">
+      <w:ins w:id="232" w:author="Helen  Meskhidze" w:date="2016-03-10T18:21:00Z">
         <w:r>
           <w:rPr>
             <w:rFonts w:cs="Times New Roman"/>
@@ -28349,15 +28780,7 @@
         <w:rPr>
           <w:rFonts w:cs="Times New Roman"/>
         </w:rPr>
-        <w:t>. I</w:t>
-      </w:r>
-      <w:bookmarkStart w:id="201" w:name="_GoBack"/>
-      <w:bookmarkEnd w:id="201"/>
-      <w:r>
-        <w:rPr>
-          <w:rFonts w:cs="Times New Roman"/>
-        </w:rPr>
-        <w:t xml:space="preserve">R emission lines increase in emission </w:t>
+        <w:t xml:space="preserve">. IR emission lines increase in emission </w:t>
       </w:r>
       <w:r>
         <w:rPr>
@@ -33701,12 +34124,12 @@
 
 <file path=word/comments.xml><?xml version="1.0" encoding="utf-8"?>
 <w:comments xmlns:wpc="http://schemas.microsoft.com/office/word/2010/wordprocessingCanvas" xmlns:mo="http://schemas.microsoft.com/office/mac/office/2008/main" xmlns:mc="http://schemas.openxmlformats.org/markup-compatibility/2006" xmlns:mv="urn:schemas-microsoft-com:mac:vml" xmlns:o="urn:schemas-microsoft-com:office:office" xmlns:r="http://schemas.openxmlformats.org/officeDocument/2006/relationships" xmlns:m="http://schemas.openxmlformats.org/officeDocument/2006/math" xmlns:v="urn:schemas-microsoft-com:vml" xmlns:wp14="http://schemas.microsoft.com/office/word/2010/wordprocessingDrawing" xmlns:wp="http://schemas.openxmlformats.org/drawingml/2006/wordprocessingDrawing" xmlns:w10="urn:schemas-microsoft-com:office:word" xmlns:w="http://schemas.openxmlformats.org/wordprocessingml/2006/main" xmlns:w14="http://schemas.microsoft.com/office/word/2010/wordml" xmlns:wpg="http://schemas.microsoft.com/office/word/2010/wordprocessingGroup" xmlns:wpi="http://schemas.microsoft.com/office/word/2010/wordprocessingInk" xmlns:wne="http://schemas.microsoft.com/office/word/2006/wordml" xmlns:wps="http://schemas.microsoft.com/office/word/2010/wordprocessingShape" mc:Ignorable="w14 wp14">
-  <w:comment w:id="131" w:author="Helen  Meskhidze" w:date="2016-03-10T17:33:00Z" w:initials="HM">
+  <w:comment w:id="136" w:author="Helen  Meskhidze" w:date="2016-03-10T17:33:00Z" w:initials="HM">
     <w:p>
       <w:pPr>
         <w:pStyle w:val="CommentText"/>
       </w:pPr>
-      <w:ins w:id="138" w:author="Helen  Meskhidze" w:date="2016-03-10T17:33:00Z">
+      <w:ins w:id="143" w:author="Helen  Meskhidze" w:date="2016-03-10T17:33:00Z">
         <w:r>
           <w:rPr>
             <w:rStyle w:val="CommentReference"/>
@@ -33719,7 +34142,7 @@
       </w:r>
     </w:p>
   </w:comment>
-  <w:comment w:id="157" w:author="Helen  Meskhidze" w:date="2016-03-10T17:52:00Z" w:initials="HM">
+  <w:comment w:id="164" w:author="Helen  Meskhidze" w:date="2016-03-14T10:28:00Z" w:initials="HM">
     <w:p>
       <w:pPr>
         <w:pStyle w:val="CommentText"/>
@@ -33731,23 +34154,23 @@
         <w:annotationRef/>
       </w:r>
       <w:r>
+        <w:t>Checked .out file from Cloudy- hydrogen ionization &gt; 0.95</w:t>
+      </w:r>
+    </w:p>
+  </w:comment>
+  <w:comment w:id="162" w:author="Helen  Meskhidze" w:date="2016-03-10T17:52:00Z" w:initials="HM">
+    <w:p>
+      <w:pPr>
+        <w:pStyle w:val="CommentText"/>
+      </w:pPr>
+      <w:r>
+        <w:rPr>
+          <w:rStyle w:val="CommentReference"/>
+        </w:rPr>
+        <w:annotationRef/>
+      </w:r>
+      <w:r>
         <w:t>Does this paragraph make sense?</w:t>
-      </w:r>
-    </w:p>
-  </w:comment>
-  <w:comment w:id="164" w:author="Helen  Meskhidze" w:date="2016-03-07T09:52:00Z" w:initials="HM">
-    <w:p>
-      <w:pPr>
-        <w:pStyle w:val="CommentText"/>
-      </w:pPr>
-      <w:r>
-        <w:rPr>
-          <w:rStyle w:val="CommentReference"/>
-        </w:rPr>
-        <w:annotationRef/>
-      </w:r>
-      <w:r>
-        <w:t>We see that Si Mg Ne Ar emission is higher without dust.</w:t>
       </w:r>
     </w:p>
   </w:comment>
@@ -39685,7 +40108,7 @@
 </file>
 
 <file path=customXml/itemProps1.xml><?xml version="1.0" encoding="utf-8"?>
-<ds:datastoreItem xmlns:ds="http://schemas.openxmlformats.org/officeDocument/2006/customXml" ds:itemID="{77BA1AD7-0E1B-5143-9597-DB8CE312E33A}">
+<ds:datastoreItem xmlns:ds="http://schemas.openxmlformats.org/officeDocument/2006/customXml" ds:itemID="{66A2415C-2F65-0A45-A614-98D4CAF69866}">
   <ds:schemaRefs>
     <ds:schemaRef ds:uri="http://schemas.openxmlformats.org/officeDocument/2006/bibliography"/>
   </ds:schemaRefs>
